--- a/5_OhranaTruda.docx
+++ b/5_OhranaTruda.docx
@@ -32,7 +32,10 @@
         <w:jc w:val="both"/>
       </w:pPr>
       <w:r>
-        <w:t>Аттестация рабочего места программиста</w:t>
+        <w:t>а</w:t>
+      </w:r>
+      <w:r>
+        <w:t>ттестация рабочего места программиста</w:t>
       </w:r>
       <w:r>
         <w:t>;</w:t>
@@ -49,13 +52,16 @@
         <w:jc w:val="both"/>
       </w:pPr>
       <w:r>
-        <w:t>Регламент</w:t>
-      </w:r>
-      <w:r>
-        <w:t xml:space="preserve"> проведения </w:t>
+        <w:t xml:space="preserve">влияние </w:t>
+      </w:r>
+      <w:r>
+        <w:t xml:space="preserve">проведения </w:t>
       </w:r>
       <w:r>
         <w:t>медицинских осмотров</w:t>
+      </w:r>
+      <w:r>
+        <w:t xml:space="preserve"> на производительность труда программистов</w:t>
       </w:r>
       <w:r>
         <w:t>.</w:t>
@@ -83,7 +89,28 @@
         <w:jc w:val="both"/>
       </w:pPr>
       <w:r>
-        <w:t>Аттестация рабочего места по условиям труда - это комплекс работ, который должен быть осуществлён Работодателем в соответствии со статьёй 212 Трудового кодекса РФ и Приказом Министерства здравоохранения и социального развития РФ от 26.04.2011г. №342н "Об утверждении порядка проведения аттестации рабочих мест по условиям труда".</w:t>
+        <w:t>Аттестация рабочего места по условиям труда - это комплекс работ, который должен быть осуществлён Работодателем в соответствии со статьёй 212 Трудового кодекса РФ</w:t>
+      </w:r>
+      <w:r>
+        <w:t xml:space="preserve"> [1]</w:t>
+      </w:r>
+      <w:r>
+        <w:t xml:space="preserve"> и Приказом Министерства здравоохранения и социального развития РФ от 26.04.2011г. №342н "Об утверждении порядка проведения аттестации рабочих мест по условиям труда"</w:t>
+      </w:r>
+      <w:r>
+        <w:t xml:space="preserve"> </w:t>
+      </w:r>
+      <w:r>
+        <w:t>[</w:t>
+      </w:r>
+      <w:r>
+        <w:t>2</w:t>
+      </w:r>
+      <w:r>
+        <w:t>]</w:t>
+      </w:r>
+      <w:r>
+        <w:t>.</w:t>
       </w:r>
     </w:p>
     <w:p>
@@ -163,29 +190,85 @@
         <w:spacing w:line="360" w:lineRule="auto"/>
         <w:jc w:val="both"/>
       </w:pPr>
+    </w:p>
+    <w:p>
+      <w:pPr>
+        <w:spacing w:line="360" w:lineRule="auto"/>
+        <w:jc w:val="both"/>
+      </w:pPr>
+      <w:r>
+        <w:tab/>
+      </w:r>
+    </w:p>
+    <w:p>
+      <w:pPr>
+        <w:pStyle w:val="a9"/>
+        <w:jc w:val="center"/>
+        <w:rPr>
+          <w:rFonts w:cs="Times New Roman"/>
+          <w:i w:val="0"/>
+          <w:sz w:val="28"/>
+          <w:szCs w:val="28"/>
+        </w:rPr>
+      </w:pPr>
+    </w:p>
+    <w:p>
+      <w:pPr>
+        <w:pStyle w:val="a9"/>
+        <w:jc w:val="center"/>
+        <w:rPr>
+          <w:rFonts w:cs="Times New Roman"/>
+          <w:i w:val="0"/>
+          <w:sz w:val="28"/>
+          <w:szCs w:val="28"/>
+        </w:rPr>
+      </w:pPr>
+    </w:p>
+    <w:p>
+      <w:pPr>
+        <w:pStyle w:val="a9"/>
+        <w:jc w:val="center"/>
+        <w:rPr>
+          <w:rFonts w:cs="Times New Roman"/>
+          <w:i w:val="0"/>
+          <w:sz w:val="28"/>
+          <w:szCs w:val="28"/>
+        </w:rPr>
+      </w:pPr>
+    </w:p>
+    <w:p>
+      <w:pPr>
+        <w:pStyle w:val="a9"/>
+        <w:jc w:val="center"/>
+        <w:rPr>
+          <w:rFonts w:cs="Times New Roman"/>
+          <w:i w:val="0"/>
+          <w:sz w:val="28"/>
+          <w:szCs w:val="28"/>
+        </w:rPr>
+      </w:pPr>
       <w:r>
         <w:rPr>
           <w:noProof/>
           <w:lang w:eastAsia="ru-RU"/>
         </w:rPr>
-        <w:lastRenderedPageBreak/>
         <w:drawing>
-          <wp:anchor distT="0" distB="0" distL="114300" distR="114300" simplePos="0" relativeHeight="251658240" behindDoc="1" locked="0" layoutInCell="1" allowOverlap="1" wp14:anchorId="7B776795" wp14:editId="2ECDA628">
+          <wp:anchor distT="0" distB="0" distL="114300" distR="114300" simplePos="0" relativeHeight="251658240" behindDoc="1" locked="0" layoutInCell="1" allowOverlap="1" wp14:anchorId="221404A7" wp14:editId="75033B54">
             <wp:simplePos x="0" y="0"/>
             <wp:positionH relativeFrom="column">
-              <wp:posOffset>389255</wp:posOffset>
+              <wp:posOffset>587375</wp:posOffset>
             </wp:positionH>
             <wp:positionV relativeFrom="paragraph">
-              <wp:posOffset>133350</wp:posOffset>
+              <wp:posOffset>128270</wp:posOffset>
             </wp:positionV>
-            <wp:extent cx="5330825" cy="3528060"/>
-            <wp:effectExtent l="0" t="0" r="3175" b="0"/>
+            <wp:extent cx="4907915" cy="3221355"/>
+            <wp:effectExtent l="0" t="0" r="6985" b="0"/>
             <wp:wrapTight wrapText="bothSides">
               <wp:wrapPolygon edited="0">
                 <wp:start x="0" y="0"/>
-                <wp:lineTo x="0" y="21460"/>
-                <wp:lineTo x="21536" y="21460"/>
-                <wp:lineTo x="21536" y="0"/>
+                <wp:lineTo x="0" y="21459"/>
+                <wp:lineTo x="21547" y="21459"/>
+                <wp:lineTo x="21547" y="0"/>
                 <wp:lineTo x="0" y="0"/>
               </wp:wrapPolygon>
             </wp:wrapTight>
@@ -216,7 +299,7 @@
                   <pic:spPr>
                     <a:xfrm>
                       <a:off x="0" y="0"/>
-                      <a:ext cx="5330825" cy="3528060"/>
+                      <a:ext cx="4907915" cy="3221355"/>
                     </a:xfrm>
                     <a:prstGeom prst="rect">
                       <a:avLst/>
@@ -237,15 +320,6 @@
     </w:p>
     <w:p>
       <w:pPr>
-        <w:spacing w:line="360" w:lineRule="auto"/>
-        <w:jc w:val="both"/>
-      </w:pPr>
-      <w:r>
-        <w:tab/>
-      </w:r>
-    </w:p>
-    <w:p>
-      <w:pPr>
         <w:pStyle w:val="a9"/>
         <w:jc w:val="center"/>
         <w:rPr>
@@ -306,107 +380,59 @@
     </w:p>
     <w:p>
       <w:pPr>
-        <w:pStyle w:val="a9"/>
+        <w:spacing w:line="360" w:lineRule="auto"/>
         <w:jc w:val="center"/>
-        <w:rPr>
-          <w:rFonts w:cs="Times New Roman"/>
-          <w:i w:val="0"/>
-          <w:sz w:val="28"/>
-          <w:szCs w:val="28"/>
-        </w:rPr>
       </w:pPr>
     </w:p>
     <w:p>
       <w:pPr>
-        <w:pStyle w:val="a9"/>
+        <w:spacing w:line="360" w:lineRule="auto"/>
         <w:jc w:val="center"/>
-        <w:rPr>
-          <w:rFonts w:cs="Times New Roman"/>
-          <w:i w:val="0"/>
-          <w:sz w:val="28"/>
-          <w:szCs w:val="28"/>
-        </w:rPr>
       </w:pPr>
     </w:p>
     <w:p>
       <w:pPr>
-        <w:pStyle w:val="a9"/>
+        <w:spacing w:line="360" w:lineRule="auto"/>
         <w:jc w:val="center"/>
-        <w:rPr>
-          <w:rFonts w:cs="Times New Roman"/>
-          <w:i w:val="0"/>
-          <w:sz w:val="28"/>
-          <w:szCs w:val="28"/>
-        </w:rPr>
       </w:pPr>
     </w:p>
     <w:p>
       <w:pPr>
-        <w:pStyle w:val="a9"/>
+        <w:spacing w:line="360" w:lineRule="auto"/>
         <w:jc w:val="center"/>
-        <w:rPr>
-          <w:rFonts w:cs="Times New Roman"/>
-          <w:i w:val="0"/>
-          <w:sz w:val="28"/>
-          <w:szCs w:val="28"/>
-        </w:rPr>
       </w:pPr>
     </w:p>
     <w:p>
       <w:pPr>
-        <w:pStyle w:val="a9"/>
+        <w:spacing w:line="360" w:lineRule="auto"/>
         <w:jc w:val="center"/>
         <w:rPr>
-          <w:rFonts w:cs="Times New Roman"/>
-          <w:i w:val="0"/>
-          <w:sz w:val="28"/>
-          <w:szCs w:val="28"/>
-        </w:rPr>
-      </w:pPr>
+          <w:i/>
+        </w:rPr>
+      </w:pPr>
+      <w:r>
+        <w:t>1,2 -шкаф, 3 — диван, 4,9 — стол, 5,7,10 — рабочий стол, 6,8,11 — стулья.</w:t>
+      </w:r>
     </w:p>
     <w:p>
       <w:pPr>
-        <w:pStyle w:val="a9"/>
+        <w:spacing w:line="360" w:lineRule="auto"/>
         <w:jc w:val="center"/>
-        <w:rPr>
-          <w:rFonts w:cs="Times New Roman"/>
-          <w:i w:val="0"/>
-          <w:sz w:val="28"/>
-          <w:szCs w:val="28"/>
-        </w:rPr>
-      </w:pPr>
+      </w:pPr>
+      <w:r>
+        <w:t>Рисунок 5.1 - Эскиз помещения</w:t>
+      </w:r>
     </w:p>
     <w:p>
       <w:pPr>
-        <w:spacing w:line="360" w:lineRule="auto"/>
-        <w:jc w:val="center"/>
-        <w:rPr>
-          <w:i/>
-        </w:rPr>
-      </w:pPr>
-      <w:r>
-        <w:t>1,2 -шкаф, 3 — диван, 4,9 — стол, 5,7,10 — рабочий стол, 6,8,11 — стулья.</w:t>
+        <w:pStyle w:val="3"/>
+      </w:pPr>
+      <w:r>
+        <w:t>5.1.1 Шум</w:t>
       </w:r>
     </w:p>
     <w:p>
       <w:pPr>
-        <w:spacing w:line="360" w:lineRule="auto"/>
-        <w:jc w:val="center"/>
-      </w:pPr>
-      <w:r>
-        <w:t>Рисунок 5.1 - Эскиз помещения</w:t>
-      </w:r>
-    </w:p>
-    <w:p>
-      <w:pPr>
-        <w:pStyle w:val="3"/>
-      </w:pPr>
-      <w:r>
-        <w:t>5.1.1 Шум</w:t>
-      </w:r>
-    </w:p>
-    <w:p>
-      <w:pPr>
         <w:spacing w:after="0" w:line="360" w:lineRule="auto"/>
         <w:jc w:val="both"/>
       </w:pPr>
@@ -414,7 +440,13 @@
         <w:tab/>
       </w:r>
       <w:r>
-        <w:t>Рабочий процесс программиста требует от него повышенного внимания и фокусировки. А постоянный шум может привести к утомлению, головной боли, раздражительности, нервозности и ослаблению внимания и памяти, что в свою очередь приведёт к значительному снижению производительности.</w:t>
+        <w:t xml:space="preserve">Рабочий процесс программиста требует от него повышенного внимания и фокусировки. </w:t>
+      </w:r>
+      <w:r>
+        <w:t>П</w:t>
+      </w:r>
+      <w:r>
+        <w:t>остоянный шум может привести к утомлению, головной боли, раздражительности, нервозности и ослаблению внимания и памяти, что в свою очередь приведёт к значительному снижению производительности.</w:t>
       </w:r>
     </w:p>
     <w:p>
@@ -618,107 +650,117 @@
         <w:jc w:val="both"/>
       </w:pPr>
       <w:r>
-        <w:t>По Руководству</w:t>
-      </w:r>
-      <w:r>
-        <w:t xml:space="preserve"> </w:t>
-      </w:r>
-      <w:proofErr w:type="gramStart"/>
-      <w:r>
-        <w:t>Р</w:t>
-      </w:r>
-      <w:proofErr w:type="gramEnd"/>
-      <w:r>
-        <w:t xml:space="preserve"> 2.2.2006-05</w:t>
-      </w:r>
-      <w:r>
-        <w:t xml:space="preserve"> таблице П.11.1</w:t>
-      </w:r>
-      <w:r>
-        <w:t xml:space="preserve"> определяется ΔL</w:t>
+        <w:t>Определим эквивалентный уровень шума Lэ</w:t>
       </w:r>
       <w:r>
         <w:rPr>
           <w:vertAlign w:val="subscript"/>
         </w:rPr>
-        <w:t xml:space="preserve">1 </w:t>
-      </w:r>
-      <w:r>
-        <w:t>по разнице шумов Lэ</w:t>
+        <w:t>3</w:t>
       </w:r>
       <w:r>
         <w:rPr>
           <w:vertAlign w:val="subscript"/>
         </w:rPr>
-        <w:t xml:space="preserve">2 </w:t>
-      </w:r>
-      <w:r>
-        <w:t>и Lэ</w:t>
+        <w:t>,</w:t>
       </w:r>
       <w:r>
         <w:rPr>
           <w:vertAlign w:val="subscript"/>
         </w:rPr>
+        <w:t>2</w:t>
+      </w:r>
+      <w:r>
+        <w:t xml:space="preserve"> по формуле (</w:t>
+      </w:r>
+      <w:r>
+        <w:t>5.</w:t>
+      </w:r>
+      <w:r>
+        <w:t>1</w:t>
+      </w:r>
+      <w:r>
+        <w:t>).</w:t>
+      </w:r>
+      <w:r>
+        <w:tab/>
+      </w:r>
+    </w:p>
+    <w:p>
+      <w:pPr>
+        <w:spacing w:after="0" w:line="360" w:lineRule="auto"/>
+        <w:jc w:val="center"/>
+      </w:pPr>
+      <w:r>
+        <w:t>Lэ</w:t>
+      </w:r>
+      <w:r>
+        <w:rPr>
+          <w:vertAlign w:val="subscript"/>
+        </w:rPr>
+        <w:t>3,2</w:t>
+      </w:r>
+      <w:r>
+        <w:t xml:space="preserve"> = Lэ</w:t>
+      </w:r>
+      <w:r>
+        <w:rPr>
+          <w:vertAlign w:val="subscript"/>
+        </w:rPr>
         <w:t>3</w:t>
       </w:r>
       <w:r>
-        <w:t xml:space="preserve">: </w:t>
-      </w:r>
-      <w:r>
-        <w:t>Lэ</w:t>
+        <w:t xml:space="preserve"> + ΔL</w:t>
       </w:r>
       <w:r>
         <w:rPr>
           <w:vertAlign w:val="subscript"/>
         </w:rPr>
-        <w:t xml:space="preserve">2 </w:t>
-      </w:r>
-      <w:r>
-        <w:t>-</w:t>
-      </w:r>
-      <w:r>
-        <w:t xml:space="preserve"> </w:t>
-      </w:r>
-      <w:r>
-        <w:t>Lэ</w:t>
-      </w:r>
-      <w:r>
-        <w:rPr>
-          <w:vertAlign w:val="subscript"/>
-        </w:rPr>
-        <w:t>3</w:t>
-      </w:r>
-      <w:r>
-        <w:t xml:space="preserve"> = 38-32 = 6 </w:t>
+        <w:t>1</w:t>
+      </w:r>
+      <w:r>
+        <w:t xml:space="preserve"> = 38  + 1 = </w:t>
+      </w:r>
+      <w:r>
+        <w:rPr>
+          <w:b/>
+          <w:bCs/>
+        </w:rPr>
+        <w:t xml:space="preserve">39 </w:t>
       </w:r>
       <w:proofErr w:type="spellStart"/>
       <w:r>
+        <w:rPr>
+          <w:b/>
+          <w:bCs/>
+        </w:rPr>
         <w:t>дБА</w:t>
       </w:r>
       <w:proofErr w:type="spellEnd"/>
       <w:r>
-        <w:t>. С</w:t>
-      </w:r>
-      <w:r>
-        <w:t>ледовательно</w:t>
-      </w:r>
-      <w:r>
         <w:t>,</w:t>
       </w:r>
       <w:r>
-        <w:t xml:space="preserve"> ΔL</w:t>
-      </w:r>
-      <w:r>
-        <w:rPr>
-          <w:vertAlign w:val="subscript"/>
-        </w:rPr>
-        <w:t xml:space="preserve">1 </w:t>
-      </w:r>
-      <w:r>
-        <w:t>=1 дБ</w:t>
-      </w:r>
-      <w:r>
-        <w:t>.</w:t>
+        <w:tab/>
+      </w:r>
+      <w:r>
+        <w:tab/>
+      </w:r>
+      <w:r>
+        <w:tab/>
+      </w:r>
+      <w:r>
+        <w:tab/>
+        <w:t>(</w:t>
+      </w:r>
+      <w:r>
+        <w:t>5.</w:t>
+      </w:r>
+      <w:r>
+        <w:t>1</w:t>
+      </w:r>
+      <w:r>
+        <w:t>)</w:t>
       </w:r>
     </w:p>
     <w:p>
@@ -728,109 +770,6 @@
         <w:jc w:val="both"/>
       </w:pPr>
       <w:r>
-        <w:t>Определим эквивалентный уровень шума Lэ</w:t>
-      </w:r>
-      <w:r>
-        <w:rPr>
-          <w:vertAlign w:val="subscript"/>
-        </w:rPr>
-        <w:t>2,1</w:t>
-      </w:r>
-      <w:r>
-        <w:t xml:space="preserve"> по формуле (</w:t>
-      </w:r>
-      <w:r>
-        <w:t>5.</w:t>
-      </w:r>
-      <w:r>
-        <w:t>1).</w:t>
-      </w:r>
-      <w:r>
-        <w:tab/>
-      </w:r>
-    </w:p>
-    <w:p>
-      <w:pPr>
-        <w:spacing w:line="360" w:lineRule="auto"/>
-        <w:jc w:val="both"/>
-      </w:pPr>
-      <w:r>
-        <w:t>Lэ</w:t>
-      </w:r>
-      <w:r>
-        <w:rPr>
-          <w:vertAlign w:val="subscript"/>
-        </w:rPr>
-        <w:t>3,2</w:t>
-      </w:r>
-      <w:r>
-        <w:t xml:space="preserve"> = Lэ</w:t>
-      </w:r>
-      <w:r>
-        <w:rPr>
-          <w:vertAlign w:val="subscript"/>
-        </w:rPr>
-        <w:t>3</w:t>
-      </w:r>
-      <w:r>
-        <w:t xml:space="preserve"> + ΔL</w:t>
-      </w:r>
-      <w:r>
-        <w:rPr>
-          <w:vertAlign w:val="subscript"/>
-        </w:rPr>
-        <w:t>1</w:t>
-      </w:r>
-      <w:r>
-        <w:t xml:space="preserve"> = 38  + 1 = </w:t>
-      </w:r>
-      <w:r>
-        <w:rPr>
-          <w:b/>
-          <w:bCs/>
-        </w:rPr>
-        <w:t xml:space="preserve">39 </w:t>
-      </w:r>
-      <w:proofErr w:type="spellStart"/>
-      <w:r>
-        <w:rPr>
-          <w:b/>
-          <w:bCs/>
-        </w:rPr>
-        <w:t>дБА</w:t>
-      </w:r>
-      <w:proofErr w:type="spellEnd"/>
-      <w:r>
-        <w:t>,</w:t>
-      </w:r>
-      <w:r>
-        <w:tab/>
-      </w:r>
-      <w:r>
-        <w:tab/>
-      </w:r>
-      <w:r>
-        <w:tab/>
-      </w:r>
-      <w:r>
-        <w:tab/>
-        <w:t>(</w:t>
-      </w:r>
-      <w:r>
-        <w:t>5.</w:t>
-      </w:r>
-      <w:r>
-        <w:t>1)</w:t>
-      </w:r>
-    </w:p>
-    <w:p>
-      <w:pPr>
-        <w:spacing w:after="0" w:line="360" w:lineRule="auto"/>
-        <w:jc w:val="both"/>
-      </w:pPr>
-      <w:r>
-        <w:lastRenderedPageBreak/>
-        <w:tab/>
         <w:t xml:space="preserve">где </w:t>
       </w:r>
       <w:r>
@@ -876,6 +815,7 @@
         <w:jc w:val="both"/>
       </w:pPr>
       <w:r>
+        <w:lastRenderedPageBreak/>
         <w:t>По Руководству</w:t>
       </w:r>
       <w:r>
@@ -890,6 +830,9 @@
         <w:t xml:space="preserve"> 2.2.2006-05</w:t>
       </w:r>
       <w:r>
+        <w:t xml:space="preserve"> [3]</w:t>
+      </w:r>
+      <w:r>
         <w:t xml:space="preserve"> таблице П.11.1</w:t>
       </w:r>
       <w:r>
@@ -899,28 +842,46 @@
         <w:rPr>
           <w:vertAlign w:val="subscript"/>
         </w:rPr>
+        <w:t xml:space="preserve">1 </w:t>
+      </w:r>
+      <w:r>
+        <w:t>=1 дБ</w:t>
+      </w:r>
+      <w:r>
+        <w:t xml:space="preserve"> по разнице шумов Lэ</w:t>
+      </w:r>
+      <w:r>
+        <w:rPr>
+          <w:vertAlign w:val="subscript"/>
+        </w:rPr>
         <w:t xml:space="preserve">2 </w:t>
       </w:r>
       <w:r>
-        <w:t>по разнице шумов Lэ</w:t>
+        <w:t>и Lэ</w:t>
       </w:r>
       <w:r>
         <w:rPr>
           <w:vertAlign w:val="subscript"/>
         </w:rPr>
-        <w:t>3,2</w:t>
-      </w:r>
-      <w:r>
-        <w:t xml:space="preserve"> и Lэ</w:t>
+        <w:t>3</w:t>
+      </w:r>
+      <w:r>
+        <w:t xml:space="preserve">: </w:t>
+      </w:r>
+      <w:r>
+        <w:t>Lэ</w:t>
       </w:r>
       <w:r>
         <w:rPr>
           <w:vertAlign w:val="subscript"/>
         </w:rPr>
-        <w:t>1</w:t>
-      </w:r>
-      <w:r>
-        <w:t xml:space="preserve">: </w:t>
+        <w:t xml:space="preserve">2 </w:t>
+      </w:r>
+      <w:r>
+        <w:t>-</w:t>
+      </w:r>
+      <w:r>
+        <w:t xml:space="preserve"> </w:t>
       </w:r>
       <w:r>
         <w:t>Lэ</w:t>
@@ -929,31 +890,10 @@
         <w:rPr>
           <w:vertAlign w:val="subscript"/>
         </w:rPr>
-        <w:t>3,2</w:t>
-      </w:r>
-      <w:r>
-        <w:t xml:space="preserve"> - </w:t>
-      </w:r>
-      <w:r>
-        <w:t>Lэ</w:t>
-      </w:r>
-      <w:r>
-        <w:rPr>
-          <w:vertAlign w:val="subscript"/>
-        </w:rPr>
-        <w:t>1</w:t>
-      </w:r>
-      <w:r>
-        <w:rPr>
-          <w:vertAlign w:val="subscript"/>
-        </w:rPr>
-        <w:t xml:space="preserve"> </w:t>
-      </w:r>
-      <w:r>
-        <w:t xml:space="preserve"> </w:t>
-      </w:r>
-      <w:r>
-        <w:t xml:space="preserve">= 39 – 30 = 9 </w:t>
+        <w:t>3</w:t>
+      </w:r>
+      <w:r>
+        <w:t xml:space="preserve"> = 38-32 = 6 </w:t>
       </w:r>
       <w:proofErr w:type="spellStart"/>
       <w:r>
@@ -961,19 +901,7 @@
       </w:r>
       <w:proofErr w:type="spellEnd"/>
       <w:r>
-        <w:t xml:space="preserve">. Следовательно, </w:t>
-      </w:r>
-      <w:r>
-        <w:t>ΔL</w:t>
-      </w:r>
-      <w:r>
-        <w:rPr>
-          <w:vertAlign w:val="subscript"/>
-        </w:rPr>
-        <w:t>2</w:t>
-      </w:r>
-      <w:r>
-        <w:t xml:space="preserve"> = 0,5 дБ.</w:t>
+        <w:t xml:space="preserve">. </w:t>
       </w:r>
     </w:p>
     <w:p>
@@ -989,7 +917,7 @@
     <w:p>
       <w:pPr>
         <w:spacing w:after="0" w:line="360" w:lineRule="auto"/>
-        <w:jc w:val="both"/>
+        <w:jc w:val="center"/>
       </w:pPr>
       <w:r>
         <w:t>Lэ</w:t>
@@ -1055,7 +983,10 @@
         <w:t>5.</w:t>
       </w:r>
       <w:r>
-        <w:t>2)</w:t>
+        <w:t>2</w:t>
+      </w:r>
+      <w:r>
+        <w:t>)</w:t>
       </w:r>
     </w:p>
     <w:p>
@@ -1106,7 +1037,10 @@
         <w:t>5.</w:t>
       </w:r>
       <w:r>
-        <w:t>1));</w:t>
+        <w:t>1</w:t>
+      </w:r>
+      <w:r>
+        <w:t>));</w:t>
       </w:r>
     </w:p>
     <w:p>
@@ -1138,83 +1072,98 @@
         <w:jc w:val="both"/>
       </w:pPr>
       <w:r>
-        <w:t xml:space="preserve">Сравнивая значения в СН 2.2.4_2.1.8.562–96 </w:t>
-      </w:r>
-      <w:r>
-        <w:t>таблицы 1</w:t>
+        <w:t>По Руководству</w:t>
       </w:r>
       <w:r>
         <w:t xml:space="preserve"> </w:t>
       </w:r>
-      <w:r>
-        <w:t xml:space="preserve">и результаты </w:t>
-      </w:r>
-      <w:r>
-        <w:t>расчёта</w:t>
-      </w:r>
-      <w:r>
-        <w:t xml:space="preserve"> по формуле (</w:t>
-      </w:r>
-      <w:r>
-        <w:t>5.</w:t>
-      </w:r>
-      <w:r>
-        <w:t>2), в соответствии с руководством Р</w:t>
-      </w:r>
       <w:proofErr w:type="gramStart"/>
       <w:r>
-        <w:t>2</w:t>
+        <w:t>Р</w:t>
       </w:r>
       <w:proofErr w:type="gramEnd"/>
       <w:r>
-        <w:t>.2.2006-05 (таблица 4) уровень шума не превышает ПДУ</w:t>
+        <w:t xml:space="preserve"> 2.2.2006-05</w:t>
+      </w:r>
+      <w:r>
+        <w:t xml:space="preserve"> таблице П.11.1</w:t>
+      </w:r>
+      <w:r>
+        <w:t xml:space="preserve"> определяется ΔL</w:t>
+      </w:r>
+      <w:r>
+        <w:rPr>
+          <w:vertAlign w:val="subscript"/>
+        </w:rPr>
+        <w:t xml:space="preserve">2 </w:t>
+      </w:r>
+      <w:r>
+        <w:t>= 0,5 дБ</w:t>
       </w:r>
       <w:r>
         <w:t xml:space="preserve"> </w:t>
       </w:r>
+      <w:r>
+        <w:t>по разнице шумов Lэ</w:t>
+      </w:r>
+      <w:r>
+        <w:rPr>
+          <w:vertAlign w:val="subscript"/>
+        </w:rPr>
+        <w:t>3,2</w:t>
+      </w:r>
+      <w:r>
+        <w:t xml:space="preserve"> и Lэ</w:t>
+      </w:r>
+      <w:r>
+        <w:rPr>
+          <w:vertAlign w:val="subscript"/>
+        </w:rPr>
+        <w:t>1</w:t>
+      </w:r>
+      <w:r>
+        <w:t xml:space="preserve">: </w:t>
+      </w:r>
+      <w:r>
+        <w:t>Lэ</w:t>
+      </w:r>
+      <w:r>
+        <w:rPr>
+          <w:vertAlign w:val="subscript"/>
+        </w:rPr>
+        <w:t>3,2</w:t>
+      </w:r>
+      <w:r>
+        <w:t xml:space="preserve"> - </w:t>
+      </w:r>
+      <w:r>
+        <w:t>Lэ</w:t>
+      </w:r>
+      <w:r>
+        <w:rPr>
+          <w:vertAlign w:val="subscript"/>
+        </w:rPr>
+        <w:t>1</w:t>
+      </w:r>
+      <w:r>
+        <w:rPr>
+          <w:vertAlign w:val="subscript"/>
+        </w:rPr>
+        <w:t xml:space="preserve"> </w:t>
+      </w:r>
+      <w:r>
+        <w:t xml:space="preserve"> </w:t>
+      </w:r>
+      <w:r>
+        <w:t xml:space="preserve">= 39 – 30 = 9 </w:t>
+      </w:r>
       <w:proofErr w:type="spellStart"/>
       <w:r>
-        <w:rPr>
-          <w:rFonts w:cs="Arial"/>
-        </w:rPr>
-        <w:t>Lэ</w:t>
+        <w:t>дБА</w:t>
       </w:r>
       <w:proofErr w:type="spellEnd"/>
       <w:r>
-        <w:rPr>
-          <w:rFonts w:cs="Arial"/>
-        </w:rPr>
-        <w:t xml:space="preserve"> = 50 </w:t>
-      </w:r>
-      <w:proofErr w:type="spellStart"/>
-      <w:r>
-        <w:rPr>
-          <w:rFonts w:cs="Arial"/>
-        </w:rPr>
-        <w:t>дБА</w:t>
-      </w:r>
-      <w:proofErr w:type="spellEnd"/>
-      <w:r>
-        <w:t xml:space="preserve">, что соответствует </w:t>
-      </w:r>
-      <w:r>
-        <w:rPr>
-          <w:b/>
-          <w:bCs/>
-        </w:rPr>
-        <w:t>2 классу (допустимому)</w:t>
-      </w:r>
-      <w:r>
         <w:t>.</w:t>
-      </w:r>
-    </w:p>
-    <w:p>
-      <w:pPr>
-        <w:pStyle w:val="3"/>
-        <w:spacing w:line="360" w:lineRule="auto"/>
-      </w:pPr>
-      <w:r>
-        <w:t>5.1.2 Неионизирующие электромагнитные поля и излучения</w:t>
       </w:r>
     </w:p>
     <w:p>
@@ -1224,51 +1173,103 @@
         <w:jc w:val="both"/>
       </w:pPr>
       <w:r>
-        <w:t>Согласно СанПиН 2.2.2/2.4.1340-03 (приложение 1)</w:t>
-      </w:r>
-      <w:r>
-        <w:t xml:space="preserve">, временные допустимые уровни </w:t>
-      </w:r>
-      <w:r>
-        <w:t xml:space="preserve">электромагнитного поля (ЭМП), создаваемых ЭВМ, представлены в таблице </w:t>
-      </w:r>
-      <w:r>
-        <w:t>5.</w:t>
-      </w:r>
-      <w:r>
-        <w:t xml:space="preserve">1, где для каждого </w:t>
-      </w:r>
-      <w:r>
-        <w:t>приведённого</w:t>
-      </w:r>
-      <w:r>
-        <w:t xml:space="preserve"> параметра </w:t>
-      </w:r>
-      <w:r>
-        <w:t>приведён</w:t>
-      </w:r>
-      <w:r>
-        <w:t xml:space="preserve"> класс условий труда в соответствии с </w:t>
-      </w:r>
-      <w:r>
-        <w:t>Руководством</w:t>
-      </w:r>
-      <w:r>
-        <w:t xml:space="preserve"> P 2.2.2006 – 05</w:t>
+        <w:t xml:space="preserve">Переходим к нормированию. Согласно </w:t>
+      </w:r>
+      <w:r>
+        <w:t>СН 2.2.4_2.1.8.562–96</w:t>
+      </w:r>
+      <w:r>
+        <w:t xml:space="preserve"> [4]</w:t>
+      </w:r>
+      <w:r>
+        <w:t xml:space="preserve"> таблицы 1</w:t>
       </w:r>
       <w:r>
         <w:t xml:space="preserve"> </w:t>
       </w:r>
       <w:r>
-        <w:t>таблицей 15</w:t>
-      </w:r>
-      <w:r>
+        <w:t>ПДУ</w:t>
+      </w:r>
+      <w:r>
+        <w:t xml:space="preserve"> </w:t>
+      </w:r>
+      <w:proofErr w:type="spellStart"/>
+      <w:proofErr w:type="gramStart"/>
+      <w:r>
+        <w:rPr>
+          <w:rFonts w:cs="Arial"/>
+        </w:rPr>
+        <w:t>L</w:t>
+      </w:r>
+      <w:proofErr w:type="gramEnd"/>
+      <w:r>
+        <w:rPr>
+          <w:rFonts w:cs="Arial"/>
+        </w:rPr>
+        <w:t>э</w:t>
+      </w:r>
+      <w:proofErr w:type="spellEnd"/>
+      <w:r>
+        <w:rPr>
+          <w:rFonts w:cs="Arial"/>
+        </w:rPr>
+        <w:t xml:space="preserve"> = 50 </w:t>
+      </w:r>
+      <w:proofErr w:type="spellStart"/>
+      <w:r>
+        <w:rPr>
+          <w:rFonts w:cs="Arial"/>
+        </w:rPr>
+        <w:t>дБА</w:t>
+      </w:r>
+      <w:proofErr w:type="spellEnd"/>
+      <w:r>
+        <w:rPr>
+          <w:rFonts w:cs="Arial"/>
+        </w:rPr>
+        <w:t xml:space="preserve">. Переходя к аттестации полученных замеров, получаем, что </w:t>
+      </w:r>
+      <w:r>
+        <w:t>в соответствии с руково</w:t>
+      </w:r>
+      <w:r>
+        <w:t>дством Р</w:t>
+      </w:r>
+      <w:proofErr w:type="gramStart"/>
+      <w:r>
+        <w:t>2</w:t>
+      </w:r>
+      <w:proofErr w:type="gramEnd"/>
+      <w:r>
+        <w:t>.2.2006-05 (таблица 4)</w:t>
+      </w:r>
+      <w:r>
+        <w:rPr>
+          <w:rFonts w:cs="Arial"/>
+        </w:rPr>
+        <w:t xml:space="preserve"> уровень шума не превышает ПДУ и соответствует </w:t>
+      </w:r>
+      <w:r>
+        <w:rPr>
+          <w:rFonts w:cs="Arial"/>
+          <w:b/>
+        </w:rPr>
+        <w:t>2 классу (допустимому)</w:t>
+      </w:r>
+      <w:r>
+        <w:rPr>
+          <w:rFonts w:cs="Arial"/>
+        </w:rPr>
         <w:t>.</w:t>
       </w:r>
     </w:p>
     <w:p>
-      <w:r>
-        <w:br w:type="page"/>
+      <w:pPr>
+        <w:pStyle w:val="3"/>
+        <w:spacing w:line="360" w:lineRule="auto"/>
+      </w:pPr>
+      <w:r>
+        <w:t>5.1.2 Неионизирующие электромагнитные поля и излучения</w:t>
       </w:r>
     </w:p>
     <w:p>
@@ -1278,7 +1279,61 @@
         <w:jc w:val="both"/>
       </w:pPr>
       <w:r>
-        <w:lastRenderedPageBreak/>
+        <w:t>Согласно СанПиН 2.2.2/2.4.1340-03</w:t>
+      </w:r>
+      <w:r>
+        <w:t xml:space="preserve"> [5]</w:t>
+      </w:r>
+      <w:r>
+        <w:t xml:space="preserve"> (приложение 1)</w:t>
+      </w:r>
+      <w:r>
+        <w:t xml:space="preserve">, временные допустимые уровни </w:t>
+      </w:r>
+      <w:r>
+        <w:t xml:space="preserve">электромагнитного поля (ЭМП), создаваемых ЭВМ, представлены в таблице </w:t>
+      </w:r>
+      <w:r>
+        <w:t>5.</w:t>
+      </w:r>
+      <w:r>
+        <w:t xml:space="preserve">1, где для каждого </w:t>
+      </w:r>
+      <w:r>
+        <w:t>приведённого</w:t>
+      </w:r>
+      <w:r>
+        <w:t xml:space="preserve"> параметра </w:t>
+      </w:r>
+      <w:r>
+        <w:t>приведён</w:t>
+      </w:r>
+      <w:r>
+        <w:t xml:space="preserve"> класс условий труда в соответствии с </w:t>
+      </w:r>
+      <w:r>
+        <w:t>Руководством</w:t>
+      </w:r>
+      <w:r>
+        <w:t xml:space="preserve"> P 2.2.2006 – 05</w:t>
+      </w:r>
+      <w:r>
+        <w:t xml:space="preserve"> </w:t>
+      </w:r>
+      <w:r>
+        <w:t>таблицей 15</w:t>
+      </w:r>
+      <w:r>
+        <w:t>.</w:t>
+      </w:r>
+    </w:p>
+    <w:p>
+      <w:pPr>
+        <w:spacing w:after="0" w:line="360" w:lineRule="auto"/>
+        <w:ind w:firstLine="708"/>
+        <w:jc w:val="both"/>
+      </w:pPr>
+      <w:r>
         <w:t xml:space="preserve">Таблица 5.1 – </w:t>
       </w:r>
       <w:r>
@@ -1297,16 +1352,16 @@
         <w:tblLook w:val="04A0" w:firstRow="1" w:lastRow="0" w:firstColumn="1" w:lastColumn="0" w:noHBand="0" w:noVBand="1"/>
       </w:tblPr>
       <w:tblGrid>
-        <w:gridCol w:w="4361"/>
-        <w:gridCol w:w="1134"/>
-        <w:gridCol w:w="851"/>
-        <w:gridCol w:w="1701"/>
+        <w:gridCol w:w="4219"/>
+        <w:gridCol w:w="993"/>
+        <w:gridCol w:w="992"/>
+        <w:gridCol w:w="1843"/>
         <w:gridCol w:w="1665"/>
       </w:tblGrid>
       <w:tr>
         <w:tc>
           <w:tcPr>
-            <w:tcW w:w="4361" w:type="dxa"/>
+            <w:tcW w:w="4219" w:type="dxa"/>
             <w:vAlign w:val="center"/>
           </w:tcPr>
           <w:p>
@@ -1329,7 +1384,7 @@
         </w:tc>
         <w:tc>
           <w:tcPr>
-            <w:tcW w:w="1134" w:type="dxa"/>
+            <w:tcW w:w="993" w:type="dxa"/>
             <w:vAlign w:val="center"/>
           </w:tcPr>
           <w:p>
@@ -1360,7 +1415,7 @@
         </w:tc>
         <w:tc>
           <w:tcPr>
-            <w:tcW w:w="851" w:type="dxa"/>
+            <w:tcW w:w="992" w:type="dxa"/>
             <w:vAlign w:val="center"/>
           </w:tcPr>
           <w:p>
@@ -1383,7 +1438,7 @@
         </w:tc>
         <w:tc>
           <w:tcPr>
-            <w:tcW w:w="1701" w:type="dxa"/>
+            <w:tcW w:w="1843" w:type="dxa"/>
             <w:vAlign w:val="center"/>
           </w:tcPr>
           <w:p>
@@ -1434,13 +1489,12 @@
         </w:trPr>
         <w:tc>
           <w:tcPr>
-            <w:tcW w:w="4361" w:type="dxa"/>
+            <w:tcW w:w="4219" w:type="dxa"/>
             <w:vMerge w:val="restart"/>
             <w:vAlign w:val="center"/>
           </w:tcPr>
           <w:p>
             <w:pPr>
-              <w:spacing w:line="360" w:lineRule="auto"/>
               <w:jc w:val="both"/>
               <w:rPr>
                 <w:sz w:val="24"/>
@@ -1489,7 +1543,7 @@
         </w:tc>
         <w:tc>
           <w:tcPr>
-            <w:tcW w:w="1134" w:type="dxa"/>
+            <w:tcW w:w="993" w:type="dxa"/>
             <w:vAlign w:val="center"/>
           </w:tcPr>
           <w:p>
@@ -1512,7 +1566,7 @@
         </w:tc>
         <w:tc>
           <w:tcPr>
-            <w:tcW w:w="851" w:type="dxa"/>
+            <w:tcW w:w="992" w:type="dxa"/>
             <w:vAlign w:val="center"/>
           </w:tcPr>
           <w:p>
@@ -1535,7 +1589,7 @@
         </w:tc>
         <w:tc>
           <w:tcPr>
-            <w:tcW w:w="1701" w:type="dxa"/>
+            <w:tcW w:w="1843" w:type="dxa"/>
             <w:vAlign w:val="center"/>
           </w:tcPr>
           <w:p>
@@ -1563,7 +1617,6 @@
           </w:tcPr>
           <w:p>
             <w:pPr>
-              <w:spacing w:line="360" w:lineRule="auto"/>
               <w:rPr>
                 <w:sz w:val="24"/>
                 <w:szCs w:val="24"/>
@@ -1585,12 +1638,27 @@
         </w:trPr>
         <w:tc>
           <w:tcPr>
-            <w:tcW w:w="4361" w:type="dxa"/>
+            <w:tcW w:w="4219" w:type="dxa"/>
             <w:vMerge/>
             <w:vAlign w:val="center"/>
           </w:tcPr>
           <w:p>
             <w:pPr>
+              <w:jc w:val="both"/>
+              <w:rPr>
+                <w:sz w:val="24"/>
+                <w:szCs w:val="24"/>
+              </w:rPr>
+            </w:pPr>
+          </w:p>
+        </w:tc>
+        <w:tc>
+          <w:tcPr>
+            <w:tcW w:w="993" w:type="dxa"/>
+            <w:vAlign w:val="center"/>
+          </w:tcPr>
+          <w:p>
+            <w:pPr>
               <w:spacing w:line="360" w:lineRule="auto"/>
               <w:jc w:val="both"/>
               <w:rPr>
@@ -1598,11 +1666,18 @@
                 <w:szCs w:val="24"/>
               </w:rPr>
             </w:pPr>
-          </w:p>
-        </w:tc>
-        <w:tc>
-          <w:tcPr>
-            <w:tcW w:w="1134" w:type="dxa"/>
+            <w:r>
+              <w:rPr>
+                <w:sz w:val="24"/>
+                <w:szCs w:val="24"/>
+              </w:rPr>
+              <w:t>2-400</w:t>
+            </w:r>
+          </w:p>
+        </w:tc>
+        <w:tc>
+          <w:tcPr>
+            <w:tcW w:w="992" w:type="dxa"/>
             <w:vAlign w:val="center"/>
           </w:tcPr>
           <w:p>
@@ -1619,13 +1694,13 @@
                 <w:sz w:val="24"/>
                 <w:szCs w:val="24"/>
               </w:rPr>
-              <w:t>2-400</w:t>
+              <w:t>2,5</w:t>
             </w:r>
           </w:p>
         </w:tc>
         <w:tc>
           <w:tcPr>
-            <w:tcW w:w="851" w:type="dxa"/>
+            <w:tcW w:w="1843" w:type="dxa"/>
             <w:vAlign w:val="center"/>
           </w:tcPr>
           <w:p>
@@ -1642,29 +1717,6 @@
                 <w:sz w:val="24"/>
                 <w:szCs w:val="24"/>
               </w:rPr>
-              <w:t>2,5</w:t>
-            </w:r>
-          </w:p>
-        </w:tc>
-        <w:tc>
-          <w:tcPr>
-            <w:tcW w:w="1701" w:type="dxa"/>
-            <w:vAlign w:val="center"/>
-          </w:tcPr>
-          <w:p>
-            <w:pPr>
-              <w:spacing w:line="360" w:lineRule="auto"/>
-              <w:jc w:val="both"/>
-              <w:rPr>
-                <w:sz w:val="24"/>
-                <w:szCs w:val="24"/>
-              </w:rPr>
-            </w:pPr>
-            <w:r>
-              <w:rPr>
-                <w:sz w:val="24"/>
-                <w:szCs w:val="24"/>
-              </w:rPr>
               <w:t>1,1</w:t>
             </w:r>
           </w:p>
@@ -1676,7 +1728,6 @@
           </w:tcPr>
           <w:p>
             <w:pPr>
-              <w:spacing w:line="360" w:lineRule="auto"/>
               <w:rPr>
                 <w:sz w:val="24"/>
                 <w:szCs w:val="24"/>
@@ -1698,13 +1749,12 @@
         </w:trPr>
         <w:tc>
           <w:tcPr>
-            <w:tcW w:w="4361" w:type="dxa"/>
+            <w:tcW w:w="4219" w:type="dxa"/>
             <w:vMerge w:val="restart"/>
             <w:vAlign w:val="center"/>
           </w:tcPr>
           <w:p>
             <w:pPr>
-              <w:spacing w:line="360" w:lineRule="auto"/>
               <w:jc w:val="both"/>
               <w:rPr>
                 <w:sz w:val="24"/>
@@ -1731,7 +1781,7 @@
         </w:tc>
         <w:tc>
           <w:tcPr>
-            <w:tcW w:w="1134" w:type="dxa"/>
+            <w:tcW w:w="993" w:type="dxa"/>
             <w:vAlign w:val="center"/>
           </w:tcPr>
           <w:p>
@@ -1754,7 +1804,7 @@
         </w:tc>
         <w:tc>
           <w:tcPr>
-            <w:tcW w:w="851" w:type="dxa"/>
+            <w:tcW w:w="992" w:type="dxa"/>
             <w:vAlign w:val="center"/>
           </w:tcPr>
           <w:p>
@@ -1777,7 +1827,7 @@
         </w:tc>
         <w:tc>
           <w:tcPr>
-            <w:tcW w:w="1701" w:type="dxa"/>
+            <w:tcW w:w="1843" w:type="dxa"/>
             <w:vAlign w:val="center"/>
           </w:tcPr>
           <w:p>
@@ -1805,7 +1855,6 @@
           </w:tcPr>
           <w:p>
             <w:pPr>
-              <w:spacing w:line="360" w:lineRule="auto"/>
               <w:rPr>
                 <w:sz w:val="24"/>
                 <w:szCs w:val="24"/>
@@ -1827,12 +1876,27 @@
         </w:trPr>
         <w:tc>
           <w:tcPr>
-            <w:tcW w:w="4361" w:type="dxa"/>
+            <w:tcW w:w="4219" w:type="dxa"/>
             <w:vMerge/>
             <w:vAlign w:val="center"/>
           </w:tcPr>
           <w:p>
             <w:pPr>
+              <w:jc w:val="both"/>
+              <w:rPr>
+                <w:sz w:val="24"/>
+                <w:szCs w:val="24"/>
+              </w:rPr>
+            </w:pPr>
+          </w:p>
+        </w:tc>
+        <w:tc>
+          <w:tcPr>
+            <w:tcW w:w="993" w:type="dxa"/>
+            <w:vAlign w:val="center"/>
+          </w:tcPr>
+          <w:p>
+            <w:pPr>
               <w:spacing w:line="360" w:lineRule="auto"/>
               <w:jc w:val="both"/>
               <w:rPr>
@@ -1840,11 +1904,18 @@
                 <w:szCs w:val="24"/>
               </w:rPr>
             </w:pPr>
-          </w:p>
-        </w:tc>
-        <w:tc>
-          <w:tcPr>
-            <w:tcW w:w="1134" w:type="dxa"/>
+            <w:r>
+              <w:rPr>
+                <w:sz w:val="24"/>
+                <w:szCs w:val="24"/>
+              </w:rPr>
+              <w:t>2-400</w:t>
+            </w:r>
+          </w:p>
+        </w:tc>
+        <w:tc>
+          <w:tcPr>
+            <w:tcW w:w="992" w:type="dxa"/>
             <w:vAlign w:val="center"/>
           </w:tcPr>
           <w:p>
@@ -1861,13 +1932,13 @@
                 <w:sz w:val="24"/>
                 <w:szCs w:val="24"/>
               </w:rPr>
-              <w:t>2-400</w:t>
+              <w:t>25</w:t>
             </w:r>
           </w:p>
         </w:tc>
         <w:tc>
           <w:tcPr>
-            <w:tcW w:w="851" w:type="dxa"/>
+            <w:tcW w:w="1843" w:type="dxa"/>
             <w:vAlign w:val="center"/>
           </w:tcPr>
           <w:p>
@@ -1884,29 +1955,6 @@
                 <w:sz w:val="24"/>
                 <w:szCs w:val="24"/>
               </w:rPr>
-              <w:t>25</w:t>
-            </w:r>
-          </w:p>
-        </w:tc>
-        <w:tc>
-          <w:tcPr>
-            <w:tcW w:w="1701" w:type="dxa"/>
-            <w:vAlign w:val="center"/>
-          </w:tcPr>
-          <w:p>
-            <w:pPr>
-              <w:spacing w:line="360" w:lineRule="auto"/>
-              <w:jc w:val="both"/>
-              <w:rPr>
-                <w:sz w:val="24"/>
-                <w:szCs w:val="24"/>
-              </w:rPr>
-            </w:pPr>
-            <w:r>
-              <w:rPr>
-                <w:sz w:val="24"/>
-                <w:szCs w:val="24"/>
-              </w:rPr>
               <w:t>20</w:t>
             </w:r>
           </w:p>
@@ -1918,7 +1966,6 @@
           </w:tcPr>
           <w:p>
             <w:pPr>
-              <w:spacing w:line="360" w:lineRule="auto"/>
               <w:rPr>
                 <w:sz w:val="24"/>
                 <w:szCs w:val="24"/>
@@ -1940,12 +1987,11 @@
         </w:trPr>
         <w:tc>
           <w:tcPr>
-            <w:tcW w:w="4361" w:type="dxa"/>
+            <w:tcW w:w="4219" w:type="dxa"/>
             <w:vAlign w:val="center"/>
           </w:tcPr>
           <w:p>
             <w:pPr>
-              <w:spacing w:line="360" w:lineRule="auto"/>
               <w:jc w:val="both"/>
               <w:rPr>
                 <w:sz w:val="24"/>
@@ -1987,7 +2033,7 @@
         </w:tc>
         <w:tc>
           <w:tcPr>
-            <w:tcW w:w="1134" w:type="dxa"/>
+            <w:tcW w:w="993" w:type="dxa"/>
             <w:vAlign w:val="center"/>
           </w:tcPr>
           <w:p>
@@ -2003,7 +2049,7 @@
         </w:tc>
         <w:tc>
           <w:tcPr>
-            <w:tcW w:w="851" w:type="dxa"/>
+            <w:tcW w:w="992" w:type="dxa"/>
             <w:vAlign w:val="center"/>
           </w:tcPr>
           <w:p>
@@ -2026,7 +2072,7 @@
         </w:tc>
         <w:tc>
           <w:tcPr>
-            <w:tcW w:w="1701" w:type="dxa"/>
+            <w:tcW w:w="1843" w:type="dxa"/>
             <w:vAlign w:val="center"/>
           </w:tcPr>
           <w:p>
@@ -2054,7 +2100,6 @@
           </w:tcPr>
           <w:p>
             <w:pPr>
-              <w:spacing w:line="360" w:lineRule="auto"/>
               <w:rPr>
                 <w:sz w:val="24"/>
                 <w:szCs w:val="24"/>
@@ -2076,19 +2121,16 @@
         <w:spacing w:line="360" w:lineRule="auto"/>
         <w:ind w:firstLine="708"/>
         <w:jc w:val="both"/>
-      </w:pPr>
-    </w:p>
-    <w:p>
-      <w:pPr>
-        <w:spacing w:line="360" w:lineRule="auto"/>
-        <w:ind w:firstLine="708"/>
-        <w:jc w:val="both"/>
         <w:rPr>
           <w:b/>
           <w:bCs/>
         </w:rPr>
       </w:pPr>
       <w:r>
+        <w:lastRenderedPageBreak/>
+        <w:t xml:space="preserve">Переходим к аттестации. </w:t>
+      </w:r>
+      <w:r>
         <w:t xml:space="preserve">Согласно руководству </w:t>
       </w:r>
       <w:proofErr w:type="gramStart"/>
@@ -2104,7 +2146,31 @@
           <w:bCs/>
           <w:iCs/>
         </w:rPr>
-        <w:t xml:space="preserve"> 2006 - 05</w:t>
+        <w:t xml:space="preserve"> 2006 </w:t>
+      </w:r>
+      <w:r>
+        <w:rPr>
+          <w:bCs/>
+          <w:iCs/>
+        </w:rPr>
+        <w:t>–</w:t>
+      </w:r>
+      <w:r>
+        <w:rPr>
+          <w:bCs/>
+          <w:iCs/>
+        </w:rPr>
+        <w:t xml:space="preserve"> 05</w:t>
+      </w:r>
+      <w:r>
+        <w:rPr>
+          <w:bCs/>
+          <w:iCs/>
+        </w:rPr>
+        <w:t xml:space="preserve"> </w:t>
+      </w:r>
+      <w:r>
+        <w:t xml:space="preserve">(таблица 15) </w:t>
       </w:r>
       <w:r>
         <w:t xml:space="preserve"> </w:t>
@@ -2417,7 +2483,7 @@
     </w:p>
     <w:p>
       <w:pPr>
-        <w:spacing w:line="360" w:lineRule="auto"/>
+        <w:spacing w:after="0" w:line="360" w:lineRule="auto"/>
         <w:jc w:val="both"/>
         <w:rPr>
           <w:rFonts w:cstheme="minorHAnsi"/>
@@ -2443,7 +2509,6 @@
         <w:rPr>
           <w:rFonts w:cstheme="minorHAnsi"/>
         </w:rPr>
-        <w:lastRenderedPageBreak/>
         <w:tab/>
         <w:t>А = 7 м. - длина помещения,</w:t>
       </w:r>
@@ -2644,7 +2709,19 @@
         <w:rPr>
           <w:rFonts w:cstheme="minorHAnsi"/>
         </w:rPr>
-        <w:t xml:space="preserve"> в производственных помещениях” для помещений общественных и жилых зданий таблице 7</w:t>
+        <w:t xml:space="preserve"> в производственных помещениях”</w:t>
+      </w:r>
+      <w:r>
+        <w:rPr>
+          <w:rFonts w:cstheme="minorHAnsi"/>
+        </w:rPr>
+        <w:t xml:space="preserve"> [6]</w:t>
+      </w:r>
+      <w:r>
+        <w:rPr>
+          <w:rFonts w:cstheme="minorHAnsi"/>
+        </w:rPr>
+        <w:t xml:space="preserve"> для помещений общественных и жилых зданий таблице 7</w:t>
       </w:r>
       <w:r>
         <w:rPr>
@@ -2703,7 +2780,7 @@
     </w:p>
     <w:p>
       <w:pPr>
-        <w:spacing w:line="360" w:lineRule="auto"/>
+        <w:spacing w:after="0" w:line="360" w:lineRule="auto"/>
         <w:jc w:val="both"/>
         <w:rPr>
           <w:rFonts w:cstheme="minorHAnsi"/>
@@ -2994,6 +3071,7 @@
           <w:rFonts w:cstheme="minorHAnsi"/>
           <w:i/>
         </w:rPr>
+        <w:lastRenderedPageBreak/>
         <w:tab/>
         <w:t>i</w:t>
       </w:r>
@@ -3479,7 +3557,19 @@
         </w:rPr>
       </w:pPr>
       <w:r>
-        <w:t xml:space="preserve">По СНиП 23-05-95* (таблица 2) при наименьшем размере объекта различения от 0,3 до 0,5 мм определяем разряд зрительных работ:  </w:t>
+        <w:t xml:space="preserve">Переходим к нормированию. </w:t>
+      </w:r>
+      <w:r>
+        <w:t xml:space="preserve">По СНиП 23-05-95* </w:t>
+      </w:r>
+      <w:r>
+        <w:t>[7]</w:t>
+      </w:r>
+      <w:r>
+        <w:t xml:space="preserve"> </w:t>
+      </w:r>
+      <w:r>
+        <w:t xml:space="preserve">(таблица 2) при наименьшем размере объекта различения от 0,3 до 0,5 мм определяем разряд зрительных работ:  </w:t>
       </w:r>
       <w:proofErr w:type="gramStart"/>
       <w:r>
@@ -3491,7 +3581,6 @@
       </w:r>
       <w:proofErr w:type="spellStart"/>
       <w:r>
-        <w:lastRenderedPageBreak/>
         <w:t>подразряду</w:t>
       </w:r>
       <w:proofErr w:type="spellEnd"/>
@@ -3537,6 +3626,13 @@
           <w:szCs w:val="28"/>
         </w:rPr>
       </w:pPr>
+      <w:r>
+        <w:rPr>
+          <w:rFonts w:cstheme="minorHAnsi"/>
+          <w:szCs w:val="28"/>
+        </w:rPr>
+        <w:t xml:space="preserve">Переходим к аттестации. </w:t>
+      </w:r>
       <w:r>
         <w:rPr>
           <w:rFonts w:cstheme="minorHAnsi"/>
@@ -3786,6 +3882,7 @@
           </w:tcPr>
           <w:p>
             <w:pPr>
+              <w:spacing w:line="240" w:lineRule="auto"/>
               <w:jc w:val="center"/>
               <w:rPr>
                 <w:rFonts w:cs="Times New Roman"/>
@@ -3822,6 +3919,7 @@
           </w:tcPr>
           <w:p>
             <w:pPr>
+              <w:spacing w:line="240" w:lineRule="auto"/>
               <w:jc w:val="center"/>
               <w:rPr>
                 <w:rFonts w:cs="Times New Roman"/>
@@ -3861,6 +3959,7 @@
           </w:tcPr>
           <w:p>
             <w:pPr>
+              <w:spacing w:line="240" w:lineRule="auto"/>
               <w:jc w:val="center"/>
               <w:rPr>
                 <w:rFonts w:cs="Times New Roman"/>
@@ -3889,6 +3988,7 @@
           </w:tcPr>
           <w:p>
             <w:pPr>
+              <w:spacing w:line="240" w:lineRule="auto"/>
               <w:jc w:val="center"/>
               <w:rPr>
                 <w:rFonts w:cs="Times New Roman"/>
@@ -3919,6 +4019,7 @@
           </w:tcPr>
           <w:p>
             <w:pPr>
+              <w:spacing w:line="240" w:lineRule="auto"/>
               <w:jc w:val="center"/>
               <w:rPr>
                 <w:rFonts w:cs="Times New Roman"/>
@@ -3949,6 +4050,7 @@
           </w:tcPr>
           <w:p>
             <w:pPr>
+              <w:spacing w:line="240" w:lineRule="auto"/>
               <w:jc w:val="center"/>
               <w:rPr>
                 <w:rFonts w:cs="Times New Roman"/>
@@ -3979,6 +4081,7 @@
           </w:tcPr>
           <w:p>
             <w:pPr>
+              <w:spacing w:line="240" w:lineRule="auto"/>
               <w:jc w:val="center"/>
               <w:rPr>
                 <w:rFonts w:cs="Times New Roman"/>
@@ -4018,20 +4121,13 @@
           </w:tcPr>
           <w:p>
             <w:pPr>
-              <w:rPr>
-                <w:rFonts w:cs="Times New Roman"/>
-                <w:sz w:val="24"/>
-                <w:szCs w:val="24"/>
-              </w:rPr>
-            </w:pPr>
-            <w:r>
-              <w:rPr>
-                <w:rFonts w:cs="Times New Roman"/>
-                <w:sz w:val="24"/>
-                <w:szCs w:val="24"/>
-              </w:rPr>
-              <w:t xml:space="preserve">1.1 </w:t>
-            </w:r>
+              <w:spacing w:line="240" w:lineRule="auto"/>
+              <w:rPr>
+                <w:rFonts w:cs="Times New Roman"/>
+                <w:sz w:val="24"/>
+                <w:szCs w:val="24"/>
+              </w:rPr>
+            </w:pPr>
             <w:r>
               <w:rPr>
                 <w:rFonts w:cs="Times New Roman"/>
@@ -4059,6 +4155,7 @@
           </w:tcPr>
           <w:p>
             <w:pPr>
+              <w:spacing w:line="240" w:lineRule="auto"/>
               <w:rPr>
                 <w:rFonts w:cs="Times New Roman"/>
                 <w:sz w:val="24"/>
@@ -4084,6 +4181,7 @@
           </w:tcPr>
           <w:p>
             <w:pPr>
+              <w:spacing w:line="240" w:lineRule="auto"/>
               <w:rPr>
                 <w:rFonts w:cs="Times New Roman"/>
                 <w:sz w:val="24"/>
@@ -4109,6 +4207,7 @@
           </w:tcPr>
           <w:p>
             <w:pPr>
+              <w:spacing w:line="240" w:lineRule="auto"/>
               <w:rPr>
                 <w:rFonts w:cs="Times New Roman"/>
                 <w:sz w:val="24"/>
@@ -4135,6 +4234,7 @@
           </w:tcPr>
           <w:p>
             <w:pPr>
+              <w:spacing w:line="240" w:lineRule="auto"/>
               <w:rPr>
                 <w:rFonts w:cs="Times New Roman"/>
                 <w:sz w:val="24"/>
@@ -4165,20 +4265,13 @@
           </w:tcPr>
           <w:p>
             <w:pPr>
-              <w:rPr>
-                <w:rFonts w:cs="Times New Roman"/>
-                <w:sz w:val="24"/>
-                <w:szCs w:val="24"/>
-              </w:rPr>
-            </w:pPr>
-            <w:r>
-              <w:rPr>
-                <w:rFonts w:cs="Times New Roman"/>
-                <w:sz w:val="24"/>
-                <w:szCs w:val="24"/>
-              </w:rPr>
-              <w:t xml:space="preserve">1.2 </w:t>
-            </w:r>
+              <w:spacing w:line="240" w:lineRule="auto"/>
+              <w:rPr>
+                <w:rFonts w:cs="Times New Roman"/>
+                <w:sz w:val="24"/>
+                <w:szCs w:val="24"/>
+              </w:rPr>
+            </w:pPr>
             <w:r>
               <w:rPr>
                 <w:rFonts w:cs="Times New Roman"/>
@@ -4206,6 +4299,7 @@
           </w:tcPr>
           <w:p>
             <w:pPr>
+              <w:spacing w:line="240" w:lineRule="auto"/>
               <w:rPr>
                 <w:rFonts w:cs="Times New Roman"/>
                 <w:sz w:val="24"/>
@@ -4239,6 +4333,7 @@
           </w:tcPr>
           <w:p>
             <w:pPr>
+              <w:spacing w:line="240" w:lineRule="auto"/>
               <w:rPr>
                 <w:rFonts w:cs="Times New Roman"/>
                 <w:sz w:val="24"/>
@@ -4264,6 +4359,7 @@
           </w:tcPr>
           <w:p>
             <w:pPr>
+              <w:spacing w:line="240" w:lineRule="auto"/>
               <w:rPr>
                 <w:rFonts w:cs="Times New Roman"/>
                 <w:sz w:val="24"/>
@@ -4290,6 +4386,7 @@
           </w:tcPr>
           <w:p>
             <w:pPr>
+              <w:spacing w:line="240" w:lineRule="auto"/>
               <w:rPr>
                 <w:rFonts w:cs="Times New Roman"/>
                 <w:sz w:val="24"/>
@@ -4320,20 +4417,13 @@
           </w:tcPr>
           <w:p>
             <w:pPr>
-              <w:rPr>
-                <w:rFonts w:cs="Times New Roman"/>
-                <w:sz w:val="24"/>
-                <w:szCs w:val="24"/>
-              </w:rPr>
-            </w:pPr>
-            <w:r>
-              <w:rPr>
-                <w:rFonts w:cs="Times New Roman"/>
-                <w:sz w:val="24"/>
-                <w:szCs w:val="24"/>
-              </w:rPr>
-              <w:t xml:space="preserve">1.3 </w:t>
-            </w:r>
+              <w:spacing w:line="240" w:lineRule="auto"/>
+              <w:rPr>
+                <w:rFonts w:cs="Times New Roman"/>
+                <w:sz w:val="24"/>
+                <w:szCs w:val="24"/>
+              </w:rPr>
+            </w:pPr>
             <w:r>
               <w:rPr>
                 <w:rFonts w:cs="Times New Roman"/>
@@ -4361,6 +4451,7 @@
           </w:tcPr>
           <w:p>
             <w:pPr>
+              <w:spacing w:line="240" w:lineRule="auto"/>
               <w:rPr>
                 <w:rFonts w:cs="Times New Roman"/>
                 <w:sz w:val="24"/>
@@ -4386,6 +4477,7 @@
           </w:tcPr>
           <w:p>
             <w:pPr>
+              <w:spacing w:line="240" w:lineRule="auto"/>
               <w:rPr>
                 <w:rFonts w:cs="Times New Roman"/>
                 <w:sz w:val="24"/>
@@ -4419,6 +4511,7 @@
           </w:tcPr>
           <w:p>
             <w:pPr>
+              <w:spacing w:line="240" w:lineRule="auto"/>
               <w:rPr>
                 <w:rFonts w:cs="Times New Roman"/>
                 <w:sz w:val="24"/>
@@ -4445,6 +4538,7 @@
           </w:tcPr>
           <w:p>
             <w:pPr>
+              <w:spacing w:line="240" w:lineRule="auto"/>
               <w:rPr>
                 <w:rFonts w:cs="Times New Roman"/>
                 <w:sz w:val="24"/>
@@ -4472,20 +4566,13 @@
           </w:tcPr>
           <w:p>
             <w:pPr>
-              <w:rPr>
-                <w:rFonts w:cs="Times New Roman"/>
-                <w:sz w:val="24"/>
-                <w:szCs w:val="24"/>
-              </w:rPr>
-            </w:pPr>
-            <w:r>
-              <w:rPr>
-                <w:rFonts w:cs="Times New Roman"/>
-                <w:sz w:val="24"/>
-                <w:szCs w:val="24"/>
-              </w:rPr>
-              <w:t xml:space="preserve">1.4 </w:t>
-            </w:r>
+              <w:spacing w:line="240" w:lineRule="auto"/>
+              <w:rPr>
+                <w:rFonts w:cs="Times New Roman"/>
+                <w:sz w:val="24"/>
+                <w:szCs w:val="24"/>
+              </w:rPr>
+            </w:pPr>
             <w:r>
               <w:rPr>
                 <w:rFonts w:cs="Times New Roman"/>
@@ -4513,6 +4600,7 @@
           </w:tcPr>
           <w:p>
             <w:pPr>
+              <w:spacing w:line="240" w:lineRule="auto"/>
               <w:rPr>
                 <w:rFonts w:cs="Times New Roman"/>
                 <w:sz w:val="24"/>
@@ -4538,6 +4626,7 @@
           </w:tcPr>
           <w:p>
             <w:pPr>
+              <w:spacing w:line="240" w:lineRule="auto"/>
               <w:rPr>
                 <w:rFonts w:cs="Times New Roman"/>
                 <w:sz w:val="24"/>
@@ -4571,6 +4660,7 @@
           </w:tcPr>
           <w:p>
             <w:pPr>
+              <w:spacing w:line="240" w:lineRule="auto"/>
               <w:rPr>
                 <w:rFonts w:cs="Times New Roman"/>
                 <w:sz w:val="24"/>
@@ -4597,6 +4687,7 @@
           </w:tcPr>
           <w:p>
             <w:pPr>
+              <w:spacing w:line="240" w:lineRule="auto"/>
               <w:rPr>
                 <w:rFonts w:cs="Times New Roman"/>
                 <w:sz w:val="24"/>
@@ -4624,20 +4715,13 @@
           </w:tcPr>
           <w:p>
             <w:pPr>
-              <w:rPr>
-                <w:rFonts w:cs="Times New Roman"/>
-                <w:sz w:val="24"/>
-                <w:szCs w:val="24"/>
-              </w:rPr>
-            </w:pPr>
-            <w:r>
-              <w:rPr>
-                <w:rFonts w:cs="Times New Roman"/>
-                <w:sz w:val="24"/>
-                <w:szCs w:val="24"/>
-              </w:rPr>
-              <w:t xml:space="preserve">2.1 </w:t>
-            </w:r>
+              <w:spacing w:line="240" w:lineRule="auto"/>
+              <w:rPr>
+                <w:rFonts w:cs="Times New Roman"/>
+                <w:sz w:val="24"/>
+                <w:szCs w:val="24"/>
+              </w:rPr>
+            </w:pPr>
             <w:r>
               <w:rPr>
                 <w:rFonts w:cs="Times New Roman"/>
@@ -4665,6 +4749,7 @@
           </w:tcPr>
           <w:p>
             <w:pPr>
+              <w:spacing w:line="240" w:lineRule="auto"/>
               <w:rPr>
                 <w:rFonts w:cs="Times New Roman"/>
                 <w:sz w:val="24"/>
@@ -4690,6 +4775,7 @@
           </w:tcPr>
           <w:p>
             <w:pPr>
+              <w:spacing w:line="240" w:lineRule="auto"/>
               <w:rPr>
                 <w:rFonts w:cs="Times New Roman"/>
                 <w:sz w:val="24"/>
@@ -4723,6 +4809,7 @@
           </w:tcPr>
           <w:p>
             <w:pPr>
+              <w:spacing w:line="240" w:lineRule="auto"/>
               <w:rPr>
                 <w:rFonts w:cs="Times New Roman"/>
                 <w:sz w:val="24"/>
@@ -4749,6 +4836,7 @@
           </w:tcPr>
           <w:p>
             <w:pPr>
+              <w:spacing w:line="240" w:lineRule="auto"/>
               <w:rPr>
                 <w:rFonts w:cs="Times New Roman"/>
                 <w:sz w:val="24"/>
@@ -4776,6 +4864,7 @@
           </w:tcPr>
           <w:p>
             <w:pPr>
+              <w:spacing w:line="240" w:lineRule="auto"/>
               <w:rPr>
                 <w:rFonts w:cs="Times New Roman"/>
                 <w:sz w:val="24"/>
@@ -4788,7 +4877,7 @@
                 <w:sz w:val="24"/>
                 <w:szCs w:val="24"/>
               </w:rPr>
-              <w:t>2.2 Плотность сигналов за 1 час работы</w:t>
+              <w:t>Плотность сигналов за 1 час работы</w:t>
             </w:r>
           </w:p>
         </w:tc>
@@ -4809,6 +4898,7 @@
           </w:tcPr>
           <w:p>
             <w:pPr>
+              <w:spacing w:line="240" w:lineRule="auto"/>
               <w:rPr>
                 <w:rFonts w:cs="Times New Roman"/>
                 <w:sz w:val="24"/>
@@ -4842,6 +4932,7 @@
           </w:tcPr>
           <w:p>
             <w:pPr>
+              <w:spacing w:line="240" w:lineRule="auto"/>
               <w:rPr>
                 <w:rFonts w:cs="Times New Roman"/>
                 <w:sz w:val="24"/>
@@ -4867,6 +4958,7 @@
           </w:tcPr>
           <w:p>
             <w:pPr>
+              <w:spacing w:line="240" w:lineRule="auto"/>
               <w:rPr>
                 <w:rFonts w:cs="Times New Roman"/>
                 <w:sz w:val="24"/>
@@ -4893,6 +4985,7 @@
           </w:tcPr>
           <w:p>
             <w:pPr>
+              <w:spacing w:line="240" w:lineRule="auto"/>
               <w:rPr>
                 <w:rFonts w:cs="Times New Roman"/>
                 <w:sz w:val="24"/>
@@ -4920,20 +5013,13 @@
           </w:tcPr>
           <w:p>
             <w:pPr>
-              <w:rPr>
-                <w:rFonts w:cs="Times New Roman"/>
-                <w:sz w:val="24"/>
-                <w:szCs w:val="24"/>
-              </w:rPr>
-            </w:pPr>
-            <w:r>
-              <w:rPr>
-                <w:rFonts w:cs="Times New Roman"/>
-                <w:sz w:val="24"/>
-                <w:szCs w:val="24"/>
-              </w:rPr>
-              <w:t xml:space="preserve">2.3 </w:t>
-            </w:r>
+              <w:spacing w:line="240" w:lineRule="auto"/>
+              <w:rPr>
+                <w:rFonts w:cs="Times New Roman"/>
+                <w:sz w:val="24"/>
+                <w:szCs w:val="24"/>
+              </w:rPr>
+            </w:pPr>
             <w:r>
               <w:rPr>
                 <w:rFonts w:cs="Times New Roman"/>
@@ -4977,6 +5063,7 @@
           </w:tcPr>
           <w:p>
             <w:pPr>
+              <w:spacing w:line="240" w:lineRule="auto"/>
               <w:rPr>
                 <w:rFonts w:cs="Times New Roman"/>
                 <w:sz w:val="24"/>
@@ -5002,6 +5089,7 @@
           </w:tcPr>
           <w:p>
             <w:pPr>
+              <w:spacing w:line="240" w:lineRule="auto"/>
               <w:rPr>
                 <w:rFonts w:cs="Times New Roman"/>
                 <w:sz w:val="24"/>
@@ -5035,6 +5123,7 @@
           </w:tcPr>
           <w:p>
             <w:pPr>
+              <w:spacing w:line="240" w:lineRule="auto"/>
               <w:rPr>
                 <w:rFonts w:cs="Times New Roman"/>
                 <w:sz w:val="24"/>
@@ -5061,6 +5150,7 @@
           </w:tcPr>
           <w:p>
             <w:pPr>
+              <w:spacing w:line="240" w:lineRule="auto"/>
               <w:rPr>
                 <w:rFonts w:cs="Times New Roman"/>
                 <w:sz w:val="24"/>
@@ -5088,6 +5178,7 @@
           </w:tcPr>
           <w:p>
             <w:pPr>
+              <w:spacing w:line="240" w:lineRule="auto"/>
               <w:rPr>
                 <w:rFonts w:cs="Times New Roman"/>
                 <w:sz w:val="24"/>
@@ -5100,7 +5191,7 @@
                 <w:sz w:val="24"/>
                 <w:szCs w:val="24"/>
               </w:rPr>
-              <w:t>2.4 Размер объекта различения при длительности сосредоточенного внимания</w:t>
+              <w:t>Размер объекта различения при длительности сосредоточенного внимания</w:t>
             </w:r>
           </w:p>
         </w:tc>
@@ -5121,6 +5212,7 @@
           </w:tcPr>
           <w:p>
             <w:pPr>
+              <w:spacing w:line="240" w:lineRule="auto"/>
               <w:rPr>
                 <w:rFonts w:cs="Times New Roman"/>
                 <w:sz w:val="24"/>
@@ -5146,6 +5238,7 @@
           </w:tcPr>
           <w:p>
             <w:pPr>
+              <w:spacing w:line="240" w:lineRule="auto"/>
               <w:rPr>
                 <w:rFonts w:cs="Times New Roman"/>
                 <w:sz w:val="24"/>
@@ -5171,6 +5264,7 @@
           </w:tcPr>
           <w:p>
             <w:pPr>
+              <w:spacing w:line="240" w:lineRule="auto"/>
               <w:rPr>
                 <w:rFonts w:cs="Times New Roman"/>
                 <w:sz w:val="24"/>
@@ -5197,6 +5291,7 @@
           </w:tcPr>
           <w:p>
             <w:pPr>
+              <w:spacing w:line="240" w:lineRule="auto"/>
               <w:rPr>
                 <w:rFonts w:cs="Times New Roman"/>
                 <w:sz w:val="24"/>
@@ -5232,35 +5327,21 @@
           </w:tcPr>
           <w:p>
             <w:pPr>
-              <w:rPr>
-                <w:rFonts w:cs="Times New Roman"/>
-                <w:sz w:val="24"/>
-                <w:szCs w:val="24"/>
+              <w:spacing w:line="240" w:lineRule="auto"/>
+              <w:ind w:hanging="6"/>
+              <w:rPr>
+                <w:rFonts w:cs="Times New Roman"/>
+                <w:sz w:val="24"/>
+                <w:szCs w:val="20"/>
               </w:rPr>
             </w:pPr>
             <w:r>
               <w:rPr>
                 <w:rFonts w:cs="Times New Roman"/>
                 <w:sz w:val="24"/>
-                <w:szCs w:val="24"/>
-              </w:rPr>
-              <w:t>2.</w:t>
-            </w:r>
-            <w:r>
-              <w:rPr>
-                <w:rFonts w:cs="Times New Roman"/>
-                <w:sz w:val="24"/>
-                <w:szCs w:val="24"/>
-              </w:rPr>
-              <w:t xml:space="preserve">5 </w:t>
-            </w:r>
-            <w:r>
-              <w:rPr>
-                <w:rFonts w:cs="Times New Roman"/>
-                <w:sz w:val="24"/>
-                <w:szCs w:val="24"/>
-              </w:rPr>
-              <w:t xml:space="preserve">Наблюдение за экраном видеотерминал </w:t>
+                <w:szCs w:val="20"/>
+              </w:rPr>
+              <w:t>Работа с оптическими приборами при длительности сосредоточенного наблюдения</w:t>
             </w:r>
           </w:p>
         </w:tc>
@@ -5281,12 +5362,21 @@
           </w:tcPr>
           <w:p>
             <w:pPr>
-              <w:rPr>
-                <w:rFonts w:cs="Times New Roman"/>
-                <w:sz w:val="24"/>
-                <w:szCs w:val="24"/>
-              </w:rPr>
-            </w:pPr>
+              <w:spacing w:line="240" w:lineRule="auto"/>
+              <w:rPr>
+                <w:rFonts w:cs="Times New Roman"/>
+                <w:sz w:val="24"/>
+                <w:szCs w:val="24"/>
+              </w:rPr>
+            </w:pPr>
+            <w:r>
+              <w:rPr>
+                <w:rFonts w:cs="Times New Roman"/>
+                <w:sz w:val="24"/>
+                <w:szCs w:val="24"/>
+              </w:rPr>
+              <w:t>+</w:t>
+            </w:r>
           </w:p>
         </w:tc>
         <w:tc>
@@ -5306,6 +5396,7 @@
           </w:tcPr>
           <w:p>
             <w:pPr>
+              <w:spacing w:line="240" w:lineRule="auto"/>
               <w:rPr>
                 <w:rFonts w:cs="Times New Roman"/>
                 <w:sz w:val="24"/>
@@ -5331,20 +5422,13 @@
           </w:tcPr>
           <w:p>
             <w:pPr>
-              <w:rPr>
-                <w:rFonts w:cs="Times New Roman"/>
-                <w:sz w:val="24"/>
-                <w:szCs w:val="24"/>
-              </w:rPr>
-            </w:pPr>
-            <w:r>
-              <w:rPr>
-                <w:rFonts w:cs="Times New Roman"/>
-                <w:sz w:val="24"/>
-                <w:szCs w:val="24"/>
-              </w:rPr>
-              <w:t>+</w:t>
-            </w:r>
+              <w:spacing w:line="240" w:lineRule="auto"/>
+              <w:rPr>
+                <w:rFonts w:cs="Times New Roman"/>
+                <w:sz w:val="24"/>
+                <w:szCs w:val="24"/>
+              </w:rPr>
+            </w:pPr>
           </w:p>
         </w:tc>
         <w:tc>
@@ -5365,6 +5449,7 @@
           </w:tcPr>
           <w:p>
             <w:pPr>
+              <w:spacing w:line="240" w:lineRule="auto"/>
               <w:rPr>
                 <w:rFonts w:cs="Times New Roman"/>
                 <w:sz w:val="24"/>
@@ -5392,6 +5477,7 @@
           </w:tcPr>
           <w:p>
             <w:pPr>
+              <w:spacing w:line="240" w:lineRule="auto"/>
               <w:rPr>
                 <w:rFonts w:cs="Times New Roman"/>
                 <w:sz w:val="24"/>
@@ -5404,15 +5490,7 @@
                 <w:sz w:val="24"/>
                 <w:szCs w:val="24"/>
               </w:rPr>
-              <w:t>2.6</w:t>
-            </w:r>
-            <w:r>
-              <w:rPr>
-                <w:rFonts w:cs="Times New Roman"/>
-                <w:sz w:val="24"/>
-                <w:szCs w:val="24"/>
-              </w:rPr>
-              <w:t xml:space="preserve"> Нагрузка на слуховой анализатор</w:t>
+              <w:t xml:space="preserve">Наблюдение за экраном видеотерминал </w:t>
             </w:r>
           </w:p>
         </w:tc>
@@ -5433,20 +5511,13 @@
           </w:tcPr>
           <w:p>
             <w:pPr>
-              <w:rPr>
-                <w:rFonts w:cs="Times New Roman"/>
-                <w:sz w:val="24"/>
-                <w:szCs w:val="24"/>
-              </w:rPr>
-            </w:pPr>
-            <w:r>
-              <w:rPr>
-                <w:rFonts w:cs="Times New Roman"/>
-                <w:sz w:val="24"/>
-                <w:szCs w:val="24"/>
-              </w:rPr>
-              <w:t>+</w:t>
-            </w:r>
+              <w:spacing w:line="240" w:lineRule="auto"/>
+              <w:rPr>
+                <w:rFonts w:cs="Times New Roman"/>
+                <w:sz w:val="24"/>
+                <w:szCs w:val="24"/>
+              </w:rPr>
+            </w:pPr>
           </w:p>
         </w:tc>
         <w:tc>
@@ -5466,6 +5537,7 @@
           </w:tcPr>
           <w:p>
             <w:pPr>
+              <w:spacing w:line="240" w:lineRule="auto"/>
               <w:rPr>
                 <w:rFonts w:cs="Times New Roman"/>
                 <w:sz w:val="24"/>
@@ -5491,12 +5563,21 @@
           </w:tcPr>
           <w:p>
             <w:pPr>
-              <w:rPr>
-                <w:rFonts w:cs="Times New Roman"/>
-                <w:sz w:val="24"/>
-                <w:szCs w:val="24"/>
-              </w:rPr>
-            </w:pPr>
+              <w:spacing w:line="240" w:lineRule="auto"/>
+              <w:rPr>
+                <w:rFonts w:cs="Times New Roman"/>
+                <w:sz w:val="24"/>
+                <w:szCs w:val="24"/>
+              </w:rPr>
+            </w:pPr>
+            <w:r>
+              <w:rPr>
+                <w:rFonts w:cs="Times New Roman"/>
+                <w:sz w:val="24"/>
+                <w:szCs w:val="24"/>
+              </w:rPr>
+              <w:t>+</w:t>
+            </w:r>
           </w:p>
         </w:tc>
         <w:tc>
@@ -5517,6 +5598,7 @@
           </w:tcPr>
           <w:p>
             <w:pPr>
+              <w:spacing w:line="240" w:lineRule="auto"/>
               <w:rPr>
                 <w:rFonts w:cs="Times New Roman"/>
                 <w:sz w:val="24"/>
@@ -5544,6 +5626,7 @@
           </w:tcPr>
           <w:p>
             <w:pPr>
+              <w:spacing w:line="240" w:lineRule="auto"/>
               <w:rPr>
                 <w:rFonts w:cs="Times New Roman"/>
                 <w:sz w:val="24"/>
@@ -5556,15 +5639,7 @@
                 <w:sz w:val="24"/>
                 <w:szCs w:val="24"/>
               </w:rPr>
-              <w:t>2.7</w:t>
-            </w:r>
-            <w:r>
-              <w:rPr>
-                <w:rFonts w:cs="Times New Roman"/>
-                <w:sz w:val="24"/>
-                <w:szCs w:val="24"/>
-              </w:rPr>
-              <w:t xml:space="preserve"> Нагрузка на голосовой аппарат</w:t>
+              <w:t>Нагрузка на слуховой анализатор</w:t>
             </w:r>
           </w:p>
         </w:tc>
@@ -5585,6 +5660,7 @@
           </w:tcPr>
           <w:p>
             <w:pPr>
+              <w:spacing w:line="240" w:lineRule="auto"/>
               <w:rPr>
                 <w:rFonts w:cs="Times New Roman"/>
                 <w:sz w:val="24"/>
@@ -5618,6 +5694,7 @@
           </w:tcPr>
           <w:p>
             <w:pPr>
+              <w:spacing w:line="240" w:lineRule="auto"/>
               <w:rPr>
                 <w:rFonts w:cs="Times New Roman"/>
                 <w:sz w:val="24"/>
@@ -5643,6 +5720,7 @@
           </w:tcPr>
           <w:p>
             <w:pPr>
+              <w:spacing w:line="240" w:lineRule="auto"/>
               <w:rPr>
                 <w:rFonts w:cs="Times New Roman"/>
                 <w:sz w:val="24"/>
@@ -5669,6 +5747,7 @@
           </w:tcPr>
           <w:p>
             <w:pPr>
+              <w:spacing w:line="240" w:lineRule="auto"/>
               <w:rPr>
                 <w:rFonts w:cs="Times New Roman"/>
                 <w:sz w:val="24"/>
@@ -5696,6 +5775,7 @@
           </w:tcPr>
           <w:p>
             <w:pPr>
+              <w:spacing w:line="240" w:lineRule="auto"/>
               <w:rPr>
                 <w:rFonts w:cs="Times New Roman"/>
                 <w:sz w:val="24"/>
@@ -5708,15 +5788,7 @@
                 <w:sz w:val="24"/>
                 <w:szCs w:val="24"/>
               </w:rPr>
-              <w:t>3.1 Степень ответственности за резу</w:t>
-            </w:r>
-            <w:r>
-              <w:rPr>
-                <w:rFonts w:cs="Times New Roman"/>
-                <w:sz w:val="24"/>
-                <w:szCs w:val="24"/>
-              </w:rPr>
-              <w:t>льтат собственной деятельности</w:t>
+              <w:t>Нагрузка на голосовой аппарат</w:t>
             </w:r>
           </w:p>
         </w:tc>
@@ -5737,12 +5809,21 @@
           </w:tcPr>
           <w:p>
             <w:pPr>
-              <w:rPr>
-                <w:rFonts w:cs="Times New Roman"/>
-                <w:sz w:val="24"/>
-                <w:szCs w:val="24"/>
-              </w:rPr>
-            </w:pPr>
+              <w:spacing w:line="240" w:lineRule="auto"/>
+              <w:rPr>
+                <w:rFonts w:cs="Times New Roman"/>
+                <w:sz w:val="24"/>
+                <w:szCs w:val="24"/>
+              </w:rPr>
+            </w:pPr>
+            <w:r>
+              <w:rPr>
+                <w:rFonts w:cs="Times New Roman"/>
+                <w:sz w:val="24"/>
+                <w:szCs w:val="24"/>
+              </w:rPr>
+              <w:t>+</w:t>
+            </w:r>
           </w:p>
         </w:tc>
         <w:tc>
@@ -5762,6 +5843,7 @@
           </w:tcPr>
           <w:p>
             <w:pPr>
+              <w:spacing w:line="240" w:lineRule="auto"/>
               <w:rPr>
                 <w:rFonts w:cs="Times New Roman"/>
                 <w:sz w:val="24"/>
@@ -5787,20 +5869,13 @@
           </w:tcPr>
           <w:p>
             <w:pPr>
-              <w:rPr>
-                <w:rFonts w:cs="Times New Roman"/>
-                <w:sz w:val="24"/>
-                <w:szCs w:val="24"/>
-              </w:rPr>
-            </w:pPr>
-            <w:r>
-              <w:rPr>
-                <w:rFonts w:cs="Times New Roman"/>
-                <w:sz w:val="24"/>
-                <w:szCs w:val="24"/>
-              </w:rPr>
-              <w:t>+</w:t>
-            </w:r>
+              <w:spacing w:line="240" w:lineRule="auto"/>
+              <w:rPr>
+                <w:rFonts w:cs="Times New Roman"/>
+                <w:sz w:val="24"/>
+                <w:szCs w:val="24"/>
+              </w:rPr>
+            </w:pPr>
           </w:p>
         </w:tc>
         <w:tc>
@@ -5821,6 +5896,7 @@
           </w:tcPr>
           <w:p>
             <w:pPr>
+              <w:spacing w:line="240" w:lineRule="auto"/>
               <w:rPr>
                 <w:rFonts w:cs="Times New Roman"/>
                 <w:sz w:val="24"/>
@@ -5848,6 +5924,7 @@
           </w:tcPr>
           <w:p>
             <w:pPr>
+              <w:spacing w:line="240" w:lineRule="auto"/>
               <w:rPr>
                 <w:rFonts w:cs="Times New Roman"/>
                 <w:sz w:val="24"/>
@@ -5860,7 +5937,15 @@
                 <w:sz w:val="24"/>
                 <w:szCs w:val="24"/>
               </w:rPr>
-              <w:t>3.2 Степень риска для собственной жизни</w:t>
+              <w:t>Степень ответственности за резу</w:t>
+            </w:r>
+            <w:r>
+              <w:rPr>
+                <w:rFonts w:cs="Times New Roman"/>
+                <w:sz w:val="24"/>
+                <w:szCs w:val="24"/>
+              </w:rPr>
+              <w:t>льтат собственной деятельности</w:t>
             </w:r>
           </w:p>
         </w:tc>
@@ -5881,20 +5966,13 @@
           </w:tcPr>
           <w:p>
             <w:pPr>
-              <w:rPr>
-                <w:rFonts w:cs="Times New Roman"/>
-                <w:sz w:val="24"/>
-                <w:szCs w:val="24"/>
-              </w:rPr>
-            </w:pPr>
-            <w:r>
-              <w:rPr>
-                <w:rFonts w:cs="Times New Roman"/>
-                <w:sz w:val="24"/>
-                <w:szCs w:val="24"/>
-              </w:rPr>
-              <w:t>+</w:t>
-            </w:r>
+              <w:spacing w:line="240" w:lineRule="auto"/>
+              <w:rPr>
+                <w:rFonts w:cs="Times New Roman"/>
+                <w:sz w:val="24"/>
+                <w:szCs w:val="24"/>
+              </w:rPr>
+            </w:pPr>
           </w:p>
         </w:tc>
         <w:tc>
@@ -5914,6 +5992,7 @@
           </w:tcPr>
           <w:p>
             <w:pPr>
+              <w:spacing w:line="240" w:lineRule="auto"/>
               <w:rPr>
                 <w:rFonts w:cs="Times New Roman"/>
                 <w:sz w:val="24"/>
@@ -5939,12 +6018,21 @@
           </w:tcPr>
           <w:p>
             <w:pPr>
-              <w:rPr>
-                <w:rFonts w:cs="Times New Roman"/>
-                <w:sz w:val="24"/>
-                <w:szCs w:val="24"/>
-              </w:rPr>
-            </w:pPr>
+              <w:spacing w:line="240" w:lineRule="auto"/>
+              <w:rPr>
+                <w:rFonts w:cs="Times New Roman"/>
+                <w:sz w:val="24"/>
+                <w:szCs w:val="24"/>
+              </w:rPr>
+            </w:pPr>
+            <w:r>
+              <w:rPr>
+                <w:rFonts w:cs="Times New Roman"/>
+                <w:sz w:val="24"/>
+                <w:szCs w:val="24"/>
+              </w:rPr>
+              <w:t>+</w:t>
+            </w:r>
           </w:p>
         </w:tc>
         <w:tc>
@@ -5965,6 +6053,7 @@
           </w:tcPr>
           <w:p>
             <w:pPr>
+              <w:spacing w:line="240" w:lineRule="auto"/>
               <w:rPr>
                 <w:rFonts w:cs="Times New Roman"/>
                 <w:sz w:val="24"/>
@@ -5992,6 +6081,7 @@
           </w:tcPr>
           <w:p>
             <w:pPr>
+              <w:spacing w:line="240" w:lineRule="auto"/>
               <w:rPr>
                 <w:rFonts w:cs="Times New Roman"/>
                 <w:sz w:val="24"/>
@@ -6004,15 +6094,7 @@
                 <w:sz w:val="24"/>
                 <w:szCs w:val="24"/>
               </w:rPr>
-              <w:t>3.3</w:t>
-            </w:r>
-            <w:r>
-              <w:rPr>
-                <w:rFonts w:cs="Times New Roman"/>
-                <w:sz w:val="24"/>
-                <w:szCs w:val="24"/>
-              </w:rPr>
-              <w:t xml:space="preserve"> Количество конфликтных производственных ситуаций за смену</w:t>
+              <w:t>Степень риска для собственной жизни</w:t>
             </w:r>
           </w:p>
         </w:tc>
@@ -6033,6 +6115,7 @@
           </w:tcPr>
           <w:p>
             <w:pPr>
+              <w:spacing w:line="240" w:lineRule="auto"/>
               <w:rPr>
                 <w:rFonts w:cs="Times New Roman"/>
                 <w:sz w:val="24"/>
@@ -6066,6 +6149,7 @@
           </w:tcPr>
           <w:p>
             <w:pPr>
+              <w:spacing w:line="240" w:lineRule="auto"/>
               <w:rPr>
                 <w:rFonts w:cs="Times New Roman"/>
                 <w:sz w:val="24"/>
@@ -6091,6 +6175,7 @@
           </w:tcPr>
           <w:p>
             <w:pPr>
+              <w:spacing w:line="240" w:lineRule="auto"/>
               <w:rPr>
                 <w:rFonts w:cs="Times New Roman"/>
                 <w:sz w:val="24"/>
@@ -6117,6 +6202,7 @@
           </w:tcPr>
           <w:p>
             <w:pPr>
+              <w:spacing w:line="240" w:lineRule="auto"/>
               <w:rPr>
                 <w:rFonts w:cs="Times New Roman"/>
                 <w:sz w:val="24"/>
@@ -6144,6 +6230,7 @@
           </w:tcPr>
           <w:p>
             <w:pPr>
+              <w:spacing w:line="240" w:lineRule="auto"/>
               <w:rPr>
                 <w:rFonts w:cs="Times New Roman"/>
                 <w:sz w:val="24"/>
@@ -6154,25 +6241,9 @@
               <w:rPr>
                 <w:rFonts w:cs="Times New Roman"/>
                 <w:sz w:val="24"/>
-                <w:szCs w:val="24"/>
-              </w:rPr>
-              <w:t xml:space="preserve">4.1 Число </w:t>
-            </w:r>
-            <w:r>
-              <w:rPr>
-                <w:rFonts w:cs="Times New Roman"/>
-                <w:sz w:val="24"/>
-                <w:szCs w:val="24"/>
-              </w:rPr>
-              <w:t>приёмов</w:t>
-            </w:r>
-            <w:r>
-              <w:rPr>
-                <w:rFonts w:cs="Times New Roman"/>
-                <w:sz w:val="24"/>
-                <w:szCs w:val="24"/>
-              </w:rPr>
-              <w:t xml:space="preserve">, необходимых для реализации простого задания </w:t>
+                <w:szCs w:val="20"/>
+              </w:rPr>
+              <w:t>Ответственность за безопасность других лиц</w:t>
             </w:r>
           </w:p>
         </w:tc>
@@ -6193,12 +6264,21 @@
           </w:tcPr>
           <w:p>
             <w:pPr>
-              <w:rPr>
-                <w:rFonts w:cs="Times New Roman"/>
-                <w:sz w:val="24"/>
-                <w:szCs w:val="24"/>
-              </w:rPr>
-            </w:pPr>
+              <w:spacing w:line="240" w:lineRule="auto"/>
+              <w:rPr>
+                <w:rFonts w:cs="Times New Roman"/>
+                <w:sz w:val="24"/>
+                <w:szCs w:val="24"/>
+              </w:rPr>
+            </w:pPr>
+            <w:r>
+              <w:rPr>
+                <w:rFonts w:cs="Times New Roman"/>
+                <w:sz w:val="24"/>
+                <w:szCs w:val="24"/>
+              </w:rPr>
+              <w:t>+</w:t>
+            </w:r>
           </w:p>
         </w:tc>
         <w:tc>
@@ -6218,20 +6298,13 @@
           </w:tcPr>
           <w:p>
             <w:pPr>
-              <w:rPr>
-                <w:rFonts w:cs="Times New Roman"/>
-                <w:sz w:val="24"/>
-                <w:szCs w:val="24"/>
-              </w:rPr>
-            </w:pPr>
-            <w:r>
-              <w:rPr>
-                <w:rFonts w:cs="Times New Roman"/>
-                <w:sz w:val="24"/>
-                <w:szCs w:val="24"/>
-              </w:rPr>
-              <w:t>+</w:t>
-            </w:r>
+              <w:spacing w:line="240" w:lineRule="auto"/>
+              <w:rPr>
+                <w:rFonts w:cs="Times New Roman"/>
+                <w:sz w:val="24"/>
+                <w:szCs w:val="24"/>
+              </w:rPr>
+            </w:pPr>
           </w:p>
         </w:tc>
         <w:tc>
@@ -6251,6 +6324,7 @@
           </w:tcPr>
           <w:p>
             <w:pPr>
+              <w:spacing w:line="240" w:lineRule="auto"/>
               <w:rPr>
                 <w:rFonts w:cs="Times New Roman"/>
                 <w:sz w:val="24"/>
@@ -6277,6 +6351,7 @@
           </w:tcPr>
           <w:p>
             <w:pPr>
+              <w:spacing w:line="240" w:lineRule="auto"/>
               <w:rPr>
                 <w:rFonts w:cs="Times New Roman"/>
                 <w:sz w:val="24"/>
@@ -6304,7 +6379,7 @@
           </w:tcPr>
           <w:p>
             <w:pPr>
-              <w:ind w:hanging="6"/>
+              <w:spacing w:line="240" w:lineRule="auto"/>
               <w:rPr>
                 <w:rFonts w:cs="Times New Roman"/>
                 <w:sz w:val="24"/>
@@ -6317,7 +6392,7 @@
                 <w:sz w:val="24"/>
                 <w:szCs w:val="24"/>
               </w:rPr>
-              <w:t xml:space="preserve">4.2 Продолжительность выполнения простых заданий </w:t>
+              <w:t>Количество конфликтных производственных ситуаций за смену</w:t>
             </w:r>
           </w:p>
         </w:tc>
@@ -6338,9 +6413,7 @@
           </w:tcPr>
           <w:p>
             <w:pPr>
-              <w:pStyle w:val="a6"/>
-              <w:ind w:hanging="6"/>
-              <w:jc w:val="left"/>
+              <w:spacing w:line="240" w:lineRule="auto"/>
               <w:rPr>
                 <w:rFonts w:cs="Times New Roman"/>
                 <w:sz w:val="24"/>
@@ -6374,9 +6447,7 @@
           </w:tcPr>
           <w:p>
             <w:pPr>
-              <w:pStyle w:val="a6"/>
-              <w:ind w:hanging="6"/>
-              <w:jc w:val="left"/>
+              <w:spacing w:line="240" w:lineRule="auto"/>
               <w:rPr>
                 <w:rFonts w:cs="Times New Roman"/>
                 <w:sz w:val="24"/>
@@ -6402,9 +6473,7 @@
           </w:tcPr>
           <w:p>
             <w:pPr>
-              <w:pStyle w:val="a6"/>
-              <w:ind w:hanging="6"/>
-              <w:jc w:val="left"/>
+              <w:spacing w:line="240" w:lineRule="auto"/>
               <w:rPr>
                 <w:rFonts w:cs="Times New Roman"/>
                 <w:sz w:val="24"/>
@@ -6431,9 +6500,7 @@
           </w:tcPr>
           <w:p>
             <w:pPr>
-              <w:pStyle w:val="a6"/>
-              <w:ind w:hanging="6"/>
-              <w:jc w:val="left"/>
+              <w:spacing w:line="240" w:lineRule="auto"/>
               <w:rPr>
                 <w:rFonts w:cs="Times New Roman"/>
                 <w:sz w:val="24"/>
@@ -6461,7 +6528,7 @@
           </w:tcPr>
           <w:p>
             <w:pPr>
-              <w:ind w:hanging="6"/>
+              <w:spacing w:line="240" w:lineRule="auto"/>
               <w:rPr>
                 <w:rFonts w:cs="Times New Roman"/>
                 <w:sz w:val="24"/>
@@ -6474,7 +6541,23 @@
                 <w:sz w:val="24"/>
                 <w:szCs w:val="24"/>
               </w:rPr>
-              <w:t>4.3 Время активных действий</w:t>
+              <w:t xml:space="preserve">Число </w:t>
+            </w:r>
+            <w:r>
+              <w:rPr>
+                <w:rFonts w:cs="Times New Roman"/>
+                <w:sz w:val="24"/>
+                <w:szCs w:val="24"/>
+              </w:rPr>
+              <w:t>приёмов</w:t>
+            </w:r>
+            <w:r>
+              <w:rPr>
+                <w:rFonts w:cs="Times New Roman"/>
+                <w:sz w:val="24"/>
+                <w:szCs w:val="24"/>
+              </w:rPr>
+              <w:t xml:space="preserve">, необходимых для реализации простого задания </w:t>
             </w:r>
           </w:p>
         </w:tc>
@@ -6495,9 +6578,7 @@
           </w:tcPr>
           <w:p>
             <w:pPr>
-              <w:pStyle w:val="a6"/>
-              <w:ind w:hanging="6"/>
-              <w:jc w:val="left"/>
+              <w:spacing w:line="240" w:lineRule="auto"/>
               <w:rPr>
                 <w:rFonts w:cs="Times New Roman"/>
                 <w:sz w:val="24"/>
@@ -6523,15 +6604,21 @@
           </w:tcPr>
           <w:p>
             <w:pPr>
-              <w:pStyle w:val="a6"/>
-              <w:ind w:hanging="6"/>
-              <w:jc w:val="left"/>
-              <w:rPr>
-                <w:rFonts w:cs="Times New Roman"/>
-                <w:sz w:val="24"/>
-                <w:szCs w:val="24"/>
-              </w:rPr>
-            </w:pPr>
+              <w:spacing w:line="240" w:lineRule="auto"/>
+              <w:rPr>
+                <w:rFonts w:cs="Times New Roman"/>
+                <w:sz w:val="24"/>
+                <w:szCs w:val="24"/>
+              </w:rPr>
+            </w:pPr>
+            <w:r>
+              <w:rPr>
+                <w:rFonts w:cs="Times New Roman"/>
+                <w:sz w:val="24"/>
+                <w:szCs w:val="24"/>
+              </w:rPr>
+              <w:t>+</w:t>
+            </w:r>
           </w:p>
         </w:tc>
         <w:tc>
@@ -6551,23 +6638,13 @@
           </w:tcPr>
           <w:p>
             <w:pPr>
-              <w:pStyle w:val="a6"/>
-              <w:ind w:hanging="6"/>
-              <w:jc w:val="left"/>
-              <w:rPr>
-                <w:rFonts w:cs="Times New Roman"/>
-                <w:sz w:val="24"/>
-                <w:szCs w:val="24"/>
-              </w:rPr>
-            </w:pPr>
-            <w:r>
-              <w:rPr>
-                <w:rFonts w:cs="Times New Roman"/>
-                <w:sz w:val="24"/>
-                <w:szCs w:val="24"/>
-              </w:rPr>
-              <w:t>+</w:t>
-            </w:r>
+              <w:spacing w:line="240" w:lineRule="auto"/>
+              <w:rPr>
+                <w:rFonts w:cs="Times New Roman"/>
+                <w:sz w:val="24"/>
+                <w:szCs w:val="24"/>
+              </w:rPr>
+            </w:pPr>
           </w:p>
         </w:tc>
         <w:tc>
@@ -6588,9 +6665,7 @@
           </w:tcPr>
           <w:p>
             <w:pPr>
-              <w:pStyle w:val="a6"/>
-              <w:ind w:hanging="6"/>
-              <w:jc w:val="left"/>
+              <w:spacing w:line="240" w:lineRule="auto"/>
               <w:rPr>
                 <w:rFonts w:cs="Times New Roman"/>
                 <w:sz w:val="24"/>
@@ -6618,6 +6693,7 @@
           </w:tcPr>
           <w:p>
             <w:pPr>
+              <w:spacing w:line="240" w:lineRule="auto"/>
               <w:ind w:hanging="6"/>
               <w:rPr>
                 <w:rFonts w:cs="Times New Roman"/>
@@ -6631,7 +6707,7 @@
                 <w:sz w:val="24"/>
                 <w:szCs w:val="24"/>
               </w:rPr>
-              <w:t>4.4 Монотонность производственной обстановки</w:t>
+              <w:t xml:space="preserve">Продолжительность выполнения простых заданий </w:t>
             </w:r>
           </w:p>
         </w:tc>
@@ -6775,6 +6851,7 @@
           </w:tcPr>
           <w:p>
             <w:pPr>
+              <w:spacing w:line="240" w:lineRule="auto"/>
               <w:ind w:hanging="6"/>
               <w:rPr>
                 <w:rFonts w:cs="Times New Roman"/>
@@ -6788,7 +6865,7 @@
                 <w:sz w:val="24"/>
                 <w:szCs w:val="24"/>
               </w:rPr>
-              <w:t>5.1 Фактическая продолжительность рабочего дня</w:t>
+              <w:t>Время активных действий</w:t>
             </w:r>
           </w:p>
         </w:tc>
@@ -6846,14 +6923,6 @@
                 <w:szCs w:val="24"/>
               </w:rPr>
             </w:pPr>
-            <w:r>
-              <w:rPr>
-                <w:rFonts w:cs="Times New Roman"/>
-                <w:sz w:val="24"/>
-                <w:szCs w:val="24"/>
-              </w:rPr>
-              <w:t>+</w:t>
-            </w:r>
           </w:p>
         </w:tc>
         <w:tc>
@@ -6882,6 +6951,14 @@
                 <w:szCs w:val="24"/>
               </w:rPr>
             </w:pPr>
+            <w:r>
+              <w:rPr>
+                <w:rFonts w:cs="Times New Roman"/>
+                <w:sz w:val="24"/>
+                <w:szCs w:val="24"/>
+              </w:rPr>
+              <w:t>+</w:t>
+            </w:r>
           </w:p>
         </w:tc>
         <w:tc>
@@ -6932,6 +7009,7 @@
           </w:tcPr>
           <w:p>
             <w:pPr>
+              <w:spacing w:line="240" w:lineRule="auto"/>
               <w:ind w:hanging="6"/>
               <w:rPr>
                 <w:rFonts w:cs="Times New Roman"/>
@@ -6945,7 +7023,7 @@
                 <w:sz w:val="24"/>
                 <w:szCs w:val="24"/>
               </w:rPr>
-              <w:t>5.2 Сменность работы</w:t>
+              <w:t>Монотонность производственной обстановки</w:t>
             </w:r>
           </w:p>
         </w:tc>
@@ -7089,6 +7167,7 @@
           </w:tcPr>
           <w:p>
             <w:pPr>
+              <w:spacing w:line="240" w:lineRule="auto"/>
               <w:ind w:hanging="6"/>
               <w:rPr>
                 <w:rFonts w:cs="Times New Roman"/>
@@ -7102,7 +7181,7 @@
                 <w:sz w:val="24"/>
                 <w:szCs w:val="24"/>
               </w:rPr>
-              <w:t>5.3 Наличие регламентированных перерывов и их продолжительность</w:t>
+              <w:t>Фактическая продолжительность рабочего дня</w:t>
             </w:r>
           </w:p>
         </w:tc>
@@ -7132,14 +7211,6 @@
                 <w:szCs w:val="24"/>
               </w:rPr>
             </w:pPr>
-            <w:r>
-              <w:rPr>
-                <w:rFonts w:cs="Times New Roman"/>
-                <w:sz w:val="24"/>
-                <w:szCs w:val="24"/>
-              </w:rPr>
-              <w:t>+</w:t>
-            </w:r>
           </w:p>
         </w:tc>
         <w:tc>
@@ -7168,6 +7239,14 @@
                 <w:szCs w:val="24"/>
               </w:rPr>
             </w:pPr>
+            <w:r>
+              <w:rPr>
+                <w:rFonts w:cs="Times New Roman"/>
+                <w:sz w:val="24"/>
+                <w:szCs w:val="24"/>
+              </w:rPr>
+              <w:t>+</w:t>
+            </w:r>
           </w:p>
         </w:tc>
         <w:tc>
@@ -7246,6 +7325,7 @@
           </w:tcPr>
           <w:p>
             <w:pPr>
+              <w:spacing w:line="240" w:lineRule="auto"/>
               <w:ind w:hanging="6"/>
               <w:rPr>
                 <w:rFonts w:cs="Times New Roman"/>
@@ -7259,7 +7339,7 @@
                 <w:sz w:val="24"/>
                 <w:szCs w:val="24"/>
               </w:rPr>
-              <w:t>Количество показателей в каждом классе</w:t>
+              <w:t>Сменность работы</w:t>
             </w:r>
           </w:p>
         </w:tc>
@@ -7280,7 +7360,9 @@
           </w:tcPr>
           <w:p>
             <w:pPr>
+              <w:pStyle w:val="a6"/>
               <w:ind w:hanging="6"/>
+              <w:jc w:val="left"/>
               <w:rPr>
                 <w:rFonts w:cs="Times New Roman"/>
                 <w:sz w:val="24"/>
@@ -7293,7 +7375,7 @@
                 <w:sz w:val="24"/>
                 <w:szCs w:val="24"/>
               </w:rPr>
-              <w:t>10</w:t>
+              <w:t>+</w:t>
             </w:r>
           </w:p>
         </w:tc>
@@ -7314,21 +7396,15 @@
           </w:tcPr>
           <w:p>
             <w:pPr>
+              <w:pStyle w:val="a6"/>
               <w:ind w:hanging="6"/>
-              <w:rPr>
-                <w:rFonts w:cs="Times New Roman"/>
-                <w:sz w:val="24"/>
-                <w:szCs w:val="24"/>
-              </w:rPr>
-            </w:pPr>
-            <w:r>
-              <w:rPr>
-                <w:rFonts w:cs="Times New Roman"/>
-                <w:sz w:val="24"/>
-                <w:szCs w:val="24"/>
-              </w:rPr>
-              <w:t>6</w:t>
-            </w:r>
+              <w:jc w:val="left"/>
+              <w:rPr>
+                <w:rFonts w:cs="Times New Roman"/>
+                <w:sz w:val="24"/>
+                <w:szCs w:val="24"/>
+              </w:rPr>
+            </w:pPr>
           </w:p>
         </w:tc>
         <w:tc>
@@ -7348,21 +7424,15 @@
           </w:tcPr>
           <w:p>
             <w:pPr>
+              <w:pStyle w:val="a6"/>
               <w:ind w:hanging="6"/>
-              <w:rPr>
-                <w:rFonts w:cs="Times New Roman"/>
-                <w:sz w:val="24"/>
-                <w:szCs w:val="24"/>
-              </w:rPr>
-            </w:pPr>
-            <w:r>
-              <w:rPr>
-                <w:rFonts w:cs="Times New Roman"/>
-                <w:sz w:val="24"/>
-                <w:szCs w:val="24"/>
-              </w:rPr>
-              <w:t>3</w:t>
-            </w:r>
+              <w:jc w:val="left"/>
+              <w:rPr>
+                <w:rFonts w:cs="Times New Roman"/>
+                <w:sz w:val="24"/>
+                <w:szCs w:val="24"/>
+              </w:rPr>
+            </w:pPr>
           </w:p>
         </w:tc>
         <w:tc>
@@ -7383,21 +7453,15 @@
           </w:tcPr>
           <w:p>
             <w:pPr>
+              <w:pStyle w:val="a6"/>
               <w:ind w:hanging="6"/>
-              <w:rPr>
-                <w:rFonts w:cs="Times New Roman"/>
-                <w:sz w:val="24"/>
-                <w:szCs w:val="24"/>
-              </w:rPr>
-            </w:pPr>
-            <w:r>
-              <w:rPr>
-                <w:rFonts w:cs="Times New Roman"/>
-                <w:sz w:val="24"/>
-                <w:szCs w:val="24"/>
-              </w:rPr>
-              <w:t>1</w:t>
-            </w:r>
+              <w:jc w:val="left"/>
+              <w:rPr>
+                <w:rFonts w:cs="Times New Roman"/>
+                <w:sz w:val="24"/>
+                <w:szCs w:val="24"/>
+              </w:rPr>
+            </w:pPr>
           </w:p>
         </w:tc>
       </w:tr>
@@ -7419,6 +7483,7 @@
           </w:tcPr>
           <w:p>
             <w:pPr>
+              <w:spacing w:line="240" w:lineRule="auto"/>
               <w:ind w:hanging="6"/>
               <w:rPr>
                 <w:rFonts w:cs="Times New Roman"/>
@@ -7426,6 +7491,14 @@
                 <w:szCs w:val="24"/>
               </w:rPr>
             </w:pPr>
+            <w:r>
+              <w:rPr>
+                <w:rFonts w:cs="Times New Roman"/>
+                <w:sz w:val="24"/>
+                <w:szCs w:val="24"/>
+              </w:rPr>
+              <w:t>Наличие регламентированных перерывов и их продолжительность</w:t>
+            </w:r>
           </w:p>
         </w:tc>
         <w:tc>
@@ -7445,13 +7518,23 @@
           </w:tcPr>
           <w:p>
             <w:pPr>
+              <w:pStyle w:val="a6"/>
               <w:ind w:hanging="6"/>
-              <w:rPr>
-                <w:rFonts w:cs="Times New Roman"/>
-                <w:sz w:val="24"/>
-                <w:szCs w:val="24"/>
-              </w:rPr>
-            </w:pPr>
+              <w:jc w:val="left"/>
+              <w:rPr>
+                <w:rFonts w:cs="Times New Roman"/>
+                <w:sz w:val="24"/>
+                <w:szCs w:val="24"/>
+              </w:rPr>
+            </w:pPr>
+            <w:r>
+              <w:rPr>
+                <w:rFonts w:cs="Times New Roman"/>
+                <w:sz w:val="24"/>
+                <w:szCs w:val="24"/>
+              </w:rPr>
+              <w:t>+</w:t>
+            </w:r>
           </w:p>
         </w:tc>
         <w:tc>
@@ -7471,21 +7554,15 @@
           </w:tcPr>
           <w:p>
             <w:pPr>
+              <w:pStyle w:val="a6"/>
               <w:ind w:hanging="6"/>
-              <w:rPr>
-                <w:rFonts w:cs="Times New Roman"/>
-                <w:sz w:val="24"/>
-                <w:szCs w:val="24"/>
-              </w:rPr>
-            </w:pPr>
-            <w:r>
-              <w:rPr>
-                <w:rFonts w:cs="Times New Roman"/>
-                <w:sz w:val="24"/>
-                <w:szCs w:val="24"/>
-              </w:rPr>
-              <w:t>+</w:t>
-            </w:r>
+              <w:jc w:val="left"/>
+              <w:rPr>
+                <w:rFonts w:cs="Times New Roman"/>
+                <w:sz w:val="24"/>
+                <w:szCs w:val="24"/>
+              </w:rPr>
+            </w:pPr>
           </w:p>
         </w:tc>
         <w:tc>
@@ -7505,7 +7582,9 @@
           </w:tcPr>
           <w:p>
             <w:pPr>
+              <w:pStyle w:val="a6"/>
               <w:ind w:hanging="6"/>
+              <w:jc w:val="left"/>
               <w:rPr>
                 <w:rFonts w:cs="Times New Roman"/>
                 <w:sz w:val="24"/>
@@ -7532,6 +7611,340 @@
           </w:tcPr>
           <w:p>
             <w:pPr>
+              <w:pStyle w:val="a6"/>
+              <w:ind w:hanging="6"/>
+              <w:jc w:val="left"/>
+              <w:rPr>
+                <w:rFonts w:cs="Times New Roman"/>
+                <w:sz w:val="24"/>
+                <w:szCs w:val="24"/>
+              </w:rPr>
+            </w:pPr>
+          </w:p>
+        </w:tc>
+      </w:tr>
+      <w:tr>
+        <w:tc>
+          <w:tcPr>
+            <w:tcW w:w="8114" w:type="dxa"/>
+            <w:tcBorders>
+              <w:top w:val="single" w:sz="4" w:space="0" w:color="000000"/>
+              <w:left w:val="single" w:sz="4" w:space="0" w:color="000000"/>
+              <w:bottom w:val="single" w:sz="4" w:space="0" w:color="000000"/>
+            </w:tcBorders>
+            <w:tcMar>
+              <w:top w:w="0" w:type="dxa"/>
+              <w:left w:w="40" w:type="dxa"/>
+              <w:bottom w:w="0" w:type="dxa"/>
+              <w:right w:w="40" w:type="dxa"/>
+            </w:tcMar>
+          </w:tcPr>
+          <w:p>
+            <w:pPr>
+              <w:spacing w:line="240" w:lineRule="auto"/>
+              <w:ind w:hanging="6"/>
+              <w:rPr>
+                <w:rFonts w:cs="Times New Roman"/>
+                <w:sz w:val="24"/>
+                <w:szCs w:val="24"/>
+              </w:rPr>
+            </w:pPr>
+            <w:r>
+              <w:rPr>
+                <w:rFonts w:cs="Times New Roman"/>
+                <w:sz w:val="24"/>
+                <w:szCs w:val="24"/>
+              </w:rPr>
+              <w:t>Количество показателей в каждом классе</w:t>
+            </w:r>
+          </w:p>
+        </w:tc>
+        <w:tc>
+          <w:tcPr>
+            <w:tcW w:w="567" w:type="dxa"/>
+            <w:tcBorders>
+              <w:top w:val="single" w:sz="4" w:space="0" w:color="000000"/>
+              <w:left w:val="single" w:sz="4" w:space="0" w:color="000000"/>
+              <w:bottom w:val="single" w:sz="4" w:space="0" w:color="000000"/>
+            </w:tcBorders>
+            <w:tcMar>
+              <w:top w:w="0" w:type="dxa"/>
+              <w:left w:w="40" w:type="dxa"/>
+              <w:bottom w:w="0" w:type="dxa"/>
+              <w:right w:w="40" w:type="dxa"/>
+            </w:tcMar>
+          </w:tcPr>
+          <w:p>
+            <w:pPr>
+              <w:spacing w:line="240" w:lineRule="auto"/>
+              <w:ind w:hanging="6"/>
+              <w:rPr>
+                <w:rFonts w:cs="Times New Roman"/>
+                <w:sz w:val="24"/>
+                <w:szCs w:val="24"/>
+              </w:rPr>
+            </w:pPr>
+            <w:r>
+              <w:rPr>
+                <w:rFonts w:cs="Times New Roman"/>
+                <w:sz w:val="24"/>
+                <w:szCs w:val="24"/>
+              </w:rPr>
+              <w:t>13</w:t>
+            </w:r>
+          </w:p>
+        </w:tc>
+        <w:tc>
+          <w:tcPr>
+            <w:tcW w:w="425" w:type="dxa"/>
+            <w:tcBorders>
+              <w:top w:val="single" w:sz="4" w:space="0" w:color="000000"/>
+              <w:left w:val="single" w:sz="4" w:space="0" w:color="000000"/>
+              <w:bottom w:val="single" w:sz="4" w:space="0" w:color="000000"/>
+            </w:tcBorders>
+            <w:tcMar>
+              <w:top w:w="0" w:type="dxa"/>
+              <w:left w:w="40" w:type="dxa"/>
+              <w:bottom w:w="0" w:type="dxa"/>
+              <w:right w:w="40" w:type="dxa"/>
+            </w:tcMar>
+          </w:tcPr>
+          <w:p>
+            <w:pPr>
+              <w:spacing w:line="240" w:lineRule="auto"/>
+              <w:ind w:hanging="6"/>
+              <w:rPr>
+                <w:rFonts w:cs="Times New Roman"/>
+                <w:sz w:val="24"/>
+                <w:szCs w:val="24"/>
+              </w:rPr>
+            </w:pPr>
+            <w:r>
+              <w:rPr>
+                <w:rFonts w:cs="Times New Roman"/>
+                <w:sz w:val="24"/>
+                <w:szCs w:val="24"/>
+              </w:rPr>
+              <w:t>6</w:t>
+            </w:r>
+          </w:p>
+        </w:tc>
+        <w:tc>
+          <w:tcPr>
+            <w:tcW w:w="567" w:type="dxa"/>
+            <w:tcBorders>
+              <w:top w:val="single" w:sz="4" w:space="0" w:color="000000"/>
+              <w:left w:val="single" w:sz="4" w:space="0" w:color="000000"/>
+              <w:bottom w:val="single" w:sz="4" w:space="0" w:color="000000"/>
+            </w:tcBorders>
+            <w:tcMar>
+              <w:top w:w="0" w:type="dxa"/>
+              <w:left w:w="40" w:type="dxa"/>
+              <w:bottom w:w="0" w:type="dxa"/>
+              <w:right w:w="40" w:type="dxa"/>
+            </w:tcMar>
+          </w:tcPr>
+          <w:p>
+            <w:pPr>
+              <w:spacing w:line="240" w:lineRule="auto"/>
+              <w:ind w:hanging="6"/>
+              <w:rPr>
+                <w:rFonts w:cs="Times New Roman"/>
+                <w:sz w:val="24"/>
+                <w:szCs w:val="24"/>
+              </w:rPr>
+            </w:pPr>
+            <w:r>
+              <w:rPr>
+                <w:rFonts w:cs="Times New Roman"/>
+                <w:sz w:val="24"/>
+                <w:szCs w:val="24"/>
+              </w:rPr>
+              <w:t>3</w:t>
+            </w:r>
+          </w:p>
+        </w:tc>
+        <w:tc>
+          <w:tcPr>
+            <w:tcW w:w="567" w:type="dxa"/>
+            <w:tcBorders>
+              <w:top w:val="single" w:sz="4" w:space="0" w:color="000000"/>
+              <w:left w:val="single" w:sz="4" w:space="0" w:color="000000"/>
+              <w:bottom w:val="single" w:sz="4" w:space="0" w:color="000000"/>
+              <w:right w:val="single" w:sz="4" w:space="0" w:color="000000"/>
+            </w:tcBorders>
+            <w:tcMar>
+              <w:top w:w="0" w:type="dxa"/>
+              <w:left w:w="40" w:type="dxa"/>
+              <w:bottom w:w="0" w:type="dxa"/>
+              <w:right w:w="40" w:type="dxa"/>
+            </w:tcMar>
+          </w:tcPr>
+          <w:p>
+            <w:pPr>
+              <w:spacing w:line="240" w:lineRule="auto"/>
+              <w:ind w:hanging="6"/>
+              <w:rPr>
+                <w:rFonts w:cs="Times New Roman"/>
+                <w:sz w:val="24"/>
+                <w:szCs w:val="24"/>
+              </w:rPr>
+            </w:pPr>
+            <w:r>
+              <w:rPr>
+                <w:rFonts w:cs="Times New Roman"/>
+                <w:sz w:val="24"/>
+                <w:szCs w:val="24"/>
+              </w:rPr>
+              <w:t>1</w:t>
+            </w:r>
+          </w:p>
+        </w:tc>
+      </w:tr>
+      <w:tr>
+        <w:tc>
+          <w:tcPr>
+            <w:tcW w:w="8114" w:type="dxa"/>
+            <w:tcBorders>
+              <w:top w:val="single" w:sz="4" w:space="0" w:color="000000"/>
+              <w:left w:val="single" w:sz="4" w:space="0" w:color="000000"/>
+              <w:bottom w:val="single" w:sz="4" w:space="0" w:color="000000"/>
+            </w:tcBorders>
+            <w:tcMar>
+              <w:top w:w="0" w:type="dxa"/>
+              <w:left w:w="40" w:type="dxa"/>
+              <w:bottom w:w="0" w:type="dxa"/>
+              <w:right w:w="40" w:type="dxa"/>
+            </w:tcMar>
+          </w:tcPr>
+          <w:p>
+            <w:pPr>
+              <w:spacing w:line="240" w:lineRule="auto"/>
+              <w:ind w:hanging="6"/>
+              <w:rPr>
+                <w:rFonts w:cs="Times New Roman"/>
+                <w:sz w:val="24"/>
+                <w:szCs w:val="24"/>
+              </w:rPr>
+            </w:pPr>
+            <w:r>
+              <w:rPr>
+                <w:rFonts w:cs="Times New Roman"/>
+                <w:sz w:val="24"/>
+                <w:szCs w:val="24"/>
+              </w:rPr>
+              <w:t>Класс условий труда</w:t>
+            </w:r>
+          </w:p>
+        </w:tc>
+        <w:tc>
+          <w:tcPr>
+            <w:tcW w:w="567" w:type="dxa"/>
+            <w:tcBorders>
+              <w:top w:val="single" w:sz="4" w:space="0" w:color="000000"/>
+              <w:left w:val="single" w:sz="4" w:space="0" w:color="000000"/>
+              <w:bottom w:val="single" w:sz="4" w:space="0" w:color="000000"/>
+            </w:tcBorders>
+            <w:tcMar>
+              <w:top w:w="0" w:type="dxa"/>
+              <w:left w:w="40" w:type="dxa"/>
+              <w:bottom w:w="0" w:type="dxa"/>
+              <w:right w:w="40" w:type="dxa"/>
+            </w:tcMar>
+          </w:tcPr>
+          <w:p>
+            <w:pPr>
+              <w:spacing w:line="240" w:lineRule="auto"/>
+              <w:ind w:hanging="6"/>
+              <w:rPr>
+                <w:rFonts w:cs="Times New Roman"/>
+                <w:sz w:val="24"/>
+                <w:szCs w:val="24"/>
+              </w:rPr>
+            </w:pPr>
+          </w:p>
+        </w:tc>
+        <w:tc>
+          <w:tcPr>
+            <w:tcW w:w="425" w:type="dxa"/>
+            <w:tcBorders>
+              <w:top w:val="single" w:sz="4" w:space="0" w:color="000000"/>
+              <w:left w:val="single" w:sz="4" w:space="0" w:color="000000"/>
+              <w:bottom w:val="single" w:sz="4" w:space="0" w:color="000000"/>
+            </w:tcBorders>
+            <w:tcMar>
+              <w:top w:w="0" w:type="dxa"/>
+              <w:left w:w="40" w:type="dxa"/>
+              <w:bottom w:w="0" w:type="dxa"/>
+              <w:right w:w="40" w:type="dxa"/>
+            </w:tcMar>
+          </w:tcPr>
+          <w:p>
+            <w:pPr>
+              <w:spacing w:line="240" w:lineRule="auto"/>
+              <w:ind w:hanging="6"/>
+              <w:rPr>
+                <w:rFonts w:cs="Times New Roman"/>
+                <w:sz w:val="24"/>
+                <w:szCs w:val="24"/>
+              </w:rPr>
+            </w:pPr>
+            <w:r>
+              <w:rPr>
+                <w:rFonts w:cs="Times New Roman"/>
+                <w:sz w:val="24"/>
+                <w:szCs w:val="24"/>
+              </w:rPr>
+              <w:t>+</w:t>
+            </w:r>
+          </w:p>
+        </w:tc>
+        <w:tc>
+          <w:tcPr>
+            <w:tcW w:w="567" w:type="dxa"/>
+            <w:tcBorders>
+              <w:top w:val="single" w:sz="4" w:space="0" w:color="000000"/>
+              <w:left w:val="single" w:sz="4" w:space="0" w:color="000000"/>
+              <w:bottom w:val="single" w:sz="4" w:space="0" w:color="000000"/>
+            </w:tcBorders>
+            <w:tcMar>
+              <w:top w:w="0" w:type="dxa"/>
+              <w:left w:w="40" w:type="dxa"/>
+              <w:bottom w:w="0" w:type="dxa"/>
+              <w:right w:w="40" w:type="dxa"/>
+            </w:tcMar>
+          </w:tcPr>
+          <w:p>
+            <w:pPr>
+              <w:spacing w:line="240" w:lineRule="auto"/>
+              <w:ind w:hanging="6"/>
+              <w:rPr>
+                <w:rFonts w:cs="Times New Roman"/>
+                <w:sz w:val="24"/>
+                <w:szCs w:val="24"/>
+              </w:rPr>
+            </w:pPr>
+          </w:p>
+        </w:tc>
+        <w:tc>
+          <w:tcPr>
+            <w:tcW w:w="567" w:type="dxa"/>
+            <w:tcBorders>
+              <w:top w:val="single" w:sz="4" w:space="0" w:color="000000"/>
+              <w:left w:val="single" w:sz="4" w:space="0" w:color="000000"/>
+              <w:bottom w:val="single" w:sz="4" w:space="0" w:color="000000"/>
+              <w:right w:val="single" w:sz="4" w:space="0" w:color="000000"/>
+            </w:tcBorders>
+            <w:tcMar>
+              <w:top w:w="0" w:type="dxa"/>
+              <w:left w:w="40" w:type="dxa"/>
+              <w:bottom w:w="0" w:type="dxa"/>
+              <w:right w:w="40" w:type="dxa"/>
+            </w:tcMar>
+          </w:tcPr>
+          <w:p>
+            <w:pPr>
+              <w:spacing w:line="240" w:lineRule="auto"/>
               <w:ind w:hanging="6"/>
               <w:rPr>
                 <w:rFonts w:cs="Times New Roman"/>
@@ -7551,7 +7964,38 @@
       </w:pPr>
       <w:r>
         <w:lastRenderedPageBreak/>
-        <w:t>Исходя из таблицы 5.2</w:t>
+        <w:t xml:space="preserve">Переходим к аттестации. </w:t>
+      </w:r>
+      <w:r>
+        <w:t xml:space="preserve">Исходя из </w:t>
+      </w:r>
+      <w:r>
+        <w:t xml:space="preserve">руководства </w:t>
+      </w:r>
+      <w:proofErr w:type="gramStart"/>
+      <w:r>
+        <w:t>Р</w:t>
+      </w:r>
+      <w:proofErr w:type="gramEnd"/>
+      <w:r>
+        <w:t xml:space="preserve"> 2.2.</w:t>
+      </w:r>
+      <w:r>
+        <w:rPr>
+          <w:bCs/>
+          <w:iCs/>
+        </w:rPr>
+        <w:t xml:space="preserve">2006 - 05 </w:t>
+      </w:r>
+      <w:r>
+        <w:rPr>
+          <w:bCs/>
+          <w:iCs/>
+        </w:rPr>
+        <w:t xml:space="preserve"> и </w:t>
+      </w:r>
+      <w:r>
+        <w:t>таблицы 5.2</w:t>
       </w:r>
       <w:r>
         <w:t>,</w:t>
@@ -10418,16 +10862,129 @@
     </w:tbl>
     <w:p>
       <w:pPr>
-        <w:spacing w:line="360" w:lineRule="auto"/>
+        <w:spacing w:before="240" w:line="360" w:lineRule="auto"/>
+        <w:ind w:firstLine="708"/>
         <w:jc w:val="both"/>
         <w:rPr>
           <w:szCs w:val="28"/>
         </w:rPr>
       </w:pPr>
+      <w:r>
+        <w:rPr>
+          <w:szCs w:val="28"/>
+        </w:rPr>
+        <w:t>Переход</w:t>
+      </w:r>
+      <w:r>
+        <w:rPr>
+          <w:szCs w:val="28"/>
+        </w:rPr>
+        <w:t>я</w:t>
+      </w:r>
+      <w:r>
+        <w:rPr>
+          <w:szCs w:val="28"/>
+        </w:rPr>
+        <w:t xml:space="preserve"> к аттестации</w:t>
+      </w:r>
+      <w:r>
+        <w:rPr>
+          <w:szCs w:val="28"/>
+        </w:rPr>
+        <w:t>, заключаем, что с</w:t>
+      </w:r>
+      <w:r>
+        <w:rPr>
+          <w:szCs w:val="28"/>
+        </w:rPr>
+        <w:t xml:space="preserve">огласно </w:t>
+      </w:r>
+      <w:r>
+        <w:rPr>
+          <w:szCs w:val="28"/>
+        </w:rPr>
+        <w:t xml:space="preserve">руководству </w:t>
+      </w:r>
+      <w:proofErr w:type="gramStart"/>
+      <w:r>
+        <w:rPr>
+          <w:szCs w:val="28"/>
+        </w:rPr>
+        <w:t>Р</w:t>
+      </w:r>
+      <w:proofErr w:type="gramEnd"/>
+      <w:r>
+        <w:rPr>
+          <w:szCs w:val="28"/>
+        </w:rPr>
+        <w:t xml:space="preserve"> 2.2.2006-05 </w:t>
+      </w:r>
+      <w:r>
+        <w:rPr>
+          <w:szCs w:val="28"/>
+        </w:rPr>
+        <w:t xml:space="preserve">и </w:t>
+      </w:r>
+      <w:r>
+        <w:rPr>
+          <w:szCs w:val="28"/>
+        </w:rPr>
+        <w:t>таблице 5.3 по результатам аттестации условия труда</w:t>
+      </w:r>
+      <w:r>
+        <w:rPr>
+          <w:szCs w:val="28"/>
+        </w:rPr>
+        <w:t xml:space="preserve"> рабочего места</w:t>
+      </w:r>
+      <w:r>
+        <w:rPr>
+          <w:szCs w:val="28"/>
+        </w:rPr>
+        <w:t xml:space="preserve"> соответствуют </w:t>
+      </w:r>
+      <w:r>
+        <w:rPr>
+          <w:b/>
+          <w:szCs w:val="28"/>
+        </w:rPr>
+        <w:t>3 классу (вредному) 1 степени</w:t>
+      </w:r>
+      <w:r>
+        <w:rPr>
+          <w:szCs w:val="28"/>
+        </w:rPr>
+        <w:t>.</w:t>
+      </w:r>
     </w:p>
     <w:p>
       <w:pPr>
-        <w:spacing w:line="360" w:lineRule="auto"/>
+        <w:pStyle w:val="2"/>
+        <w:spacing w:after="240"/>
+      </w:pPr>
+      <w:r>
+        <w:lastRenderedPageBreak/>
+        <w:t xml:space="preserve">5.2 </w:t>
+      </w:r>
+      <w:r>
+        <w:t>В</w:t>
+      </w:r>
+      <w:r>
+        <w:t xml:space="preserve">лияние </w:t>
+      </w:r>
+      <w:r>
+        <w:t xml:space="preserve">проведения </w:t>
+      </w:r>
+      <w:r>
+        <w:t>медицинских осмотров</w:t>
+      </w:r>
+      <w:r>
+        <w:t xml:space="preserve"> на производительность труда программистов</w:t>
+      </w:r>
+    </w:p>
+    <w:p>
+      <w:pPr>
+        <w:spacing w:before="240" w:after="0" w:line="360" w:lineRule="auto"/>
         <w:ind w:firstLine="708"/>
         <w:jc w:val="both"/>
         <w:rPr>
@@ -10438,74 +10995,7 @@
         <w:rPr>
           <w:szCs w:val="28"/>
         </w:rPr>
-        <w:t xml:space="preserve">Согласно таблице 5.3 </w:t>
-      </w:r>
-      <w:r>
-        <w:rPr>
-          <w:szCs w:val="28"/>
-        </w:rPr>
-        <w:t>и согласно Р</w:t>
-      </w:r>
-      <w:r>
-        <w:rPr>
-          <w:szCs w:val="28"/>
-        </w:rPr>
-        <w:t xml:space="preserve">уководству </w:t>
-      </w:r>
-      <w:proofErr w:type="gramStart"/>
-      <w:r>
-        <w:rPr>
-          <w:szCs w:val="28"/>
-        </w:rPr>
-        <w:t>Р</w:t>
-      </w:r>
-      <w:proofErr w:type="gramEnd"/>
-      <w:r>
-        <w:rPr>
-          <w:szCs w:val="28"/>
-        </w:rPr>
-        <w:t xml:space="preserve"> 2.2.2006-05 </w:t>
-      </w:r>
-      <w:r>
-        <w:rPr>
-          <w:szCs w:val="28"/>
-        </w:rPr>
-        <w:t>по результатам аттестации условия труда</w:t>
-      </w:r>
-      <w:r>
-        <w:rPr>
-          <w:szCs w:val="28"/>
-        </w:rPr>
-        <w:t xml:space="preserve"> рабочего места</w:t>
-      </w:r>
-      <w:r>
-        <w:rPr>
-          <w:szCs w:val="28"/>
-        </w:rPr>
-        <w:t xml:space="preserve"> соответствуют </w:t>
-      </w:r>
-      <w:r>
-        <w:rPr>
-          <w:b/>
-          <w:szCs w:val="28"/>
-        </w:rPr>
-        <w:t>3 классу (вредному) 1 степени</w:t>
-      </w:r>
-      <w:r>
-        <w:rPr>
-          <w:szCs w:val="28"/>
-        </w:rPr>
-        <w:t>.</w:t>
-      </w:r>
-    </w:p>
-    <w:p>
-      <w:pPr>
-        <w:pStyle w:val="2"/>
-        <w:spacing w:after="240"/>
-      </w:pPr>
-      <w:r>
-        <w:lastRenderedPageBreak/>
-        <w:t>5.2 Регламент проведения медицинских осмотров</w:t>
+        <w:t>Почти любая работа связана с негативными последствиями для здоровья. Грузчики, постоянно таская тяжести, наживают грыжу, шахтёры и строители портят свои лёгкие, учителя срывают голос. И такой спокойный умственный труд, как работа программиста, несёт в себе массу скрытых угроз в виде заболеваний.</w:t>
       </w:r>
     </w:p>
     <w:p>
@@ -10521,19 +11011,31 @@
         <w:rPr>
           <w:szCs w:val="28"/>
         </w:rPr>
-        <w:t xml:space="preserve">Любой вид деятельности человека связан с </w:t>
-      </w:r>
-      <w:r>
-        <w:rPr>
-          <w:szCs w:val="28"/>
-        </w:rPr>
-        <w:t>нанесением разной степени урона его здоровью</w:t>
-      </w:r>
-      <w:r>
-        <w:rPr>
-          <w:szCs w:val="28"/>
-        </w:rPr>
-        <w:t xml:space="preserve">. Воздействие на здоровье человека может быть связано с какими-либо вредными и опасными факторами на его рабочем месте. Такие факторы, воздействуя на организм человека во время его работы, постепенно могут нанести здоровью человека непоправимый ущерб. </w:t>
+        <w:t>Постоянное устремление взора на монитор ведёт к перенапряжению глаз, вследствие чего происходит ухудшение зрения. Жидкокристаллические мониторы</w:t>
+      </w:r>
+      <w:r>
+        <w:rPr>
+          <w:szCs w:val="28"/>
+        </w:rPr>
+        <w:t xml:space="preserve"> </w:t>
+      </w:r>
+      <w:r>
+        <w:rPr>
+          <w:szCs w:val="28"/>
+        </w:rPr>
+        <w:t xml:space="preserve"> не являются безопасными для многочасовой непрерывной работы. Ведь основная опасность для зрения, которую несут в себе дисплеи мониторов, вовсе не в излучении, а в сокращении количества увлажнений глазного яблока</w:t>
+      </w:r>
+      <w:r>
+        <w:rPr>
+          <w:szCs w:val="28"/>
+        </w:rPr>
+        <w:t xml:space="preserve"> </w:t>
+      </w:r>
+      <w:r>
+        <w:rPr>
+          <w:szCs w:val="28"/>
+        </w:rPr>
+        <w:t>(морганий) в связи с адаптацией глаза к изображению. Чтобы сохранить природную остроту зрения, программист должен сокращать часы, проведённые за экраном монитора, хотя бы в нерабочее время. Также полезны небольшие перерывы и гимнастика для глаз.</w:t>
       </w:r>
     </w:p>
     <w:p>
@@ -10549,43 +11051,61 @@
         <w:rPr>
           <w:szCs w:val="28"/>
         </w:rPr>
-        <w:t>Последстви</w:t>
-      </w:r>
-      <w:r>
-        <w:rPr>
-          <w:szCs w:val="28"/>
-        </w:rPr>
-        <w:t>я</w:t>
-      </w:r>
-      <w:r>
-        <w:rPr>
-          <w:szCs w:val="28"/>
-        </w:rPr>
-        <w:t xml:space="preserve"> влияния опасных факторов окружающей среды на работника, как правило, на начальном этапе не очень заметн</w:t>
-      </w:r>
-      <w:r>
-        <w:rPr>
-          <w:szCs w:val="28"/>
-        </w:rPr>
-        <w:t>ы</w:t>
-      </w:r>
-      <w:r>
-        <w:rPr>
-          <w:szCs w:val="28"/>
-        </w:rPr>
-        <w:t xml:space="preserve">. Но, сталкиваясь с опасными факторами снова и снова, человек рано или поздно почувствует изменения в своём организме. Произошедшие изменения могут оказаться непоправимыми и даже привести к полной или частичной неработоспособности сотрудника. </w:t>
-      </w:r>
-      <w:r>
-        <w:rPr>
-          <w:szCs w:val="28"/>
-        </w:rPr>
-        <w:t xml:space="preserve">Поскольку сотрудник оказался неработоспособным, работодатель вынужден уволить его и начать поиск нового сотрудника на эту должность, а впоследствии ещё и обучить этого человека. </w:t>
-      </w:r>
-      <w:r>
-        <w:rPr>
-          <w:szCs w:val="28"/>
-        </w:rPr>
-        <w:t xml:space="preserve">Тот факт, что здоровье работника было подорвано плохими условиями на рабочем месте скажется как на имидже работодателя в глазах  других работников, так и на производительности труда его компании в целом, не говоря уже о том вреде, который был причинён работнику, который просто выполнял свою работу. Поэтому в первую очередь в интересах работодателя организовать постоянный контроль над здоровьем своих сотрудников. В этих целях необходимо производить постоянный мониторинг над состоянием здоровья сотрудников и по возможности с учётом именно тех специфических факторов окружающей среды, с которыми они вынуждены сталкиваться в рамках своей работы. </w:t>
+        <w:t>На сегодняшний день</w:t>
+      </w:r>
+      <w:r>
+        <w:rPr>
+          <w:szCs w:val="28"/>
+        </w:rPr>
+        <w:t xml:space="preserve"> </w:t>
+      </w:r>
+      <w:r>
+        <w:rPr>
+          <w:szCs w:val="28"/>
+        </w:rPr>
+        <w:t>среди профессиональных заболевани</w:t>
+      </w:r>
+      <w:r>
+        <w:rPr>
+          <w:szCs w:val="28"/>
+        </w:rPr>
+        <w:t>й</w:t>
+      </w:r>
+      <w:r>
+        <w:rPr>
+          <w:szCs w:val="28"/>
+        </w:rPr>
+        <w:t xml:space="preserve"> программистов также можно выделить </w:t>
+      </w:r>
+      <w:r>
+        <w:rPr>
+          <w:szCs w:val="28"/>
+        </w:rPr>
+        <w:t>зрительный синдром</w:t>
+      </w:r>
+      <w:r>
+        <w:rPr>
+          <w:szCs w:val="28"/>
+        </w:rPr>
+        <w:t xml:space="preserve"> [8]</w:t>
+      </w:r>
+      <w:r>
+        <w:rPr>
+          <w:szCs w:val="28"/>
+        </w:rPr>
+        <w:t xml:space="preserve">. </w:t>
+      </w:r>
+      <w:r>
+        <w:rPr>
+          <w:szCs w:val="28"/>
+        </w:rPr>
+        <w:t>Длительная концентрация взгляда на зажигающихся и гаснущих экранных пикселях даёт большую мышечную нагрузку на глаз, нежели рассматривание включённой лампы. Результатом перенапряжения могут стать не только проблемы с фокусировкой и затуманиванием зрения, боль в глазных яблоках и мышцах, а также визуальное раздвоение предметов, но и общая усталость организма, сонливость, снижение тонуса и другие неприятности.</w:t>
+      </w:r>
+      <w:r>
+        <w:rPr>
+          <w:szCs w:val="28"/>
+        </w:rPr>
+        <w:t xml:space="preserve"> </w:t>
       </w:r>
     </w:p>
     <w:p>
@@ -10601,94 +11121,38 @@
         <w:rPr>
           <w:szCs w:val="28"/>
         </w:rPr>
-        <w:t xml:space="preserve">Поскольку за воздействие на здоровье человека на рабочем месте в первую очередь несёт ответственность работодатель, то и в его обязанности входит и </w:t>
-      </w:r>
-      <w:proofErr w:type="gramStart"/>
-      <w:r>
-        <w:rPr>
-          <w:szCs w:val="28"/>
-        </w:rPr>
-        <w:t>организация</w:t>
-      </w:r>
-      <w:proofErr w:type="gramEnd"/>
-      <w:r>
-        <w:rPr>
-          <w:szCs w:val="28"/>
-        </w:rPr>
-        <w:t xml:space="preserve"> и оплата контроля над поддержанием здоровья работников в соответствии со </w:t>
-      </w:r>
-      <w:r>
-        <w:rPr>
-          <w:szCs w:val="28"/>
-        </w:rPr>
-        <w:t>статьёй</w:t>
-      </w:r>
-      <w:r>
-        <w:rPr>
-          <w:szCs w:val="28"/>
-        </w:rPr>
-        <w:t xml:space="preserve"> 212 Трудового Кодекса РФ от 30.12.2001 N197-ФЗ (ред. от 22.11.2011, с изм. от 15.12.2011) «Обязанности работодателя по обеспечению безопасных условий и охраны труда». В этой статье </w:t>
-      </w:r>
-      <w:proofErr w:type="spellStart"/>
-      <w:r>
-        <w:rPr>
-          <w:szCs w:val="28"/>
-        </w:rPr>
-        <w:t>установленно</w:t>
-      </w:r>
-      <w:proofErr w:type="spellEnd"/>
-      <w:r>
-        <w:rPr>
-          <w:szCs w:val="28"/>
-        </w:rPr>
-        <w:t xml:space="preserve"> следующее: </w:t>
-      </w:r>
-      <w:proofErr w:type="gramStart"/>
-      <w:r>
-        <w:rPr>
-          <w:szCs w:val="28"/>
-        </w:rPr>
-        <w:t xml:space="preserve">«Работодатель обязан обеспечить: в случаях, предусмотренных трудовым </w:t>
+        <w:t>Работа программиста является сидячей и малоподвижной. Следствиями гиподинамии</w:t>
+      </w:r>
+      <w:r>
+        <w:rPr>
+          <w:szCs w:val="28"/>
+        </w:rPr>
+        <w:t xml:space="preserve"> [9]</w:t>
+      </w:r>
+      <w:r>
+        <w:rPr>
+          <w:szCs w:val="28"/>
+        </w:rPr>
+        <w:t xml:space="preserve"> могут стать излишний вес, сердечнососудистые заболевания, повышенное артериальное давление, атеросклероз.</w:t>
+      </w:r>
+      <w:r>
+        <w:rPr>
+          <w:szCs w:val="28"/>
+        </w:rPr>
+        <w:t xml:space="preserve"> </w:t>
+      </w:r>
+      <w:r>
+        <w:rPr>
+          <w:szCs w:val="28"/>
+        </w:rPr>
+        <w:t xml:space="preserve">Малоподвижность приводит к заболеваниям опорно-двигательного аппарата, таким как остеохондроз, радикулит, артрит. Застой кровообращения в малом тазу неизбежно ведёт к хроническому простатиту. В целях профилактики этих болезней нужна </w:t>
       </w:r>
       <w:r>
         <w:rPr>
           <w:szCs w:val="28"/>
         </w:rPr>
         <w:lastRenderedPageBreak/>
-        <w:t xml:space="preserve">законодательством и иными нормативными правовыми актами, содержащими нормы трудового права, организовывать проведение за </w:t>
-      </w:r>
-      <w:proofErr w:type="spellStart"/>
-      <w:r>
-        <w:rPr>
-          <w:szCs w:val="28"/>
-        </w:rPr>
-        <w:t>счет</w:t>
-      </w:r>
-      <w:proofErr w:type="spellEnd"/>
-      <w:r>
-        <w:rPr>
-          <w:szCs w:val="28"/>
-        </w:rPr>
-        <w:t xml:space="preserve"> собственных средств обязательных предварительных (при поступлении на работу) и периодических (в течение трудовой деятельности) медицинских осмотров (обследований), обязательных психиатрических освидетельствований работников, внеочередных медицинских осмотров (обследований), обязательных психиатрических освидетельствований работников по их просьбам в соответствии с медицинскими рекомендациями с сохранением</w:t>
-      </w:r>
-      <w:proofErr w:type="gramEnd"/>
-      <w:r>
-        <w:rPr>
-          <w:szCs w:val="28"/>
-        </w:rPr>
-        <w:t xml:space="preserve"> за ними места работы (должности) и среднего заработка на время прохождения указанных медицинских осмотров (обследований), обязательных психиатрических освидетельствований; недопущение работников к исполнению ими трудовых обязанностей без прохождения обязательных медицинских осмотров (обследований), обязательных психиатрических освидетельствований, а также в случ</w:t>
-      </w:r>
-      <w:r>
-        <w:rPr>
-          <w:szCs w:val="28"/>
-        </w:rPr>
-        <w:t>ае медицинских противопоказаний</w:t>
-      </w:r>
-      <w:r>
-        <w:rPr>
-          <w:szCs w:val="28"/>
-        </w:rPr>
-        <w:t xml:space="preserve">». </w:t>
+        <w:t>организация активного отдыха, занятия спортом, пешие прогулки. Также необходимы определённые разминки в перерывах на работе.</w:t>
       </w:r>
     </w:p>
     <w:p>
@@ -10704,7 +11168,68 @@
         <w:rPr>
           <w:szCs w:val="28"/>
         </w:rPr>
-        <w:t xml:space="preserve">Порядок проведения медицинских осмотров некоторых категории работников уточняется отдельно в статье 213 Трудового кодекса РФ «Медицинские осмотры некоторых категорий работников». Категории работников, упомянутые в этой статье, – это работники, занятые на тяжёлых работах или работах с вредными или опасными условиями труда, также на работах, связанных с движением транспорта. </w:t>
+        <w:t xml:space="preserve">Постоянная работа с клавиатурой ведёт к хронической усталости в пальцах, затем это может перерасти в серьёзные заболевания суставов кистей рук. </w:t>
+      </w:r>
+      <w:r>
+        <w:rPr>
+          <w:szCs w:val="28"/>
+        </w:rPr>
+        <w:t>Среди таких заболевани</w:t>
+      </w:r>
+      <w:r>
+        <w:rPr>
+          <w:szCs w:val="28"/>
+        </w:rPr>
+        <w:t>й</w:t>
+      </w:r>
+      <w:r>
+        <w:rPr>
+          <w:szCs w:val="28"/>
+        </w:rPr>
+        <w:t xml:space="preserve"> можно выделить туннельный синдром</w:t>
+      </w:r>
+      <w:r>
+        <w:rPr>
+          <w:szCs w:val="28"/>
+        </w:rPr>
+        <w:t xml:space="preserve"> </w:t>
+      </w:r>
+      <w:r>
+        <w:rPr>
+          <w:szCs w:val="28"/>
+          <w:lang w:val="en-US"/>
+        </w:rPr>
+        <w:t xml:space="preserve">[10, 11] </w:t>
+      </w:r>
+      <w:r>
+        <w:rPr>
+          <w:szCs w:val="28"/>
+        </w:rPr>
+        <w:t>(см. Рисунок 5.2)</w:t>
+      </w:r>
+      <w:r>
+        <w:rPr>
+          <w:szCs w:val="28"/>
+        </w:rPr>
+        <w:t xml:space="preserve">. </w:t>
+      </w:r>
+      <w:r>
+        <w:rPr>
+          <w:szCs w:val="28"/>
+        </w:rPr>
+        <w:t>Для предотвращения возникновения туннельного синдрома, выражающегося в защемлении нерва в кисти и чреватого сильными болями и, при неблагоприятном развитии событий даже необходимостью хирургического вмешательства, следует уделить особое внимание эргономике устройств ввода (мышки, клавиатуры) и компь</w:t>
+      </w:r>
+      <w:r>
+        <w:rPr>
+          <w:szCs w:val="28"/>
+        </w:rPr>
+        <w:t>ютерной мебели (стулу и столу).</w:t>
+      </w:r>
+      <w:r>
+        <w:rPr>
+          <w:szCs w:val="28"/>
+        </w:rPr>
+        <w:t xml:space="preserve"> </w:t>
       </w:r>
     </w:p>
     <w:p>
@@ -10716,19 +11241,81 @@
           <w:szCs w:val="28"/>
         </w:rPr>
       </w:pPr>
-      <w:proofErr w:type="gramStart"/>
-      <w:r>
-        <w:rPr>
-          <w:szCs w:val="28"/>
-        </w:rPr>
-        <w:t>Работники проходят обязательные медицинские осмотры вне зависимости от профессий и должностей, а в связи с выполнением работ, выполняемых в условиях воздействия вредных производственных факторов, которые могут повлиять на их здоровье (шум, вибрация, химические вещества, повышенная или пониженная температура, повышенные физические нагрузки, недостаточная освещённость и т.д.) или специальных работ, связанных с источниками опасности (работы на высоте, в электроустановках, управление транспортом</w:t>
-      </w:r>
-      <w:proofErr w:type="gramEnd"/>
-      <w:r>
-        <w:rPr>
-          <w:szCs w:val="28"/>
-        </w:rPr>
-        <w:t xml:space="preserve"> и пр.).</w:t>
+      <w:r>
+        <w:rPr>
+          <w:noProof/>
+          <w:lang w:eastAsia="ru-RU"/>
+        </w:rPr>
+        <w:drawing>
+          <wp:anchor distT="0" distB="0" distL="114300" distR="114300" simplePos="0" relativeHeight="251659264" behindDoc="1" locked="0" layoutInCell="1" allowOverlap="1" wp14:anchorId="0C1EE7C2" wp14:editId="18ADAF28">
+            <wp:simplePos x="0" y="0"/>
+            <wp:positionH relativeFrom="column">
+              <wp:posOffset>1637030</wp:posOffset>
+            </wp:positionH>
+            <wp:positionV relativeFrom="paragraph">
+              <wp:posOffset>72390</wp:posOffset>
+            </wp:positionV>
+            <wp:extent cx="3125470" cy="2345690"/>
+            <wp:effectExtent l="0" t="0" r="0" b="0"/>
+            <wp:wrapTight wrapText="bothSides">
+              <wp:wrapPolygon edited="0">
+                <wp:start x="0" y="0"/>
+                <wp:lineTo x="0" y="21401"/>
+                <wp:lineTo x="21460" y="21401"/>
+                <wp:lineTo x="21460" y="0"/>
+                <wp:lineTo x="0" y="0"/>
+              </wp:wrapPolygon>
+            </wp:wrapTight>
+            <wp:docPr id="1" name="Рисунок 1" descr="http://extremallife.ru/wp-content/uploads/2010/10/ruka.jpg"/>
+            <wp:cNvGraphicFramePr>
+              <a:graphicFrameLocks xmlns:a="http://schemas.openxmlformats.org/drawingml/2006/main" noChangeAspect="1"/>
+            </wp:cNvGraphicFramePr>
+            <a:graphic xmlns:a="http://schemas.openxmlformats.org/drawingml/2006/main">
+              <a:graphicData uri="http://schemas.openxmlformats.org/drawingml/2006/picture">
+                <pic:pic xmlns:pic="http://schemas.openxmlformats.org/drawingml/2006/picture">
+                  <pic:nvPicPr>
+                    <pic:cNvPr id="0" name="Picture 1" descr="http://extremallife.ru/wp-content/uploads/2010/10/ruka.jpg"/>
+                    <pic:cNvPicPr>
+                      <a:picLocks noChangeAspect="1" noChangeArrowheads="1"/>
+                    </pic:cNvPicPr>
+                  </pic:nvPicPr>
+                  <pic:blipFill>
+                    <a:blip r:embed="rId10">
+                      <a:extLst>
+                        <a:ext uri="{28A0092B-C50C-407E-A947-70E740481C1C}">
+                          <a14:useLocalDpi xmlns:a14="http://schemas.microsoft.com/office/drawing/2010/main" val="0"/>
+                        </a:ext>
+                      </a:extLst>
+                    </a:blip>
+                    <a:srcRect/>
+                    <a:stretch>
+                      <a:fillRect/>
+                    </a:stretch>
+                  </pic:blipFill>
+                  <pic:spPr bwMode="auto">
+                    <a:xfrm>
+                      <a:off x="0" y="0"/>
+                      <a:ext cx="3125470" cy="2345690"/>
+                    </a:xfrm>
+                    <a:prstGeom prst="rect">
+                      <a:avLst/>
+                    </a:prstGeom>
+                    <a:noFill/>
+                    <a:ln>
+                      <a:noFill/>
+                    </a:ln>
+                  </pic:spPr>
+                </pic:pic>
+              </a:graphicData>
+            </a:graphic>
+            <wp14:sizeRelH relativeFrom="page">
+              <wp14:pctWidth>0</wp14:pctWidth>
+            </wp14:sizeRelH>
+            <wp14:sizeRelV relativeFrom="page">
+              <wp14:pctHeight>0</wp14:pctHeight>
+            </wp14:sizeRelV>
+          </wp:anchor>
+        </w:drawing>
       </w:r>
     </w:p>
     <w:p>
@@ -10740,47 +11327,6 @@
           <w:szCs w:val="28"/>
         </w:rPr>
       </w:pPr>
-      <w:r>
-        <w:rPr>
-          <w:szCs w:val="28"/>
-        </w:rPr>
-        <w:t xml:space="preserve">Для работ в офисах характерно наличие вредных факторов напряжение зрения при работе за компьютером, интеллектуальные и </w:t>
-      </w:r>
-      <w:proofErr w:type="spellStart"/>
-      <w:r>
-        <w:rPr>
-          <w:szCs w:val="28"/>
-        </w:rPr>
-        <w:t>психо</w:t>
-      </w:r>
-      <w:proofErr w:type="spellEnd"/>
-      <w:r>
-        <w:rPr>
-          <w:szCs w:val="28"/>
-        </w:rPr>
-        <w:t xml:space="preserve">-эмоциональные нагрузки, возможны и другие параметры напряжённости труда. При длительной </w:t>
-      </w:r>
-      <w:r>
-        <w:rPr>
-          <w:szCs w:val="28"/>
-        </w:rPr>
-        <w:lastRenderedPageBreak/>
-        <w:t>ежедневной работе за компьютером у работника кроме того может развиться синдром запястного канала (так называемый «</w:t>
-      </w:r>
-      <w:proofErr w:type="spellStart"/>
-      <w:r>
-        <w:rPr>
-          <w:szCs w:val="28"/>
-        </w:rPr>
-        <w:t>тунельный</w:t>
-      </w:r>
-      <w:proofErr w:type="spellEnd"/>
-      <w:r>
-        <w:rPr>
-          <w:szCs w:val="28"/>
-        </w:rPr>
-        <w:t xml:space="preserve"> синдром»). Появление такого рода заболевания у сотрудника может значительно снизить его производительность, а кроме того и вовсе сделать его полностью нетрудоспособным. При работе за компьютером более 4 часов в день работники должны проходить периодические медицинские осмотры не реже 1 раза в два года. Оценка условий труда по степени воздействия вредных и опасных факторов и необходимость прохождения осмотров и других мероприятий определяются при аттестации рабочих мест один раз в пять лет, если ничего не изменяется.</w:t>
-      </w:r>
     </w:p>
     <w:p>
       <w:pPr>
@@ -10791,12 +11337,459 @@
           <w:szCs w:val="28"/>
         </w:rPr>
       </w:pPr>
+    </w:p>
+    <w:p>
+      <w:pPr>
+        <w:spacing w:after="0" w:line="360" w:lineRule="auto"/>
+        <w:ind w:firstLine="708"/>
+        <w:jc w:val="both"/>
+        <w:rPr>
+          <w:szCs w:val="28"/>
+        </w:rPr>
+      </w:pPr>
+    </w:p>
+    <w:p>
+      <w:pPr>
+        <w:spacing w:after="0" w:line="360" w:lineRule="auto"/>
+        <w:ind w:firstLine="708"/>
+        <w:jc w:val="both"/>
+        <w:rPr>
+          <w:szCs w:val="28"/>
+        </w:rPr>
+      </w:pPr>
+    </w:p>
+    <w:p>
+      <w:pPr>
+        <w:spacing w:after="0" w:line="360" w:lineRule="auto"/>
+        <w:ind w:firstLine="708"/>
+        <w:jc w:val="both"/>
+        <w:rPr>
+          <w:szCs w:val="28"/>
+        </w:rPr>
+      </w:pPr>
+    </w:p>
+    <w:p>
+      <w:pPr>
+        <w:spacing w:after="0" w:line="360" w:lineRule="auto"/>
+        <w:ind w:firstLine="708"/>
+        <w:jc w:val="both"/>
+        <w:rPr>
+          <w:szCs w:val="28"/>
+        </w:rPr>
+      </w:pPr>
+    </w:p>
+    <w:p>
+      <w:pPr>
+        <w:spacing w:after="0" w:line="360" w:lineRule="auto"/>
+        <w:ind w:firstLine="708"/>
+        <w:jc w:val="both"/>
+        <w:rPr>
+          <w:szCs w:val="28"/>
+        </w:rPr>
+      </w:pPr>
+    </w:p>
+    <w:p>
+      <w:pPr>
+        <w:spacing w:after="0" w:line="360" w:lineRule="auto"/>
+        <w:jc w:val="center"/>
+        <w:rPr>
+          <w:szCs w:val="28"/>
+        </w:rPr>
+      </w:pPr>
+      <w:r>
+        <w:rPr>
+          <w:szCs w:val="28"/>
+        </w:rPr>
+        <w:t>Рисунок 5.2 – Туннельный синдром</w:t>
+      </w:r>
+    </w:p>
+    <w:p>
+      <w:pPr>
+        <w:spacing w:after="0" w:line="360" w:lineRule="auto"/>
+        <w:ind w:firstLine="708"/>
+        <w:jc w:val="both"/>
+        <w:rPr>
+          <w:szCs w:val="28"/>
+        </w:rPr>
+      </w:pPr>
+      <w:r>
+        <w:rPr>
+          <w:szCs w:val="28"/>
+        </w:rPr>
+        <w:t>Кроме того, р</w:t>
+      </w:r>
+      <w:r>
+        <w:rPr>
+          <w:szCs w:val="28"/>
+        </w:rPr>
+        <w:t xml:space="preserve">абота программиста – это источник нервных и психических заболеваний. Потеря важной информации, сбой в работе компьютера все это является стрессовыми ситуациями, которые расшатывают нервную систему, подобно боевым действиям. Нужно отметить, что системное программирование, которое требует постоянных математических </w:t>
+      </w:r>
+      <w:r>
+        <w:rPr>
+          <w:szCs w:val="28"/>
+        </w:rPr>
+        <w:t>расчётов</w:t>
+      </w:r>
+      <w:r>
+        <w:rPr>
+          <w:szCs w:val="28"/>
+        </w:rPr>
+        <w:t>, подчас приводит к психическим заболеваниям</w:t>
+      </w:r>
+      <w:r>
+        <w:rPr>
+          <w:szCs w:val="28"/>
+        </w:rPr>
+        <w:t xml:space="preserve"> [12]</w:t>
+      </w:r>
+      <w:r>
+        <w:rPr>
+          <w:szCs w:val="28"/>
+        </w:rPr>
+        <w:t>, лечение, которых осуществляется уже в принудительном порядке.</w:t>
+      </w:r>
+    </w:p>
+    <w:p>
+      <w:pPr>
+        <w:spacing w:after="0" w:line="360" w:lineRule="auto"/>
+        <w:ind w:firstLine="708"/>
+        <w:jc w:val="both"/>
+        <w:rPr>
+          <w:szCs w:val="28"/>
+        </w:rPr>
+      </w:pPr>
+      <w:r>
+        <w:rPr>
+          <w:szCs w:val="28"/>
+        </w:rPr>
+        <w:t>Поскольку большое количество времени своей жизни программисты проводят на работе за компьютером, то и ответственность за причинённый их здоровью вред падает на плечи работодателей</w:t>
+      </w:r>
+      <w:r>
+        <w:rPr>
+          <w:szCs w:val="28"/>
+        </w:rPr>
+        <w:t xml:space="preserve">. </w:t>
+      </w:r>
+      <w:r>
+        <w:rPr>
+          <w:szCs w:val="28"/>
+        </w:rPr>
+        <w:t xml:space="preserve">Поэтому в первую очередь в интересах работодателя организовать постоянный контроль над здоровьем своих </w:t>
+      </w:r>
+      <w:r>
+        <w:rPr>
+          <w:szCs w:val="28"/>
+        </w:rPr>
+        <w:lastRenderedPageBreak/>
+        <w:t>сотрудников. В этих целях необходимо производить постоянный мониторинг состояни</w:t>
+      </w:r>
+      <w:r>
+        <w:rPr>
+          <w:szCs w:val="28"/>
+        </w:rPr>
+        <w:t>я</w:t>
+      </w:r>
+      <w:r>
+        <w:rPr>
+          <w:szCs w:val="28"/>
+        </w:rPr>
+        <w:t xml:space="preserve"> здоровья сотрудников и по возможности с учётом именно тех специфических факторов окружающей среды, с которыми они вынуждены стал</w:t>
+      </w:r>
+      <w:r>
+        <w:rPr>
+          <w:szCs w:val="28"/>
+        </w:rPr>
+        <w:t>киваться в рамках своей работы.</w:t>
+      </w:r>
+    </w:p>
+    <w:p>
+      <w:pPr>
+        <w:spacing w:after="0" w:line="360" w:lineRule="auto"/>
+        <w:ind w:firstLine="708"/>
+        <w:jc w:val="both"/>
+        <w:rPr>
+          <w:szCs w:val="28"/>
+        </w:rPr>
+      </w:pPr>
+      <w:r>
+        <w:rPr>
+          <w:szCs w:val="28"/>
+        </w:rPr>
+        <w:t xml:space="preserve">Поскольку за воздействие на здоровье </w:t>
+      </w:r>
+      <w:r>
+        <w:rPr>
+          <w:szCs w:val="28"/>
+        </w:rPr>
+        <w:t>программиста</w:t>
+      </w:r>
+      <w:r>
+        <w:rPr>
+          <w:szCs w:val="28"/>
+        </w:rPr>
+        <w:t xml:space="preserve"> на рабочем месте в первую очередь несёт ответственность работодатель, то </w:t>
+      </w:r>
+      <w:r>
+        <w:rPr>
+          <w:szCs w:val="28"/>
+        </w:rPr>
+        <w:t xml:space="preserve">в его обязанности входит </w:t>
+      </w:r>
+      <w:r>
+        <w:rPr>
+          <w:szCs w:val="28"/>
+        </w:rPr>
+        <w:t>организация</w:t>
+      </w:r>
+      <w:r>
+        <w:rPr>
+          <w:szCs w:val="28"/>
+        </w:rPr>
+        <w:t xml:space="preserve"> и оплата контроля над поддержанием здоровья работников</w:t>
+      </w:r>
+      <w:r>
+        <w:rPr>
+          <w:szCs w:val="28"/>
+        </w:rPr>
+        <w:t>. Это подтверждается законодательно</w:t>
+      </w:r>
+      <w:r>
+        <w:rPr>
+          <w:szCs w:val="28"/>
+        </w:rPr>
+        <w:t xml:space="preserve"> в соответствии со </w:t>
+      </w:r>
+      <w:r>
+        <w:rPr>
+          <w:szCs w:val="28"/>
+        </w:rPr>
+        <w:t>статьёй</w:t>
+      </w:r>
+      <w:r>
+        <w:rPr>
+          <w:szCs w:val="28"/>
+        </w:rPr>
+        <w:t xml:space="preserve"> 212 Трудового Кодекса РФ от 30.12.2001 N197-ФЗ (ред. от 22.11.2011, с изм. от 15.12.2011)</w:t>
+      </w:r>
+      <w:r>
+        <w:rPr>
+          <w:szCs w:val="28"/>
+        </w:rPr>
+        <w:t xml:space="preserve"> [1]</w:t>
+      </w:r>
+      <w:r>
+        <w:rPr>
+          <w:szCs w:val="28"/>
+        </w:rPr>
+        <w:t xml:space="preserve"> «Обязанности работодателя по обеспечению безопасных условий и охраны труда».</w:t>
+      </w:r>
+      <w:r>
+        <w:rPr>
+          <w:szCs w:val="28"/>
+        </w:rPr>
+        <w:t xml:space="preserve"> </w:t>
+      </w:r>
+      <w:r>
+        <w:rPr>
+          <w:szCs w:val="28"/>
+        </w:rPr>
+        <w:t xml:space="preserve">В этой статье </w:t>
+      </w:r>
+      <w:r>
+        <w:rPr>
+          <w:szCs w:val="28"/>
+        </w:rPr>
+        <w:t>установлено</w:t>
+      </w:r>
+      <w:r>
+        <w:rPr>
+          <w:szCs w:val="28"/>
+        </w:rPr>
+        <w:t xml:space="preserve"> следующее: </w:t>
+      </w:r>
       <w:proofErr w:type="gramStart"/>
       <w:r>
         <w:rPr>
           <w:szCs w:val="28"/>
         </w:rPr>
-        <w:t>Перечни вредных и опасных факторов, а так же порядок проведения медицинских осмотров описан в Приказе Министерства Здравоохранения и Социального Развития Российской Федерации от 12 апреля 2011 г №302н «Об утверждении перечней вредных и (или) опасных производственных факторов и работ, при выполнении которых проводятся обязательные предварительные и периодические медицинские осмотры (обследования), и порядка проведения обязательных предварительных и периодических медицинских осмотров (обследовании</w:t>
+        <w:t xml:space="preserve">«Работодатель обязан обеспечить: в случаях, предусмотренных трудовым законодательством и иными нормативными правовыми актами, содержащими нормы трудового права, организовывать проведение за </w:t>
+      </w:r>
+      <w:r>
+        <w:rPr>
+          <w:szCs w:val="28"/>
+        </w:rPr>
+        <w:t>счёт</w:t>
+      </w:r>
+      <w:r>
+        <w:rPr>
+          <w:szCs w:val="28"/>
+        </w:rPr>
+        <w:t xml:space="preserve"> собственных средств обязательных предварительных (при поступлении на работу) и периодических (в течение трудовой деятельности) медицинских осмотров (обследований), обязательных психиатрических освидетельствований работников, внеочередных медицинских осмотров (обследований), обязательных психиатрических освидетельствований работников по их просьбам в соответствии с медицинскими рекомендациями с сохранением</w:t>
+      </w:r>
+      <w:proofErr w:type="gramEnd"/>
+      <w:r>
+        <w:rPr>
+          <w:szCs w:val="28"/>
+        </w:rPr>
+        <w:t xml:space="preserve"> за ними места работы (должности) и среднего заработка на время прохождения указанных медицинских осмотров (обследований), обязательных психиатрических освидетельствований; недопущение работников к исполнению ими трудовых обязанностей без прохождения обязательных медицинских осмотров (обследований), обязательных психиатрических освидетельствований, а также в случ</w:t>
+      </w:r>
+      <w:r>
+        <w:rPr>
+          <w:szCs w:val="28"/>
+        </w:rPr>
+        <w:t>ае медицинских противопоказаний</w:t>
+      </w:r>
+      <w:r>
+        <w:rPr>
+          <w:szCs w:val="28"/>
+        </w:rPr>
+        <w:t xml:space="preserve">». </w:t>
+      </w:r>
+    </w:p>
+    <w:p>
+      <w:pPr>
+        <w:spacing w:after="0" w:line="360" w:lineRule="auto"/>
+        <w:ind w:firstLine="708"/>
+        <w:jc w:val="both"/>
+        <w:rPr>
+          <w:szCs w:val="28"/>
+        </w:rPr>
+      </w:pPr>
+      <w:proofErr w:type="gramStart"/>
+      <w:r>
+        <w:rPr>
+          <w:szCs w:val="28"/>
+        </w:rPr>
+        <w:t>Все р</w:t>
+      </w:r>
+      <w:r>
+        <w:rPr>
+          <w:szCs w:val="28"/>
+        </w:rPr>
+        <w:t>аботники проходят обязательные медицинские осмотры вне зависимости от професси</w:t>
+      </w:r>
+      <w:r>
+        <w:rPr>
+          <w:szCs w:val="28"/>
+        </w:rPr>
+        <w:t>и</w:t>
+      </w:r>
+      <w:r>
+        <w:rPr>
+          <w:szCs w:val="28"/>
+        </w:rPr>
+        <w:t xml:space="preserve"> и должност</w:t>
+      </w:r>
+      <w:r>
+        <w:rPr>
+          <w:szCs w:val="28"/>
+        </w:rPr>
+        <w:t>и</w:t>
+      </w:r>
+      <w:r>
+        <w:rPr>
+          <w:szCs w:val="28"/>
+        </w:rPr>
+        <w:t xml:space="preserve">, а в связи с выполнением работ, выполняемых в условиях воздействия вредных производственных факторов, которые могут повлиять на их здоровье (шум, вибрация, химические вещества, повышенная или пониженная температура, повышенные физические нагрузки, </w:t>
+      </w:r>
+      <w:r>
+        <w:rPr>
+          <w:szCs w:val="28"/>
+        </w:rPr>
+        <w:lastRenderedPageBreak/>
+        <w:t>недостаточная освещённость и т.д.) или специальных работ, связанных с источниками опасности (работы на высоте, в электроустановках, управление</w:t>
+      </w:r>
+      <w:proofErr w:type="gramEnd"/>
+      <w:r>
+        <w:rPr>
+          <w:szCs w:val="28"/>
+        </w:rPr>
+        <w:t xml:space="preserve"> </w:t>
+      </w:r>
+      <w:proofErr w:type="gramStart"/>
+      <w:r>
+        <w:rPr>
+          <w:szCs w:val="28"/>
+        </w:rPr>
+        <w:t>транспортом</w:t>
+      </w:r>
+      <w:proofErr w:type="gramEnd"/>
+      <w:r>
+        <w:rPr>
+          <w:szCs w:val="28"/>
+        </w:rPr>
+        <w:t xml:space="preserve"> и пр.).</w:t>
+      </w:r>
+    </w:p>
+    <w:p>
+      <w:pPr>
+        <w:spacing w:after="0" w:line="360" w:lineRule="auto"/>
+        <w:ind w:firstLine="708"/>
+        <w:jc w:val="both"/>
+        <w:rPr>
+          <w:szCs w:val="28"/>
+        </w:rPr>
+      </w:pPr>
+      <w:r>
+        <w:rPr>
+          <w:szCs w:val="28"/>
+        </w:rPr>
+        <w:t>Оценка условий труда по степени воздействия вредных и опасных факторов и необходимость прохождения осмотров и других мероприятий определяются при аттестации рабочих мест один раз в пять лет, если ничего не изменяется.</w:t>
+      </w:r>
+    </w:p>
+    <w:p>
+      <w:pPr>
+        <w:spacing w:after="0" w:line="360" w:lineRule="auto"/>
+        <w:ind w:firstLine="708"/>
+        <w:jc w:val="both"/>
+        <w:rPr>
+          <w:szCs w:val="28"/>
+        </w:rPr>
+      </w:pPr>
+      <w:proofErr w:type="gramStart"/>
+      <w:r>
+        <w:rPr>
+          <w:szCs w:val="28"/>
+        </w:rPr>
+        <w:t xml:space="preserve">Перечни вредных и опасных факторов, а так же порядок проведения медицинских осмотров описан в Приказе Министерства Здравоохранения и Социального Развития Российской Федерации от </w:t>
+      </w:r>
+      <w:r>
+        <w:rPr>
+          <w:szCs w:val="28"/>
+        </w:rPr>
+        <w:t>26</w:t>
+      </w:r>
+      <w:r>
+        <w:rPr>
+          <w:szCs w:val="28"/>
+        </w:rPr>
+        <w:t xml:space="preserve"> апреля 2011 г №302н</w:t>
+      </w:r>
+      <w:r>
+        <w:rPr>
+          <w:szCs w:val="28"/>
+        </w:rPr>
+        <w:t xml:space="preserve"> [2]</w:t>
+      </w:r>
+      <w:r>
+        <w:rPr>
+          <w:szCs w:val="28"/>
+        </w:rPr>
+        <w:t xml:space="preserve"> «Об утверждении перечней вредных и (или) опасных производственных факторов и работ, при выполнении которых проводятся обязательные предварительные и периодические медицинские осмотры (обследования), и порядка проведения обязательных предварительных и периодических медицинских осмотров</w:t>
+      </w:r>
+      <w:proofErr w:type="gramEnd"/>
+      <w:r>
+        <w:rPr>
+          <w:szCs w:val="28"/>
+        </w:rPr>
+        <w:t xml:space="preserve"> (</w:t>
+      </w:r>
+      <w:proofErr w:type="gramStart"/>
+      <w:r>
+        <w:rPr>
+          <w:szCs w:val="28"/>
+        </w:rPr>
+        <w:t>обследовании</w:t>
       </w:r>
       <w:proofErr w:type="gramEnd"/>
       <w:r>
@@ -10817,64 +11810,92 @@
         <w:rPr>
           <w:szCs w:val="28"/>
         </w:rPr>
-        <w:t>Приказ Министерства здравоохранения и медицинской промышленности Российской Федерации от 14 марта 1996 г. N 90 "О порядке проведения предварительных и периодических медицинских осмотров работников и медицинских регламентах допуска к профессии", Приказ Министерства здравоохранения и социального развития Российской Федерации от 16 августа 2004 г. N 83 "Об утверждении перечней вредных и (или) опасных производственных факторов и работ, при выполнении которых проводятся</w:t>
+        <w:t>Приказ Министерства здравоохранения и медицинской промышленности Российской Федерации от 14 марта 1996 г. N 90</w:t>
+      </w:r>
+      <w:r>
+        <w:rPr>
+          <w:szCs w:val="28"/>
+        </w:rPr>
+        <w:t xml:space="preserve"> [13]</w:t>
+      </w:r>
+      <w:r>
+        <w:rPr>
+          <w:szCs w:val="28"/>
+        </w:rPr>
+        <w:t xml:space="preserve"> "О порядке проведения предварительных и периодических медицинских осмотров работников и медицинских регламентах допуска к профессии", Приказ Министерства здравоохранения и социального развития Российской Федерации от 16 августа 2004 г. N 83 "Об утверждении перечней вредных и (или) опасных производственных факторов и работ, при выполнении которых</w:t>
       </w:r>
       <w:proofErr w:type="gramEnd"/>
       <w:r>
         <w:rPr>
           <w:szCs w:val="28"/>
         </w:rPr>
-        <w:t xml:space="preserve"> предварительные и периодические медицинские осмотры (обследования), и порядка проведения этих осмотров (обследований)"</w:t>
+        <w:t xml:space="preserve"> </w:t>
       </w:r>
       <w:proofErr w:type="gramStart"/>
       <w:r>
         <w:rPr>
           <w:szCs w:val="28"/>
         </w:rPr>
-        <w:t xml:space="preserve"> ,</w:t>
+        <w:t xml:space="preserve">проводятся предварительные и периодические медицинские осмотры (обследования), и порядка проведения этих осмотров (обследований)", Приказ Министерства здравоохранения и социального развития Российской Федерации от 16 мая 2005 г. N 338 </w:t>
+      </w:r>
+      <w:r>
+        <w:rPr>
+          <w:szCs w:val="28"/>
+        </w:rPr>
+        <w:t xml:space="preserve">[14] </w:t>
+      </w:r>
+      <w:r>
+        <w:rPr>
+          <w:szCs w:val="28"/>
+        </w:rPr>
+        <w:t xml:space="preserve">"О внесении изменений в приложение N 2 к Приказу </w:t>
+      </w:r>
+      <w:proofErr w:type="spellStart"/>
+      <w:r>
+        <w:rPr>
+          <w:szCs w:val="28"/>
+        </w:rPr>
+        <w:t>Минздравсоцразвития</w:t>
+      </w:r>
+      <w:proofErr w:type="spellEnd"/>
+      <w:r>
+        <w:rPr>
+          <w:szCs w:val="28"/>
+        </w:rPr>
+        <w:t xml:space="preserve"> России от 16 августа 2004 г. N 83 "Об утверждении перечней вредных и (или) опасных производственных факторов и работ, при </w:t>
+      </w:r>
+      <w:r>
+        <w:rPr>
+          <w:szCs w:val="28"/>
+        </w:rPr>
+        <w:lastRenderedPageBreak/>
+        <w:t>выполнении</w:t>
       </w:r>
       <w:proofErr w:type="gramEnd"/>
       <w:r>
         <w:rPr>
           <w:szCs w:val="28"/>
         </w:rPr>
-        <w:t xml:space="preserve"> Приказ Министерства здравоохранения и социального развития Российской Федерации от 16 мая 2005 г. </w:t>
-      </w:r>
-      <w:r>
-        <w:rPr>
-          <w:szCs w:val="28"/>
-        </w:rPr>
-        <w:lastRenderedPageBreak/>
-        <w:t xml:space="preserve">N 338 "О внесении изменений в приложение N 2 к Приказу </w:t>
-      </w:r>
-      <w:proofErr w:type="spellStart"/>
-      <w:r>
-        <w:rPr>
-          <w:szCs w:val="28"/>
-        </w:rPr>
-        <w:t>Минздравсоцразвития</w:t>
-      </w:r>
-      <w:proofErr w:type="spellEnd"/>
-      <w:r>
-        <w:rPr>
-          <w:szCs w:val="28"/>
-        </w:rPr>
-        <w:t xml:space="preserve"> России от 16 августа 2004 г. N 83 "Об утверждении перечней вредных и (или) опасных производственных факторов и работ, при выполнении которых проводятся </w:t>
+        <w:t xml:space="preserve"> </w:t>
       </w:r>
       <w:proofErr w:type="gramStart"/>
       <w:r>
         <w:rPr>
           <w:szCs w:val="28"/>
         </w:rPr>
-        <w:t>предварительные и периодические медицинские осмотры (обследования), и порядка п</w:t>
-      </w:r>
-      <w:bookmarkStart w:id="0" w:name="_GoBack"/>
-      <w:bookmarkEnd w:id="0"/>
-      <w:r>
-        <w:rPr>
-          <w:szCs w:val="28"/>
-        </w:rPr>
-        <w:t xml:space="preserve">роведения этих осмотров (обследований)", а также не применяются подпункты 11, 12 (за исключением подпунктов 12.2, 12.11, 12.12), 13 приложения N 2 к Приказу Министерства здравоохранения СССР от 29 сентября 1989 г. N 555 "О совершенствовании системы медицинских осмотров трудящихся и водителей индивидуальных транспортных средств". </w:t>
+        <w:t>которых проводятся предварительные и периодические медицинские осмотры (обследования), и порядка проведения этих осмотров (обследований)", а также не применяются подпункты 11, 12 (за исключением подпунктов 12.2, 12.11, 12.12), 13 приложения N 2 к Приказу Министерства здравоохранения СССР от 29 сентября 1989 г. N 555</w:t>
+      </w:r>
+      <w:r>
+        <w:rPr>
+          <w:szCs w:val="28"/>
+        </w:rPr>
+        <w:t xml:space="preserve"> [15]</w:t>
+      </w:r>
+      <w:r>
+        <w:rPr>
+          <w:szCs w:val="28"/>
+        </w:rPr>
+        <w:t xml:space="preserve"> "О совершенствовании системы медицинских осмотров трудящихся и водителей индивидуальных транспортных средств". </w:t>
       </w:r>
       <w:proofErr w:type="gramEnd"/>
     </w:p>
@@ -10891,7 +11912,19 @@
         <w:rPr>
           <w:szCs w:val="28"/>
         </w:rPr>
-        <w:t>В соответствии с приложениями к новому приказу, можно установить каких врачей необходимо посетить работнику в соответствии с его условиями труда на рабочем месте.</w:t>
+        <w:t xml:space="preserve">В соответствии с приложениями к новому приказу, можно установить каких врачей необходимо посетить </w:t>
+      </w:r>
+      <w:r>
+        <w:rPr>
+          <w:szCs w:val="28"/>
+        </w:rPr>
+        <w:t>работнику</w:t>
+      </w:r>
+      <w:r>
+        <w:rPr>
+          <w:szCs w:val="28"/>
+        </w:rPr>
+        <w:t xml:space="preserve"> в соответствии с его условиями труда на рабочем месте.</w:t>
       </w:r>
       <w:r>
         <w:rPr>
@@ -10939,7 +11972,31 @@
         <w:rPr>
           <w:szCs w:val="28"/>
         </w:rPr>
-        <w:t xml:space="preserve">. Все женщины осматриваются акушером-гинекологом с проведением </w:t>
+        <w:t xml:space="preserve">. Все </w:t>
+      </w:r>
+      <w:r>
+        <w:rPr>
+          <w:szCs w:val="28"/>
+        </w:rPr>
+        <w:t xml:space="preserve">женщины </w:t>
+      </w:r>
+      <w:r>
+        <w:rPr>
+          <w:szCs w:val="28"/>
+        </w:rPr>
+        <w:t>обязательно</w:t>
+      </w:r>
+      <w:r>
+        <w:rPr>
+          <w:szCs w:val="28"/>
+        </w:rPr>
+        <w:t xml:space="preserve"> </w:t>
+      </w:r>
+      <w:r>
+        <w:rPr>
+          <w:szCs w:val="28"/>
+        </w:rPr>
+        <w:t xml:space="preserve">осматриваются акушером-гинекологом с проведением </w:t>
       </w:r>
       <w:r>
         <w:rPr>
@@ -10977,14 +12034,12 @@
         </w:rPr>
         <w:t xml:space="preserve"> женщины в возрасте старше 40 лет проходят 1 раз в 2 года маммографию или УЗИ молочных </w:t>
       </w:r>
-      <w:proofErr w:type="spellStart"/>
-      <w:r>
-        <w:rPr>
-          <w:szCs w:val="28"/>
-        </w:rPr>
-        <w:t>желез</w:t>
-      </w:r>
-      <w:proofErr w:type="spellEnd"/>
+      <w:r>
+        <w:rPr>
+          <w:szCs w:val="28"/>
+        </w:rPr>
+        <w:t>желёз</w:t>
+      </w:r>
       <w:r>
         <w:rPr>
           <w:szCs w:val="28"/>
@@ -11007,34 +12062,213 @@
         <w:rPr>
           <w:szCs w:val="28"/>
         </w:rPr>
-        <w:t xml:space="preserve"> По указанию врача </w:t>
-      </w:r>
-      <w:proofErr w:type="gramStart"/>
-      <w:r>
-        <w:rPr>
-          <w:szCs w:val="28"/>
-        </w:rPr>
-        <w:t>могут</w:t>
-      </w:r>
-      <w:proofErr w:type="gramEnd"/>
-      <w:r>
-        <w:rPr>
-          <w:szCs w:val="28"/>
-        </w:rPr>
-        <w:t xml:space="preserve"> назначены посещения других врачей и сдача других анализов. </w:t>
-      </w:r>
-      <w:r>
-        <w:rPr>
-          <w:szCs w:val="28"/>
-        </w:rPr>
-        <w:t>Ответственность за качество проведения предварительных и периодических осмотров работников возлагается на медицинскую организацию.</w:t>
+        <w:t xml:space="preserve"> По указанию врача могут</w:t>
+      </w:r>
+      <w:r>
+        <w:rPr>
+          <w:szCs w:val="28"/>
+        </w:rPr>
+        <w:t xml:space="preserve"> быть</w:t>
+      </w:r>
+      <w:r>
+        <w:rPr>
+          <w:szCs w:val="28"/>
+        </w:rPr>
+        <w:t xml:space="preserve"> назначены посещения других врачей и сдача других</w:t>
+      </w:r>
+      <w:r>
+        <w:rPr>
+          <w:szCs w:val="28"/>
+        </w:rPr>
+        <w:t xml:space="preserve"> дополнительных</w:t>
+      </w:r>
+      <w:r>
+        <w:rPr>
+          <w:szCs w:val="28"/>
+        </w:rPr>
+        <w:t xml:space="preserve"> анализов. </w:t>
+      </w:r>
+      <w:r>
+        <w:rPr>
+          <w:szCs w:val="28"/>
+        </w:rPr>
+        <w:t>Ответственность за качество проведения предварительных и периодических осмотров работников</w:t>
+      </w:r>
+      <w:r>
+        <w:rPr>
+          <w:szCs w:val="28"/>
+        </w:rPr>
+        <w:t xml:space="preserve"> полностью</w:t>
+      </w:r>
+      <w:r>
+        <w:rPr>
+          <w:szCs w:val="28"/>
+        </w:rPr>
+        <w:t xml:space="preserve"> возлагается на медицинскую организацию.</w:t>
       </w:r>
     </w:p>
     <w:p>
       <w:pPr>
+        <w:spacing w:after="0" w:line="360" w:lineRule="auto"/>
+        <w:ind w:firstLine="708"/>
+        <w:jc w:val="both"/>
+        <w:rPr>
+          <w:szCs w:val="28"/>
+        </w:rPr>
+      </w:pPr>
+      <w:r>
+        <w:rPr>
+          <w:szCs w:val="28"/>
+        </w:rPr>
+        <w:t>Развитие у программи</w:t>
+      </w:r>
+      <w:r>
+        <w:rPr>
+          <w:szCs w:val="28"/>
+        </w:rPr>
+        <w:t>ста профессиональных заболеваний</w:t>
+      </w:r>
+      <w:r>
+        <w:rPr>
+          <w:szCs w:val="28"/>
+        </w:rPr>
+        <w:t xml:space="preserve"> под воздействием вредных условий </w:t>
+      </w:r>
+      <w:r>
+        <w:rPr>
+          <w:szCs w:val="28"/>
+        </w:rPr>
+        <w:t>труда,</w:t>
+      </w:r>
+      <w:r>
+        <w:rPr>
+          <w:szCs w:val="28"/>
+        </w:rPr>
+        <w:t xml:space="preserve"> </w:t>
+      </w:r>
+      <w:r>
+        <w:rPr>
+          <w:szCs w:val="28"/>
+        </w:rPr>
+        <w:t>несомненно,</w:t>
+      </w:r>
+      <w:r>
+        <w:rPr>
+          <w:szCs w:val="28"/>
+        </w:rPr>
+        <w:t xml:space="preserve"> влияет на его производительность не лучшим образом. </w:t>
+      </w:r>
+      <w:proofErr w:type="gramStart"/>
+      <w:r>
+        <w:rPr>
+          <w:szCs w:val="28"/>
+        </w:rPr>
+        <w:t xml:space="preserve">Отсюда можно сделать вывод о том, </w:t>
+      </w:r>
+      <w:r>
+        <w:rPr>
+          <w:szCs w:val="28"/>
+        </w:rPr>
+        <w:t>что,</w:t>
+      </w:r>
+      <w:r>
+        <w:rPr>
+          <w:szCs w:val="28"/>
+        </w:rPr>
+        <w:t xml:space="preserve"> несмотря на то, что р</w:t>
+      </w:r>
+      <w:r>
+        <w:rPr>
+          <w:szCs w:val="28"/>
+        </w:rPr>
+        <w:t xml:space="preserve">абота программиста </w:t>
+      </w:r>
+      <w:r>
+        <w:rPr>
+          <w:szCs w:val="28"/>
+        </w:rPr>
+        <w:t>является очень опасной для здоровья</w:t>
+      </w:r>
+      <w:r>
+        <w:rPr>
+          <w:szCs w:val="28"/>
+        </w:rPr>
+        <w:t>, правильная оценка угроз</w:t>
+      </w:r>
+      <w:r>
+        <w:rPr>
+          <w:szCs w:val="28"/>
+        </w:rPr>
+        <w:t xml:space="preserve">, </w:t>
+      </w:r>
+      <w:r>
+        <w:rPr>
+          <w:szCs w:val="28"/>
+        </w:rPr>
+        <w:t xml:space="preserve">обязательное </w:t>
+      </w:r>
+      <w:r>
+        <w:rPr>
+          <w:szCs w:val="28"/>
+        </w:rPr>
+        <w:t xml:space="preserve">проведение </w:t>
+      </w:r>
+      <w:r>
+        <w:rPr>
+          <w:szCs w:val="28"/>
+        </w:rPr>
+        <w:t xml:space="preserve">регулярных </w:t>
+      </w:r>
+      <w:r>
+        <w:rPr>
+          <w:szCs w:val="28"/>
+        </w:rPr>
+        <w:t>профилактических медицинских осмотров, а также</w:t>
+      </w:r>
+      <w:r>
+        <w:rPr>
+          <w:szCs w:val="28"/>
+        </w:rPr>
+        <w:t xml:space="preserve"> здоровый образ жизни </w:t>
+      </w:r>
+      <w:r>
+        <w:rPr>
+          <w:szCs w:val="28"/>
+        </w:rPr>
+        <w:t xml:space="preserve">в комплексе со здоровым питанием помогут сохранить здоровье </w:t>
+      </w:r>
+      <w:r>
+        <w:rPr>
+          <w:szCs w:val="28"/>
+        </w:rPr>
+        <w:t xml:space="preserve">программистов </w:t>
+      </w:r>
+      <w:r>
+        <w:rPr>
+          <w:szCs w:val="28"/>
+        </w:rPr>
+        <w:t xml:space="preserve">на высоком уровне и </w:t>
+      </w:r>
+      <w:r>
+        <w:rPr>
+          <w:szCs w:val="28"/>
+        </w:rPr>
+        <w:t>тем самым положительным образом сказаться на их производительности</w:t>
+      </w:r>
+      <w:r>
+        <w:rPr>
+          <w:szCs w:val="28"/>
+        </w:rPr>
+        <w:t>.</w:t>
+      </w:r>
+      <w:proofErr w:type="gramEnd"/>
+    </w:p>
+    <w:p>
+      <w:pPr>
         <w:pStyle w:val="2"/>
       </w:pPr>
       <w:r>
+        <w:lastRenderedPageBreak/>
         <w:t>5.3 Выводы</w:t>
       </w:r>
     </w:p>
@@ -11056,13 +12290,25 @@
         <w:pStyle w:val="a3"/>
         <w:numPr>
           <w:ilvl w:val="0"/>
-          <w:numId w:val="4"/>
+          <w:numId w:val="6"/>
         </w:numPr>
         <w:spacing w:line="360" w:lineRule="auto"/>
         <w:jc w:val="both"/>
       </w:pPr>
       <w:r>
-        <w:t>регулярное проведение медицинских осмотров позволит контролировать состояние здоровья сотрудников и тем самым предупреждать развитие у них профессиональных заболеваний</w:t>
+        <w:t xml:space="preserve">регулярное проведение </w:t>
+      </w:r>
+      <w:r>
+        <w:t xml:space="preserve">профилактических </w:t>
+      </w:r>
+      <w:r>
+        <w:t xml:space="preserve">медицинских осмотров позволит контролировать состояние здоровья </w:t>
+      </w:r>
+      <w:r>
+        <w:t>программистов</w:t>
+      </w:r>
+      <w:r>
+        <w:t xml:space="preserve"> и тем самым предупреждать развитие у них профессиональных заболеваний</w:t>
       </w:r>
       <w:r>
         <w:t>;</w:t>
@@ -11073,47 +12319,1517 @@
         <w:pStyle w:val="a3"/>
         <w:numPr>
           <w:ilvl w:val="0"/>
-          <w:numId w:val="4"/>
+          <w:numId w:val="6"/>
+        </w:numPr>
+        <w:spacing w:before="240" w:after="0" w:line="360" w:lineRule="auto"/>
+        <w:jc w:val="both"/>
+      </w:pPr>
+      <w:r>
+        <w:t>периодическ</w:t>
+      </w:r>
+      <w:r>
+        <w:t>ая</w:t>
+      </w:r>
+      <w:r>
+        <w:t xml:space="preserve"> и качественн</w:t>
+      </w:r>
+      <w:r>
+        <w:t>ая</w:t>
+      </w:r>
+      <w:r>
+        <w:t xml:space="preserve"> </w:t>
+      </w:r>
+      <w:r>
+        <w:t>аттестация</w:t>
+      </w:r>
+      <w:r>
+        <w:t xml:space="preserve"> рабочего места поможет выявлять и устранять вредные условия труда</w:t>
+      </w:r>
+      <w:r>
+        <w:t xml:space="preserve"> на рабочем месте</w:t>
+      </w:r>
+      <w:r>
+        <w:t xml:space="preserve">, </w:t>
+      </w:r>
+      <w:proofErr w:type="gramStart"/>
+      <w:r>
+        <w:t>а</w:t>
+      </w:r>
+      <w:proofErr w:type="gramEnd"/>
+      <w:r>
+        <w:t xml:space="preserve"> следовательно, и минимизировать нахождени</w:t>
+      </w:r>
+      <w:r>
+        <w:t>е</w:t>
+      </w:r>
+      <w:r>
+        <w:t xml:space="preserve"> </w:t>
+      </w:r>
+      <w:r>
+        <w:t>программиста</w:t>
+      </w:r>
+      <w:r>
+        <w:t xml:space="preserve"> </w:t>
+      </w:r>
+      <w:r>
+        <w:t>под влиянием вредных факторов</w:t>
+      </w:r>
+      <w:r>
+        <w:t>.</w:t>
+      </w:r>
+    </w:p>
+    <w:p>
+      <w:r>
+        <w:br w:type="page"/>
+      </w:r>
+    </w:p>
+    <w:p>
+      <w:pPr>
+        <w:pStyle w:val="1"/>
+        <w:jc w:val="center"/>
+      </w:pPr>
+      <w:bookmarkStart w:id="0" w:name="_Toc323984732"/>
+      <w:r>
+        <w:lastRenderedPageBreak/>
+        <w:t>Список использованных источников</w:t>
+      </w:r>
+      <w:bookmarkEnd w:id="0"/>
+    </w:p>
+    <w:p>
+      <w:pPr>
+        <w:pStyle w:val="a3"/>
+        <w:numPr>
+          <w:ilvl w:val="0"/>
+          <w:numId w:val="5"/>
         </w:numPr>
         <w:spacing w:before="240" w:line="360" w:lineRule="auto"/>
         <w:jc w:val="both"/>
       </w:pPr>
       <w:r>
+        <w:t>Трудово</w:t>
+      </w:r>
+      <w:r>
+        <w:t>й</w:t>
+      </w:r>
+      <w:r>
+        <w:t xml:space="preserve"> кодекс РФ</w:t>
+      </w:r>
+      <w:r>
+        <w:t xml:space="preserve"> </w:t>
+      </w:r>
+      <w:r>
+        <w:rPr>
+          <w:rFonts w:cs="Times New Roman"/>
+          <w:szCs w:val="28"/>
+        </w:rPr>
+        <w:t>[</w:t>
+      </w:r>
+      <w:r>
+        <w:rPr>
+          <w:rFonts w:cs="Times New Roman"/>
+          <w:szCs w:val="28"/>
+        </w:rPr>
+        <w:t>Электронный</w:t>
+      </w:r>
+      <w:r>
+        <w:rPr>
+          <w:rFonts w:cs="Times New Roman"/>
+          <w:szCs w:val="28"/>
+        </w:rPr>
+        <w:t xml:space="preserve"> </w:t>
+      </w:r>
+      <w:r>
+        <w:rPr>
+          <w:rFonts w:cs="Times New Roman"/>
+          <w:szCs w:val="28"/>
+        </w:rPr>
+        <w:t>ресурс</w:t>
+      </w:r>
+      <w:r>
+        <w:rPr>
+          <w:rFonts w:cs="Times New Roman"/>
+          <w:szCs w:val="28"/>
+        </w:rPr>
+        <w:t xml:space="preserve">] / </w:t>
+      </w:r>
+      <w:r>
+        <w:rPr>
+          <w:rFonts w:cs="Times New Roman"/>
+          <w:szCs w:val="28"/>
+        </w:rPr>
+        <w:t>Режим</w:t>
+      </w:r>
+      <w:r>
+        <w:rPr>
+          <w:rFonts w:cs="Times New Roman"/>
+          <w:szCs w:val="28"/>
+        </w:rPr>
+        <w:t xml:space="preserve"> </w:t>
+      </w:r>
+      <w:r>
+        <w:rPr>
+          <w:rFonts w:cs="Times New Roman"/>
+          <w:szCs w:val="28"/>
+        </w:rPr>
+        <w:t>доступа</w:t>
+      </w:r>
+      <w:r>
+        <w:rPr>
+          <w:rFonts w:cs="Times New Roman"/>
+          <w:szCs w:val="28"/>
+        </w:rPr>
+        <w:t>:</w:t>
+      </w:r>
+      <w:r>
+        <w:rPr>
+          <w:rFonts w:cs="Times New Roman"/>
+          <w:szCs w:val="28"/>
+        </w:rPr>
+        <w:t xml:space="preserve"> </w:t>
+      </w:r>
+      <w:hyperlink r:id="rId11" w:history="1">
+        <w:r>
+          <w:rPr>
+            <w:rStyle w:val="af"/>
+          </w:rPr>
+          <w:t>http://kzotrf.ru/</w:t>
+        </w:r>
+      </w:hyperlink>
+    </w:p>
+    <w:p>
+      <w:pPr>
+        <w:pStyle w:val="a3"/>
+        <w:numPr>
+          <w:ilvl w:val="0"/>
+          <w:numId w:val="5"/>
+        </w:numPr>
+        <w:spacing w:before="240" w:line="360" w:lineRule="auto"/>
+        <w:jc w:val="both"/>
+      </w:pPr>
+      <w:r>
+        <w:t>Приказ Министерства здравоохранения и социальн</w:t>
+      </w:r>
+      <w:r>
+        <w:t xml:space="preserve">ого развития РФ от 26.04.2011г. </w:t>
+      </w:r>
+      <w:r>
+        <w:t>№342н</w:t>
+      </w:r>
+      <w:r>
+        <w:t xml:space="preserve"> </w:t>
+      </w:r>
+      <w:r>
+        <w:rPr>
+          <w:rFonts w:cs="Times New Roman"/>
+          <w:szCs w:val="28"/>
+        </w:rPr>
+        <w:t>[</w:t>
+      </w:r>
+      <w:r>
+        <w:rPr>
+          <w:rFonts w:cs="Times New Roman"/>
+          <w:szCs w:val="28"/>
+        </w:rPr>
+        <w:t>Электронный</w:t>
+      </w:r>
+      <w:r>
+        <w:rPr>
+          <w:rFonts w:cs="Times New Roman"/>
+          <w:szCs w:val="28"/>
+        </w:rPr>
+        <w:t xml:space="preserve"> </w:t>
+      </w:r>
+      <w:r>
+        <w:rPr>
+          <w:rFonts w:cs="Times New Roman"/>
+          <w:szCs w:val="28"/>
+        </w:rPr>
+        <w:t>ресурс</w:t>
+      </w:r>
+      <w:r>
+        <w:rPr>
+          <w:rFonts w:cs="Times New Roman"/>
+          <w:szCs w:val="28"/>
+        </w:rPr>
+        <w:t xml:space="preserve">] / </w:t>
+      </w:r>
+      <w:r>
+        <w:rPr>
+          <w:rFonts w:cs="Times New Roman"/>
+          <w:szCs w:val="28"/>
+        </w:rPr>
+        <w:t>Режим</w:t>
+      </w:r>
+      <w:r>
+        <w:rPr>
+          <w:rFonts w:cs="Times New Roman"/>
+          <w:szCs w:val="28"/>
+        </w:rPr>
+        <w:t xml:space="preserve"> </w:t>
+      </w:r>
+      <w:r>
+        <w:rPr>
+          <w:rFonts w:cs="Times New Roman"/>
+          <w:szCs w:val="28"/>
+        </w:rPr>
+        <w:t>доступа</w:t>
+      </w:r>
+      <w:r>
+        <w:rPr>
+          <w:rFonts w:cs="Times New Roman"/>
+          <w:szCs w:val="28"/>
+        </w:rPr>
+        <w:t>:</w:t>
+      </w:r>
+      <w:r>
+        <w:t xml:space="preserve"> </w:t>
+      </w:r>
+      <w:hyperlink r:id="rId12" w:history="1">
+        <w:r>
+          <w:rPr>
+            <w:rStyle w:val="af"/>
+          </w:rPr>
+          <w:t>http://www.consultant.ru/online/base/?req=doc;base=LAW;n=113977</w:t>
+        </w:r>
+      </w:hyperlink>
+    </w:p>
+    <w:p>
+      <w:pPr>
+        <w:pStyle w:val="a3"/>
+        <w:numPr>
+          <w:ilvl w:val="0"/>
+          <w:numId w:val="5"/>
+        </w:numPr>
+        <w:spacing w:before="240" w:line="360" w:lineRule="auto"/>
+        <w:jc w:val="both"/>
+      </w:pPr>
+      <w:r>
+        <w:t>Руководств</w:t>
+      </w:r>
+      <w:r>
+        <w:t xml:space="preserve">о </w:t>
+      </w:r>
+      <w:proofErr w:type="gramStart"/>
+      <w:r>
+        <w:t>Р</w:t>
+      </w:r>
+      <w:proofErr w:type="gramEnd"/>
+      <w:r>
+        <w:t xml:space="preserve"> 2.2.2006-05</w:t>
+      </w:r>
+      <w:r>
+        <w:t xml:space="preserve"> </w:t>
+      </w:r>
+      <w:r>
+        <w:rPr>
+          <w:rFonts w:cs="Times New Roman"/>
+          <w:szCs w:val="28"/>
+        </w:rPr>
+        <w:t>[</w:t>
+      </w:r>
+      <w:r>
+        <w:rPr>
+          <w:rFonts w:cs="Times New Roman"/>
+          <w:szCs w:val="28"/>
+        </w:rPr>
+        <w:t>Электронный</w:t>
+      </w:r>
+      <w:r>
+        <w:rPr>
+          <w:rFonts w:cs="Times New Roman"/>
+          <w:szCs w:val="28"/>
+        </w:rPr>
+        <w:t xml:space="preserve"> </w:t>
+      </w:r>
+      <w:r>
+        <w:rPr>
+          <w:rFonts w:cs="Times New Roman"/>
+          <w:szCs w:val="28"/>
+        </w:rPr>
+        <w:t>ресурс</w:t>
+      </w:r>
+      <w:r>
+        <w:rPr>
+          <w:rFonts w:cs="Times New Roman"/>
+          <w:szCs w:val="28"/>
+        </w:rPr>
+        <w:t xml:space="preserve">] / </w:t>
+      </w:r>
+      <w:r>
+        <w:rPr>
+          <w:rFonts w:cs="Times New Roman"/>
+          <w:szCs w:val="28"/>
+        </w:rPr>
+        <w:t>Режим</w:t>
+      </w:r>
+      <w:r>
+        <w:rPr>
+          <w:rFonts w:cs="Times New Roman"/>
+          <w:szCs w:val="28"/>
+        </w:rPr>
+        <w:t xml:space="preserve"> </w:t>
+      </w:r>
+      <w:r>
+        <w:rPr>
+          <w:rFonts w:cs="Times New Roman"/>
+          <w:szCs w:val="28"/>
+        </w:rPr>
+        <w:t>доступа</w:t>
+      </w:r>
+      <w:r>
+        <w:rPr>
+          <w:rFonts w:cs="Times New Roman"/>
+          <w:szCs w:val="28"/>
+        </w:rPr>
+        <w:t>:</w:t>
+      </w:r>
+      <w:r>
+        <w:rPr>
+          <w:rFonts w:cs="Times New Roman"/>
+          <w:szCs w:val="28"/>
+        </w:rPr>
+        <w:t xml:space="preserve"> </w:t>
+      </w:r>
+      <w:hyperlink r:id="rId13" w:history="1">
+        <w:r>
+          <w:rPr>
+            <w:rStyle w:val="af"/>
+          </w:rPr>
+          <w:t>http://www.consultant.ru/online/base/?req=doc;base=LAW;n=85537</w:t>
+        </w:r>
+      </w:hyperlink>
+    </w:p>
+    <w:p>
+      <w:pPr>
+        <w:pStyle w:val="a3"/>
+        <w:numPr>
+          <w:ilvl w:val="0"/>
+          <w:numId w:val="5"/>
+        </w:numPr>
+        <w:spacing w:before="240" w:line="360" w:lineRule="auto"/>
+        <w:jc w:val="both"/>
+      </w:pPr>
+      <w:r>
+        <w:t>СН 2.2.4_2.1.8.562–96</w:t>
+      </w:r>
+      <w:r>
+        <w:t xml:space="preserve"> </w:t>
+      </w:r>
+      <w:r>
+        <w:rPr>
+          <w:rFonts w:cs="Times New Roman"/>
+          <w:szCs w:val="28"/>
+        </w:rPr>
+        <w:t>[</w:t>
+      </w:r>
+      <w:r>
+        <w:rPr>
+          <w:rFonts w:cs="Times New Roman"/>
+          <w:szCs w:val="28"/>
+        </w:rPr>
+        <w:t>Электронный</w:t>
+      </w:r>
+      <w:r>
+        <w:rPr>
+          <w:rFonts w:cs="Times New Roman"/>
+          <w:szCs w:val="28"/>
+        </w:rPr>
+        <w:t xml:space="preserve"> </w:t>
+      </w:r>
+      <w:r>
+        <w:rPr>
+          <w:rFonts w:cs="Times New Roman"/>
+          <w:szCs w:val="28"/>
+        </w:rPr>
+        <w:t>ресурс</w:t>
+      </w:r>
+      <w:r>
+        <w:rPr>
+          <w:rFonts w:cs="Times New Roman"/>
+          <w:szCs w:val="28"/>
+        </w:rPr>
+        <w:t xml:space="preserve">] / </w:t>
+      </w:r>
+      <w:r>
+        <w:rPr>
+          <w:rFonts w:cs="Times New Roman"/>
+          <w:szCs w:val="28"/>
+        </w:rPr>
+        <w:t>Режим</w:t>
+      </w:r>
+      <w:r>
+        <w:rPr>
+          <w:rFonts w:cs="Times New Roman"/>
+          <w:szCs w:val="28"/>
+        </w:rPr>
+        <w:t xml:space="preserve"> </w:t>
+      </w:r>
+      <w:r>
+        <w:rPr>
+          <w:rFonts w:cs="Times New Roman"/>
+          <w:szCs w:val="28"/>
+        </w:rPr>
+        <w:t>доступа</w:t>
+      </w:r>
+      <w:r>
+        <w:rPr>
+          <w:rFonts w:cs="Times New Roman"/>
+          <w:szCs w:val="28"/>
+        </w:rPr>
+        <w:t>:</w:t>
+      </w:r>
+      <w:r>
+        <w:rPr>
+          <w:rFonts w:cs="Times New Roman"/>
+          <w:szCs w:val="28"/>
+        </w:rPr>
+        <w:t xml:space="preserve"> </w:t>
+      </w:r>
+      <w:hyperlink r:id="rId14" w:history="1">
+        <w:r>
+          <w:rPr>
+            <w:rStyle w:val="af"/>
+          </w:rPr>
+          <w:t>http://www.consultant.ru/online/base/?req=doc;base=LAW;n=103805</w:t>
+        </w:r>
+      </w:hyperlink>
+    </w:p>
+    <w:p>
+      <w:pPr>
+        <w:pStyle w:val="a3"/>
+        <w:numPr>
+          <w:ilvl w:val="0"/>
+          <w:numId w:val="5"/>
+        </w:numPr>
+        <w:spacing w:before="240" w:line="360" w:lineRule="auto"/>
+        <w:jc w:val="both"/>
+      </w:pPr>
+      <w:r>
+        <w:t>СанПиН 2.2.2/2.4.1340-03</w:t>
+      </w:r>
+      <w:r>
+        <w:t xml:space="preserve"> </w:t>
+      </w:r>
+      <w:r>
+        <w:rPr>
+          <w:rFonts w:cs="Times New Roman"/>
+          <w:szCs w:val="28"/>
+        </w:rPr>
+        <w:t>[</w:t>
+      </w:r>
+      <w:r>
+        <w:rPr>
+          <w:rFonts w:cs="Times New Roman"/>
+          <w:szCs w:val="28"/>
+        </w:rPr>
+        <w:t>Электронный</w:t>
+      </w:r>
+      <w:r>
+        <w:rPr>
+          <w:rFonts w:cs="Times New Roman"/>
+          <w:szCs w:val="28"/>
+        </w:rPr>
+        <w:t xml:space="preserve"> </w:t>
+      </w:r>
+      <w:r>
+        <w:rPr>
+          <w:rFonts w:cs="Times New Roman"/>
+          <w:szCs w:val="28"/>
+        </w:rPr>
+        <w:t>ресурс</w:t>
+      </w:r>
+      <w:r>
+        <w:rPr>
+          <w:rFonts w:cs="Times New Roman"/>
+          <w:szCs w:val="28"/>
+        </w:rPr>
+        <w:t xml:space="preserve">] / </w:t>
+      </w:r>
+      <w:r>
+        <w:rPr>
+          <w:rFonts w:cs="Times New Roman"/>
+          <w:szCs w:val="28"/>
+        </w:rPr>
+        <w:t>Режим</w:t>
+      </w:r>
+      <w:r>
+        <w:rPr>
+          <w:rFonts w:cs="Times New Roman"/>
+          <w:szCs w:val="28"/>
+        </w:rPr>
+        <w:t xml:space="preserve"> </w:t>
+      </w:r>
+      <w:r>
+        <w:rPr>
+          <w:rFonts w:cs="Times New Roman"/>
+          <w:szCs w:val="28"/>
+        </w:rPr>
+        <w:t>доступа</w:t>
+      </w:r>
+      <w:r>
+        <w:rPr>
+          <w:rFonts w:cs="Times New Roman"/>
+          <w:szCs w:val="28"/>
+        </w:rPr>
+        <w:t>:</w:t>
+      </w:r>
+      <w:r>
+        <w:rPr>
+          <w:rFonts w:cs="Times New Roman"/>
+          <w:szCs w:val="28"/>
+        </w:rPr>
+        <w:t xml:space="preserve"> </w:t>
+      </w:r>
+      <w:hyperlink r:id="rId15" w:history="1">
+        <w:r>
+          <w:rPr>
+            <w:rStyle w:val="af"/>
+          </w:rPr>
+          <w:t>http://www.consultant.ru/online/base/?req=doc;base=LAW;n=106022</w:t>
+        </w:r>
+      </w:hyperlink>
+    </w:p>
+    <w:p>
+      <w:pPr>
+        <w:pStyle w:val="a3"/>
+        <w:numPr>
+          <w:ilvl w:val="0"/>
+          <w:numId w:val="5"/>
+        </w:numPr>
+        <w:spacing w:before="240" w:line="360" w:lineRule="auto"/>
+        <w:jc w:val="both"/>
+      </w:pPr>
+      <w:r>
+        <w:rPr>
+          <w:color w:val="000000"/>
+        </w:rPr>
+        <w:t xml:space="preserve">Малкина Е.М. </w:t>
+      </w:r>
+      <w:proofErr w:type="spellStart"/>
+      <w:r>
+        <w:rPr>
+          <w:color w:val="000000"/>
+        </w:rPr>
+        <w:t>Расчет</w:t>
+      </w:r>
+      <w:proofErr w:type="spellEnd"/>
+      <w:r>
+        <w:rPr>
+          <w:color w:val="000000"/>
+        </w:rPr>
+        <w:t xml:space="preserve"> искусственного освещения в производственных помещениях. </w:t>
+      </w:r>
+      <w:proofErr w:type="spellStart"/>
+      <w:r>
+        <w:rPr>
+          <w:color w:val="000000"/>
+        </w:rPr>
+        <w:t>АлтГТУ</w:t>
+      </w:r>
+      <w:proofErr w:type="spellEnd"/>
+      <w:r>
+        <w:rPr>
+          <w:color w:val="000000"/>
+        </w:rPr>
+        <w:t>. Барнаул: Б.И., 1982. - 47 с.</w:t>
+      </w:r>
+    </w:p>
+    <w:p>
+      <w:pPr>
+        <w:pStyle w:val="a3"/>
+        <w:numPr>
+          <w:ilvl w:val="0"/>
+          <w:numId w:val="5"/>
+        </w:numPr>
+        <w:spacing w:before="240" w:line="360" w:lineRule="auto"/>
+        <w:jc w:val="both"/>
+      </w:pPr>
+      <w:r>
+        <w:t>СНиП 23-05-95*</w:t>
+      </w:r>
+      <w:r>
+        <w:t xml:space="preserve"> </w:t>
+      </w:r>
+      <w:r>
+        <w:rPr>
+          <w:rFonts w:cs="Times New Roman"/>
+          <w:szCs w:val="28"/>
+        </w:rPr>
+        <w:t>[</w:t>
+      </w:r>
+      <w:r>
+        <w:rPr>
+          <w:rFonts w:cs="Times New Roman"/>
+          <w:szCs w:val="28"/>
+        </w:rPr>
+        <w:t>Электронный</w:t>
+      </w:r>
+      <w:r>
+        <w:rPr>
+          <w:rFonts w:cs="Times New Roman"/>
+          <w:szCs w:val="28"/>
+        </w:rPr>
+        <w:t xml:space="preserve"> </w:t>
+      </w:r>
+      <w:r>
+        <w:rPr>
+          <w:rFonts w:cs="Times New Roman"/>
+          <w:szCs w:val="28"/>
+        </w:rPr>
+        <w:t>ресурс</w:t>
+      </w:r>
+      <w:r>
+        <w:rPr>
+          <w:rFonts w:cs="Times New Roman"/>
+          <w:szCs w:val="28"/>
+        </w:rPr>
+        <w:t xml:space="preserve">] / </w:t>
+      </w:r>
+      <w:r>
+        <w:rPr>
+          <w:rFonts w:cs="Times New Roman"/>
+          <w:szCs w:val="28"/>
+        </w:rPr>
+        <w:t>Режим</w:t>
+      </w:r>
+      <w:r>
+        <w:rPr>
+          <w:rFonts w:cs="Times New Roman"/>
+          <w:szCs w:val="28"/>
+        </w:rPr>
+        <w:t xml:space="preserve"> </w:t>
+      </w:r>
+      <w:r>
+        <w:rPr>
+          <w:rFonts w:cs="Times New Roman"/>
+          <w:szCs w:val="28"/>
+        </w:rPr>
+        <w:t>доступа</w:t>
+      </w:r>
+      <w:r>
+        <w:rPr>
+          <w:rFonts w:cs="Times New Roman"/>
+          <w:szCs w:val="28"/>
+        </w:rPr>
+        <w:t>:</w:t>
+      </w:r>
+      <w:r>
+        <w:rPr>
+          <w:rFonts w:cs="Times New Roman"/>
+          <w:szCs w:val="28"/>
+        </w:rPr>
+        <w:t xml:space="preserve"> </w:t>
+      </w:r>
+      <w:hyperlink r:id="rId16" w:history="1">
+        <w:r>
+          <w:rPr>
+            <w:rStyle w:val="af"/>
+          </w:rPr>
+          <w:t>http://www.consultant.ru/online/base/?req=doc;base=STR;n=13780</w:t>
+        </w:r>
+      </w:hyperlink>
+    </w:p>
+    <w:p>
+      <w:pPr>
+        <w:pStyle w:val="a3"/>
+        <w:numPr>
+          <w:ilvl w:val="0"/>
+          <w:numId w:val="5"/>
+        </w:numPr>
+        <w:spacing w:before="240" w:line="360" w:lineRule="auto"/>
+        <w:jc w:val="both"/>
+      </w:pPr>
+      <w:r>
+        <w:t xml:space="preserve">Компьютерный зрительный синдром </w:t>
+      </w:r>
+      <w:r>
+        <w:rPr>
+          <w:rFonts w:cs="Times New Roman"/>
+          <w:szCs w:val="28"/>
+        </w:rPr>
+        <w:t>[</w:t>
+      </w:r>
+      <w:r>
+        <w:rPr>
+          <w:rFonts w:cs="Times New Roman"/>
+          <w:szCs w:val="28"/>
+        </w:rPr>
+        <w:t>Электронный</w:t>
+      </w:r>
+      <w:r>
+        <w:rPr>
+          <w:rFonts w:cs="Times New Roman"/>
+          <w:szCs w:val="28"/>
+        </w:rPr>
+        <w:t xml:space="preserve"> </w:t>
+      </w:r>
+      <w:r>
+        <w:rPr>
+          <w:rFonts w:cs="Times New Roman"/>
+          <w:szCs w:val="28"/>
+        </w:rPr>
+        <w:t>ресурс</w:t>
+      </w:r>
+      <w:r>
+        <w:rPr>
+          <w:rFonts w:cs="Times New Roman"/>
+          <w:szCs w:val="28"/>
+        </w:rPr>
+        <w:t xml:space="preserve">] / </w:t>
+      </w:r>
+      <w:r>
+        <w:rPr>
+          <w:rFonts w:cs="Times New Roman"/>
+          <w:szCs w:val="28"/>
+        </w:rPr>
+        <w:t>Режим</w:t>
+      </w:r>
+      <w:r>
+        <w:rPr>
+          <w:rFonts w:cs="Times New Roman"/>
+          <w:szCs w:val="28"/>
+        </w:rPr>
+        <w:t xml:space="preserve"> </w:t>
+      </w:r>
+      <w:r>
+        <w:rPr>
+          <w:rFonts w:cs="Times New Roman"/>
+          <w:szCs w:val="28"/>
+        </w:rPr>
+        <w:t>доступа</w:t>
+      </w:r>
+      <w:r>
+        <w:rPr>
+          <w:rFonts w:cs="Times New Roman"/>
+          <w:szCs w:val="28"/>
+        </w:rPr>
+        <w:t>:</w:t>
+      </w:r>
+      <w:r>
+        <w:rPr>
+          <w:rFonts w:cs="Times New Roman"/>
+          <w:szCs w:val="28"/>
+        </w:rPr>
+        <w:t xml:space="preserve"> </w:t>
+      </w:r>
+      <w:hyperlink r:id="rId17" w:history="1">
+        <w:r>
+          <w:rPr>
+            <w:rStyle w:val="af"/>
+          </w:rPr>
+          <w:t>http://ophthalmology.popmed.ru/oculardisease/CVS/</w:t>
+        </w:r>
+      </w:hyperlink>
+    </w:p>
+    <w:p>
+      <w:pPr>
+        <w:pStyle w:val="a3"/>
+        <w:numPr>
+          <w:ilvl w:val="0"/>
+          <w:numId w:val="5"/>
+        </w:numPr>
+        <w:spacing w:before="240" w:line="360" w:lineRule="auto"/>
+        <w:jc w:val="both"/>
+      </w:pPr>
+      <w:r>
+        <w:t xml:space="preserve">Гиподинамия </w:t>
+      </w:r>
+      <w:r>
+        <w:rPr>
+          <w:rFonts w:cs="Times New Roman"/>
+          <w:szCs w:val="28"/>
+        </w:rPr>
+        <w:t>[</w:t>
+      </w:r>
+      <w:r>
+        <w:rPr>
+          <w:rFonts w:cs="Times New Roman"/>
+          <w:szCs w:val="28"/>
+        </w:rPr>
+        <w:t>Электронный</w:t>
+      </w:r>
+      <w:r>
+        <w:rPr>
+          <w:rFonts w:cs="Times New Roman"/>
+          <w:szCs w:val="28"/>
+        </w:rPr>
+        <w:t xml:space="preserve"> </w:t>
+      </w:r>
+      <w:r>
+        <w:rPr>
+          <w:rFonts w:cs="Times New Roman"/>
+          <w:szCs w:val="28"/>
+        </w:rPr>
+        <w:t>ресурс</w:t>
+      </w:r>
+      <w:r>
+        <w:rPr>
+          <w:rFonts w:cs="Times New Roman"/>
+          <w:szCs w:val="28"/>
+        </w:rPr>
+        <w:t xml:space="preserve">] / </w:t>
+      </w:r>
+      <w:r>
+        <w:rPr>
+          <w:rFonts w:cs="Times New Roman"/>
+          <w:szCs w:val="28"/>
+        </w:rPr>
+        <w:t>Режим</w:t>
+      </w:r>
+      <w:r>
+        <w:rPr>
+          <w:rFonts w:cs="Times New Roman"/>
+          <w:szCs w:val="28"/>
+        </w:rPr>
+        <w:t xml:space="preserve"> </w:t>
+      </w:r>
+      <w:r>
+        <w:rPr>
+          <w:rFonts w:cs="Times New Roman"/>
+          <w:szCs w:val="28"/>
+        </w:rPr>
+        <w:t>доступа</w:t>
+      </w:r>
+      <w:r>
+        <w:rPr>
+          <w:rFonts w:cs="Times New Roman"/>
+          <w:szCs w:val="28"/>
+        </w:rPr>
+        <w:t>:</w:t>
+      </w:r>
+      <w:r>
+        <w:rPr>
+          <w:rFonts w:cs="Times New Roman"/>
+          <w:szCs w:val="28"/>
+        </w:rPr>
+        <w:t xml:space="preserve"> </w:t>
+      </w:r>
+      <w:hyperlink r:id="rId18" w:history="1">
+        <w:r>
+          <w:rPr>
+            <w:rStyle w:val="af"/>
+          </w:rPr>
+          <w:t>http://en.wikipedia.org/wiki/Sedentary_lifestyle</w:t>
+        </w:r>
+      </w:hyperlink>
+    </w:p>
+    <w:p>
+      <w:pPr>
+        <w:pStyle w:val="a3"/>
+        <w:numPr>
+          <w:ilvl w:val="0"/>
+          <w:numId w:val="5"/>
+        </w:numPr>
+        <w:spacing w:before="240" w:line="360" w:lineRule="auto"/>
+        <w:jc w:val="both"/>
+      </w:pPr>
+      <w:r>
+        <w:t xml:space="preserve"> </w:t>
+      </w:r>
+      <w:r>
+        <w:t xml:space="preserve">Синдром запястного канала </w:t>
+      </w:r>
+      <w:r>
+        <w:rPr>
+          <w:rFonts w:cs="Times New Roman"/>
+          <w:szCs w:val="28"/>
+        </w:rPr>
+        <w:t>[</w:t>
+      </w:r>
+      <w:r>
+        <w:rPr>
+          <w:rFonts w:cs="Times New Roman"/>
+          <w:szCs w:val="28"/>
+        </w:rPr>
+        <w:t>Электронный</w:t>
+      </w:r>
+      <w:r>
+        <w:rPr>
+          <w:rFonts w:cs="Times New Roman"/>
+          <w:szCs w:val="28"/>
+        </w:rPr>
+        <w:t xml:space="preserve"> </w:t>
+      </w:r>
+      <w:r>
+        <w:rPr>
+          <w:rFonts w:cs="Times New Roman"/>
+          <w:szCs w:val="28"/>
+        </w:rPr>
+        <w:t>ресурс</w:t>
+      </w:r>
+      <w:r>
+        <w:rPr>
+          <w:rFonts w:cs="Times New Roman"/>
+          <w:szCs w:val="28"/>
+        </w:rPr>
+        <w:t xml:space="preserve">] / </w:t>
+      </w:r>
+      <w:r>
+        <w:rPr>
+          <w:rFonts w:cs="Times New Roman"/>
+          <w:szCs w:val="28"/>
+        </w:rPr>
+        <w:t>Режим</w:t>
+      </w:r>
+      <w:r>
+        <w:rPr>
+          <w:rFonts w:cs="Times New Roman"/>
+          <w:szCs w:val="28"/>
+        </w:rPr>
+        <w:t xml:space="preserve"> </w:t>
+      </w:r>
+      <w:r>
+        <w:rPr>
+          <w:rFonts w:cs="Times New Roman"/>
+          <w:szCs w:val="28"/>
+        </w:rPr>
+        <w:t>доступа</w:t>
+      </w:r>
+      <w:r>
+        <w:rPr>
+          <w:rFonts w:cs="Times New Roman"/>
+          <w:szCs w:val="28"/>
+        </w:rPr>
+        <w:t>:</w:t>
+      </w:r>
+      <w:r>
+        <w:rPr>
+          <w:rFonts w:cs="Times New Roman"/>
+          <w:szCs w:val="28"/>
+        </w:rPr>
+        <w:t xml:space="preserve"> </w:t>
+      </w:r>
+      <w:hyperlink r:id="rId19" w:history="1">
+        <w:r>
+          <w:rPr>
+            <w:rStyle w:val="af"/>
+          </w:rPr>
+          <w:t>http://en.wikipedia.org/wiki/Carpal_tunnel_syndrome</w:t>
+        </w:r>
+      </w:hyperlink>
+    </w:p>
+    <w:p>
+      <w:pPr>
+        <w:pStyle w:val="a3"/>
+        <w:numPr>
+          <w:ilvl w:val="0"/>
+          <w:numId w:val="5"/>
+        </w:numPr>
+        <w:spacing w:before="240" w:line="360" w:lineRule="auto"/>
+        <w:jc w:val="both"/>
+      </w:pPr>
+      <w:r>
+        <w:t xml:space="preserve"> </w:t>
+      </w:r>
+      <w:r>
+        <w:t xml:space="preserve">Туннельные синдромы руки </w:t>
+      </w:r>
+      <w:r>
+        <w:rPr>
+          <w:rFonts w:cs="Times New Roman"/>
+          <w:szCs w:val="28"/>
+        </w:rPr>
+        <w:t>[</w:t>
+      </w:r>
+      <w:r>
+        <w:rPr>
+          <w:rFonts w:cs="Times New Roman"/>
+          <w:szCs w:val="28"/>
+        </w:rPr>
+        <w:t>Электронный</w:t>
+      </w:r>
+      <w:r>
+        <w:rPr>
+          <w:rFonts w:cs="Times New Roman"/>
+          <w:szCs w:val="28"/>
+        </w:rPr>
+        <w:t xml:space="preserve"> </w:t>
+      </w:r>
+      <w:r>
+        <w:rPr>
+          <w:rFonts w:cs="Times New Roman"/>
+          <w:szCs w:val="28"/>
+        </w:rPr>
+        <w:t>ресурс</w:t>
+      </w:r>
+      <w:r>
+        <w:rPr>
+          <w:rFonts w:cs="Times New Roman"/>
+          <w:szCs w:val="28"/>
+        </w:rPr>
+        <w:t xml:space="preserve">] / </w:t>
+      </w:r>
+      <w:r>
+        <w:rPr>
+          <w:rFonts w:cs="Times New Roman"/>
+          <w:szCs w:val="28"/>
+        </w:rPr>
+        <w:t>Режим</w:t>
+      </w:r>
+      <w:r>
+        <w:rPr>
+          <w:rFonts w:cs="Times New Roman"/>
+          <w:szCs w:val="28"/>
+        </w:rPr>
+        <w:t xml:space="preserve"> </w:t>
+      </w:r>
+      <w:r>
+        <w:rPr>
+          <w:rFonts w:cs="Times New Roman"/>
+          <w:szCs w:val="28"/>
+        </w:rPr>
+        <w:t>доступа</w:t>
+      </w:r>
+      <w:r>
+        <w:rPr>
+          <w:rFonts w:cs="Times New Roman"/>
+          <w:szCs w:val="28"/>
+        </w:rPr>
+        <w:t>:</w:t>
+      </w:r>
+      <w:r>
+        <w:rPr>
+          <w:rFonts w:cs="Times New Roman"/>
+          <w:szCs w:val="28"/>
+        </w:rPr>
+        <w:t xml:space="preserve"> </w:t>
+      </w:r>
+      <w:hyperlink r:id="rId20" w:history="1">
+        <w:r>
+          <w:rPr>
+            <w:rStyle w:val="af"/>
+          </w:rPr>
+          <w:t>http://www.axisclinic.ru/disease/tunnel/</w:t>
+        </w:r>
+      </w:hyperlink>
+    </w:p>
+    <w:p>
+      <w:pPr>
+        <w:pStyle w:val="a3"/>
+        <w:numPr>
+          <w:ilvl w:val="0"/>
+          <w:numId w:val="5"/>
+        </w:numPr>
+        <w:spacing w:before="240" w:line="360" w:lineRule="auto"/>
+        <w:jc w:val="both"/>
+      </w:pPr>
+      <w:r>
+        <w:t xml:space="preserve"> </w:t>
+      </w:r>
+      <w:r>
+        <w:t xml:space="preserve">Невроз </w:t>
+      </w:r>
+      <w:r>
+        <w:rPr>
+          <w:rFonts w:cs="Times New Roman"/>
+          <w:szCs w:val="28"/>
+        </w:rPr>
+        <w:t>[</w:t>
+      </w:r>
+      <w:r>
+        <w:rPr>
+          <w:rFonts w:cs="Times New Roman"/>
+          <w:szCs w:val="28"/>
+        </w:rPr>
+        <w:t>Электронный</w:t>
+      </w:r>
+      <w:r>
+        <w:rPr>
+          <w:rFonts w:cs="Times New Roman"/>
+          <w:szCs w:val="28"/>
+        </w:rPr>
+        <w:t xml:space="preserve"> </w:t>
+      </w:r>
+      <w:r>
+        <w:rPr>
+          <w:rFonts w:cs="Times New Roman"/>
+          <w:szCs w:val="28"/>
+        </w:rPr>
+        <w:t>ресурс</w:t>
+      </w:r>
+      <w:r>
+        <w:rPr>
+          <w:rFonts w:cs="Times New Roman"/>
+          <w:szCs w:val="28"/>
+        </w:rPr>
+        <w:t xml:space="preserve">] / </w:t>
+      </w:r>
+      <w:r>
+        <w:rPr>
+          <w:rFonts w:cs="Times New Roman"/>
+          <w:szCs w:val="28"/>
+        </w:rPr>
+        <w:t>Режим</w:t>
+      </w:r>
+      <w:r>
+        <w:rPr>
+          <w:rFonts w:cs="Times New Roman"/>
+          <w:szCs w:val="28"/>
+        </w:rPr>
+        <w:t xml:space="preserve"> </w:t>
+      </w:r>
+      <w:r>
+        <w:rPr>
+          <w:rFonts w:cs="Times New Roman"/>
+          <w:szCs w:val="28"/>
+        </w:rPr>
+        <w:t>доступа</w:t>
+      </w:r>
+      <w:r>
+        <w:rPr>
+          <w:rFonts w:cs="Times New Roman"/>
+          <w:szCs w:val="28"/>
+        </w:rPr>
+        <w:t>:</w:t>
+      </w:r>
+      <w:r>
+        <w:rPr>
+          <w:rFonts w:cs="Times New Roman"/>
+          <w:szCs w:val="28"/>
+        </w:rPr>
+        <w:t xml:space="preserve"> </w:t>
+      </w:r>
+      <w:hyperlink r:id="rId21" w:history="1">
+        <w:r>
+          <w:rPr>
+            <w:rStyle w:val="af"/>
+          </w:rPr>
+          <w:t>http://en.wikipedia.org/wiki/Neurosis</w:t>
+        </w:r>
+      </w:hyperlink>
+    </w:p>
+    <w:p>
+      <w:pPr>
+        <w:pStyle w:val="a3"/>
+        <w:numPr>
+          <w:ilvl w:val="0"/>
+          <w:numId w:val="5"/>
+        </w:numPr>
+        <w:spacing w:before="240" w:line="360" w:lineRule="auto"/>
+        <w:jc w:val="both"/>
+      </w:pPr>
+      <w:r>
+        <w:rPr>
+          <w:szCs w:val="28"/>
+        </w:rPr>
+        <w:t xml:space="preserve"> </w:t>
+      </w:r>
+      <w:r>
+        <w:rPr>
+          <w:szCs w:val="28"/>
+        </w:rPr>
+        <w:t>Приказ Министерства здравоохранения и медицинской промышленности Российской Федерации от 14 марта 1996 г. N 90</w:t>
+      </w:r>
+      <w:r>
+        <w:rPr>
+          <w:szCs w:val="28"/>
+        </w:rPr>
+        <w:t xml:space="preserve"> </w:t>
+      </w:r>
+      <w:r>
+        <w:rPr>
+          <w:rFonts w:cs="Times New Roman"/>
+          <w:szCs w:val="28"/>
+        </w:rPr>
+        <w:t>[</w:t>
+      </w:r>
+      <w:r>
+        <w:rPr>
+          <w:rFonts w:cs="Times New Roman"/>
+          <w:szCs w:val="28"/>
+        </w:rPr>
+        <w:t>Электронный</w:t>
+      </w:r>
+      <w:r>
+        <w:rPr>
+          <w:rFonts w:cs="Times New Roman"/>
+          <w:szCs w:val="28"/>
+        </w:rPr>
+        <w:t xml:space="preserve"> </w:t>
+      </w:r>
+      <w:r>
+        <w:rPr>
+          <w:rFonts w:cs="Times New Roman"/>
+          <w:szCs w:val="28"/>
+        </w:rPr>
+        <w:t>ресурс</w:t>
+      </w:r>
+      <w:r>
+        <w:rPr>
+          <w:rFonts w:cs="Times New Roman"/>
+          <w:szCs w:val="28"/>
+        </w:rPr>
+        <w:t xml:space="preserve">] / </w:t>
+      </w:r>
+      <w:r>
+        <w:rPr>
+          <w:rFonts w:cs="Times New Roman"/>
+          <w:szCs w:val="28"/>
+        </w:rPr>
+        <w:t>Режим</w:t>
+      </w:r>
+      <w:r>
+        <w:rPr>
+          <w:rFonts w:cs="Times New Roman"/>
+          <w:szCs w:val="28"/>
+        </w:rPr>
+        <w:t xml:space="preserve"> </w:t>
+      </w:r>
+      <w:r>
+        <w:rPr>
+          <w:rFonts w:cs="Times New Roman"/>
+          <w:szCs w:val="28"/>
+        </w:rPr>
+        <w:t>доступа</w:t>
+      </w:r>
+      <w:r>
+        <w:rPr>
+          <w:rFonts w:cs="Times New Roman"/>
+          <w:szCs w:val="28"/>
+        </w:rPr>
+        <w:t>:</w:t>
+      </w:r>
+      <w:r>
+        <w:rPr>
+          <w:rFonts w:cs="Times New Roman"/>
+          <w:szCs w:val="28"/>
+        </w:rPr>
+        <w:t xml:space="preserve"> </w:t>
+      </w:r>
+      <w:hyperlink r:id="rId22" w:history="1">
+        <w:r>
+          <w:rPr>
+            <w:rStyle w:val="af"/>
+          </w:rPr>
+          <w:t>http://www.consultant.ru/online/base/?req=doc;base=LAW;n=30618</w:t>
+        </w:r>
+      </w:hyperlink>
+    </w:p>
+    <w:p>
+      <w:pPr>
+        <w:pStyle w:val="a3"/>
+        <w:numPr>
+          <w:ilvl w:val="0"/>
+          <w:numId w:val="5"/>
+        </w:numPr>
+        <w:spacing w:before="240" w:line="360" w:lineRule="auto"/>
+        <w:jc w:val="both"/>
+      </w:pPr>
+      <w:r>
+        <w:rPr>
+          <w:szCs w:val="28"/>
+        </w:rPr>
         <w:lastRenderedPageBreak/>
-        <w:t>периодическ</w:t>
-      </w:r>
-      <w:r>
-        <w:t>ая</w:t>
-      </w:r>
-      <w:r>
-        <w:t xml:space="preserve"> и качественн</w:t>
-      </w:r>
-      <w:r>
-        <w:t>ая</w:t>
-      </w:r>
-      <w:r>
         <w:t xml:space="preserve"> </w:t>
       </w:r>
-      <w:r>
-        <w:t>аттестация</w:t>
-      </w:r>
-      <w:r>
-        <w:t xml:space="preserve"> рабочего места поможет выявлять и устранять вредные условия труда работников, </w:t>
-      </w:r>
-      <w:proofErr w:type="gramStart"/>
-      <w:r>
-        <w:t>а</w:t>
-      </w:r>
-      <w:proofErr w:type="gramEnd"/>
-      <w:r>
-        <w:t xml:space="preserve"> следовательно, и минимизировать нахождения работника в плохих условиях труда</w:t>
-      </w:r>
-      <w:r>
-        <w:t>.</w:t>
-      </w:r>
+      <w:bookmarkStart w:id="1" w:name="_GoBack"/>
+      <w:bookmarkEnd w:id="1"/>
+      <w:r>
+        <w:rPr>
+          <w:szCs w:val="28"/>
+        </w:rPr>
+        <w:t>Приказ Министерства здравоохранения и социального развития Российской Федерации от 16 мая 2005 г. N 338</w:t>
+      </w:r>
+      <w:r>
+        <w:rPr>
+          <w:szCs w:val="28"/>
+        </w:rPr>
+        <w:t xml:space="preserve"> </w:t>
+      </w:r>
+      <w:r>
+        <w:rPr>
+          <w:rFonts w:cs="Times New Roman"/>
+          <w:szCs w:val="28"/>
+        </w:rPr>
+        <w:t>[</w:t>
+      </w:r>
+      <w:r>
+        <w:rPr>
+          <w:rFonts w:cs="Times New Roman"/>
+          <w:szCs w:val="28"/>
+        </w:rPr>
+        <w:t>Электронный</w:t>
+      </w:r>
+      <w:r>
+        <w:rPr>
+          <w:rFonts w:cs="Times New Roman"/>
+          <w:szCs w:val="28"/>
+        </w:rPr>
+        <w:t xml:space="preserve"> </w:t>
+      </w:r>
+      <w:r>
+        <w:rPr>
+          <w:rFonts w:cs="Times New Roman"/>
+          <w:szCs w:val="28"/>
+        </w:rPr>
+        <w:t>ресурс</w:t>
+      </w:r>
+      <w:r>
+        <w:rPr>
+          <w:rFonts w:cs="Times New Roman"/>
+          <w:szCs w:val="28"/>
+        </w:rPr>
+        <w:t xml:space="preserve">] / </w:t>
+      </w:r>
+      <w:r>
+        <w:rPr>
+          <w:rFonts w:cs="Times New Roman"/>
+          <w:szCs w:val="28"/>
+        </w:rPr>
+        <w:t>Режим</w:t>
+      </w:r>
+      <w:r>
+        <w:rPr>
+          <w:rFonts w:cs="Times New Roman"/>
+          <w:szCs w:val="28"/>
+        </w:rPr>
+        <w:t xml:space="preserve"> </w:t>
+      </w:r>
+      <w:r>
+        <w:rPr>
+          <w:rFonts w:cs="Times New Roman"/>
+          <w:szCs w:val="28"/>
+        </w:rPr>
+        <w:t>доступа</w:t>
+      </w:r>
+      <w:r>
+        <w:rPr>
+          <w:rFonts w:cs="Times New Roman"/>
+          <w:szCs w:val="28"/>
+        </w:rPr>
+        <w:t>:</w:t>
+      </w:r>
+      <w:r>
+        <w:rPr>
+          <w:rFonts w:cs="Times New Roman"/>
+          <w:szCs w:val="28"/>
+        </w:rPr>
+        <w:t xml:space="preserve"> </w:t>
+      </w:r>
+      <w:hyperlink r:id="rId23" w:history="1">
+        <w:r>
+          <w:rPr>
+            <w:rStyle w:val="af"/>
+          </w:rPr>
+          <w:t>http://www.consultant.ru/online/base/?req=doc;base=LAW;n=53813</w:t>
+        </w:r>
+      </w:hyperlink>
+    </w:p>
+    <w:p>
+      <w:pPr>
+        <w:pStyle w:val="a3"/>
+        <w:numPr>
+          <w:ilvl w:val="0"/>
+          <w:numId w:val="5"/>
+        </w:numPr>
+        <w:spacing w:before="240" w:line="360" w:lineRule="auto"/>
+        <w:jc w:val="both"/>
+      </w:pPr>
+      <w:r>
+        <w:rPr>
+          <w:szCs w:val="28"/>
+        </w:rPr>
+        <w:t xml:space="preserve"> </w:t>
+      </w:r>
+      <w:r>
+        <w:rPr>
+          <w:szCs w:val="28"/>
+        </w:rPr>
+        <w:t>Приказу Министерства здравоохранения СССР от 29 сентября 1989 г. N 555</w:t>
+      </w:r>
+      <w:r>
+        <w:rPr>
+          <w:szCs w:val="28"/>
+        </w:rPr>
+        <w:t xml:space="preserve"> </w:t>
+      </w:r>
+      <w:r>
+        <w:rPr>
+          <w:rFonts w:cs="Times New Roman"/>
+          <w:szCs w:val="28"/>
+        </w:rPr>
+        <w:t>[</w:t>
+      </w:r>
+      <w:r>
+        <w:rPr>
+          <w:rFonts w:cs="Times New Roman"/>
+          <w:szCs w:val="28"/>
+        </w:rPr>
+        <w:t>Электронный</w:t>
+      </w:r>
+      <w:r>
+        <w:rPr>
+          <w:rFonts w:cs="Times New Roman"/>
+          <w:szCs w:val="28"/>
+        </w:rPr>
+        <w:t xml:space="preserve"> </w:t>
+      </w:r>
+      <w:r>
+        <w:rPr>
+          <w:rFonts w:cs="Times New Roman"/>
+          <w:szCs w:val="28"/>
+        </w:rPr>
+        <w:t>ресурс</w:t>
+      </w:r>
+      <w:r>
+        <w:rPr>
+          <w:rFonts w:cs="Times New Roman"/>
+          <w:szCs w:val="28"/>
+        </w:rPr>
+        <w:t xml:space="preserve">] / </w:t>
+      </w:r>
+      <w:r>
+        <w:rPr>
+          <w:rFonts w:cs="Times New Roman"/>
+          <w:szCs w:val="28"/>
+        </w:rPr>
+        <w:t>Режим</w:t>
+      </w:r>
+      <w:r>
+        <w:rPr>
+          <w:rFonts w:cs="Times New Roman"/>
+          <w:szCs w:val="28"/>
+        </w:rPr>
+        <w:t xml:space="preserve"> </w:t>
+      </w:r>
+      <w:r>
+        <w:rPr>
+          <w:rFonts w:cs="Times New Roman"/>
+          <w:szCs w:val="28"/>
+        </w:rPr>
+        <w:t>доступа</w:t>
+      </w:r>
+      <w:r>
+        <w:rPr>
+          <w:rFonts w:cs="Times New Roman"/>
+          <w:szCs w:val="28"/>
+        </w:rPr>
+        <w:t>:</w:t>
+      </w:r>
+      <w:r>
+        <w:rPr>
+          <w:rFonts w:cs="Times New Roman"/>
+          <w:szCs w:val="28"/>
+        </w:rPr>
+        <w:t xml:space="preserve"> </w:t>
+      </w:r>
+      <w:r>
+        <w:rPr>
+          <w:szCs w:val="28"/>
+        </w:rPr>
+        <w:t xml:space="preserve"> </w:t>
+      </w:r>
+      <w:hyperlink r:id="rId24" w:history="1">
+        <w:r>
+          <w:rPr>
+            <w:rStyle w:val="af"/>
+          </w:rPr>
+          <w:t>http://www.consultant.ru/online/base/?req=doc;base=LAW;n=120910</w:t>
+        </w:r>
+      </w:hyperlink>
     </w:p>
     <w:sectPr>
-      <w:footerReference w:type="default" r:id="rId10"/>
+      <w:footerReference w:type="default" r:id="rId25"/>
       <w:pgSz w:w="11906" w:h="16838"/>
       <w:pgMar w:top="851" w:right="851" w:bottom="851" w:left="1134" w:header="709" w:footer="709" w:gutter="0"/>
       <w:cols w:space="708"/>
@@ -11178,7 +13894,7 @@
           <w:rPr>
             <w:noProof/>
           </w:rPr>
-          <w:t>12</w:t>
+          <w:t>15</w:t>
         </w:r>
         <w:r>
           <w:fldChar w:fldCharType="end"/>
@@ -11222,6 +13938,92 @@
 <file path=word/numbering.xml><?xml version="1.0" encoding="utf-8"?>
 <w:numbering xmlns:wpc="http://schemas.microsoft.com/office/word/2010/wordprocessingCanvas" xmlns:mc="http://schemas.openxmlformats.org/markup-compatibility/2006" xmlns:o="urn:schemas-microsoft-com:office:office" xmlns:r="http://schemas.openxmlformats.org/officeDocument/2006/relationships" xmlns:m="http://schemas.openxmlformats.org/officeDocument/2006/math" xmlns:v="urn:schemas-microsoft-com:vml" xmlns:wp14="http://schemas.microsoft.com/office/word/2010/wordprocessingDrawing" xmlns:wp="http://schemas.openxmlformats.org/drawingml/2006/wordprocessingDrawing" xmlns:w10="urn:schemas-microsoft-com:office:word" xmlns:w="http://schemas.openxmlformats.org/wordprocessingml/2006/main" xmlns:w14="http://schemas.microsoft.com/office/word/2010/wordml" xmlns:wpg="http://schemas.microsoft.com/office/word/2010/wordprocessingGroup" xmlns:wpi="http://schemas.microsoft.com/office/word/2010/wordprocessingInk" xmlns:wne="http://schemas.microsoft.com/office/word/2006/wordml" xmlns:wps="http://schemas.microsoft.com/office/word/2010/wordprocessingShape" mc:Ignorable="w14 wp14">
   <w:abstractNum w:abstractNumId="0">
+    <w:nsid w:val="03EB0FF7"/>
+    <w:multiLevelType w:val="hybridMultilevel"/>
+    <w:tmpl w:val="534C2200"/>
+    <w:lvl w:ilvl="0" w:tplc="0419000F">
+      <w:start w:val="1"/>
+      <w:numFmt w:val="decimal"/>
+      <w:lvlText w:val="%1."/>
+      <w:lvlJc w:val="left"/>
+      <w:pPr>
+        <w:ind w:left="720" w:hanging="360"/>
+      </w:pPr>
+    </w:lvl>
+    <w:lvl w:ilvl="1" w:tplc="04190019" w:tentative="1">
+      <w:start w:val="1"/>
+      <w:numFmt w:val="lowerLetter"/>
+      <w:lvlText w:val="%2."/>
+      <w:lvlJc w:val="left"/>
+      <w:pPr>
+        <w:ind w:left="1440" w:hanging="360"/>
+      </w:pPr>
+    </w:lvl>
+    <w:lvl w:ilvl="2" w:tplc="0419001B" w:tentative="1">
+      <w:start w:val="1"/>
+      <w:numFmt w:val="lowerRoman"/>
+      <w:lvlText w:val="%3."/>
+      <w:lvlJc w:val="right"/>
+      <w:pPr>
+        <w:ind w:left="2160" w:hanging="180"/>
+      </w:pPr>
+    </w:lvl>
+    <w:lvl w:ilvl="3" w:tplc="0419000F" w:tentative="1">
+      <w:start w:val="1"/>
+      <w:numFmt w:val="decimal"/>
+      <w:lvlText w:val="%4."/>
+      <w:lvlJc w:val="left"/>
+      <w:pPr>
+        <w:ind w:left="2880" w:hanging="360"/>
+      </w:pPr>
+    </w:lvl>
+    <w:lvl w:ilvl="4" w:tplc="04190019" w:tentative="1">
+      <w:start w:val="1"/>
+      <w:numFmt w:val="lowerLetter"/>
+      <w:lvlText w:val="%5."/>
+      <w:lvlJc w:val="left"/>
+      <w:pPr>
+        <w:ind w:left="3600" w:hanging="360"/>
+      </w:pPr>
+    </w:lvl>
+    <w:lvl w:ilvl="5" w:tplc="0419001B" w:tentative="1">
+      <w:start w:val="1"/>
+      <w:numFmt w:val="lowerRoman"/>
+      <w:lvlText w:val="%6."/>
+      <w:lvlJc w:val="right"/>
+      <w:pPr>
+        <w:ind w:left="4320" w:hanging="180"/>
+      </w:pPr>
+    </w:lvl>
+    <w:lvl w:ilvl="6" w:tplc="0419000F" w:tentative="1">
+      <w:start w:val="1"/>
+      <w:numFmt w:val="decimal"/>
+      <w:lvlText w:val="%7."/>
+      <w:lvlJc w:val="left"/>
+      <w:pPr>
+        <w:ind w:left="5040" w:hanging="360"/>
+      </w:pPr>
+    </w:lvl>
+    <w:lvl w:ilvl="7" w:tplc="04190019" w:tentative="1">
+      <w:start w:val="1"/>
+      <w:numFmt w:val="lowerLetter"/>
+      <w:lvlText w:val="%8."/>
+      <w:lvlJc w:val="left"/>
+      <w:pPr>
+        <w:ind w:left="5760" w:hanging="360"/>
+      </w:pPr>
+    </w:lvl>
+    <w:lvl w:ilvl="8" w:tplc="0419001B" w:tentative="1">
+      <w:start w:val="1"/>
+      <w:numFmt w:val="lowerRoman"/>
+      <w:lvlText w:val="%9."/>
+      <w:lvlJc w:val="right"/>
+      <w:pPr>
+        <w:ind w:left="6480" w:hanging="180"/>
+      </w:pPr>
+    </w:lvl>
+  </w:abstractNum>
+  <w:abstractNum w:abstractNumId="1">
     <w:nsid w:val="0B126997"/>
     <w:multiLevelType w:val="hybridMultilevel"/>
     <w:tmpl w:val="069021FC"/>
@@ -11334,7 +14136,7 @@
       </w:rPr>
     </w:lvl>
   </w:abstractNum>
-  <w:abstractNum w:abstractNumId="1">
+  <w:abstractNum w:abstractNumId="2">
     <w:nsid w:val="2C341533"/>
     <w:multiLevelType w:val="hybridMultilevel"/>
     <w:tmpl w:val="D6122D6A"/>
@@ -11447,7 +14249,7 @@
       </w:rPr>
     </w:lvl>
   </w:abstractNum>
-  <w:abstractNum w:abstractNumId="2">
+  <w:abstractNum w:abstractNumId="3">
     <w:nsid w:val="633825DC"/>
     <w:multiLevelType w:val="hybridMultilevel"/>
     <w:tmpl w:val="1ED8A31E"/>
@@ -11533,7 +14335,93 @@
       </w:pPr>
     </w:lvl>
   </w:abstractNum>
-  <w:abstractNum w:abstractNumId="3">
+  <w:abstractNum w:abstractNumId="4">
+    <w:nsid w:val="7B826E6C"/>
+    <w:multiLevelType w:val="hybridMultilevel"/>
+    <w:tmpl w:val="019637F4"/>
+    <w:lvl w:ilvl="0" w:tplc="0419000F">
+      <w:start w:val="1"/>
+      <w:numFmt w:val="decimal"/>
+      <w:lvlText w:val="%1."/>
+      <w:lvlJc w:val="left"/>
+      <w:pPr>
+        <w:ind w:left="1428" w:hanging="360"/>
+      </w:pPr>
+    </w:lvl>
+    <w:lvl w:ilvl="1" w:tplc="04190019" w:tentative="1">
+      <w:start w:val="1"/>
+      <w:numFmt w:val="lowerLetter"/>
+      <w:lvlText w:val="%2."/>
+      <w:lvlJc w:val="left"/>
+      <w:pPr>
+        <w:ind w:left="2148" w:hanging="360"/>
+      </w:pPr>
+    </w:lvl>
+    <w:lvl w:ilvl="2" w:tplc="0419001B" w:tentative="1">
+      <w:start w:val="1"/>
+      <w:numFmt w:val="lowerRoman"/>
+      <w:lvlText w:val="%3."/>
+      <w:lvlJc w:val="right"/>
+      <w:pPr>
+        <w:ind w:left="2868" w:hanging="180"/>
+      </w:pPr>
+    </w:lvl>
+    <w:lvl w:ilvl="3" w:tplc="0419000F" w:tentative="1">
+      <w:start w:val="1"/>
+      <w:numFmt w:val="decimal"/>
+      <w:lvlText w:val="%4."/>
+      <w:lvlJc w:val="left"/>
+      <w:pPr>
+        <w:ind w:left="3588" w:hanging="360"/>
+      </w:pPr>
+    </w:lvl>
+    <w:lvl w:ilvl="4" w:tplc="04190019" w:tentative="1">
+      <w:start w:val="1"/>
+      <w:numFmt w:val="lowerLetter"/>
+      <w:lvlText w:val="%5."/>
+      <w:lvlJc w:val="left"/>
+      <w:pPr>
+        <w:ind w:left="4308" w:hanging="360"/>
+      </w:pPr>
+    </w:lvl>
+    <w:lvl w:ilvl="5" w:tplc="0419001B" w:tentative="1">
+      <w:start w:val="1"/>
+      <w:numFmt w:val="lowerRoman"/>
+      <w:lvlText w:val="%6."/>
+      <w:lvlJc w:val="right"/>
+      <w:pPr>
+        <w:ind w:left="5028" w:hanging="180"/>
+      </w:pPr>
+    </w:lvl>
+    <w:lvl w:ilvl="6" w:tplc="0419000F" w:tentative="1">
+      <w:start w:val="1"/>
+      <w:numFmt w:val="decimal"/>
+      <w:lvlText w:val="%7."/>
+      <w:lvlJc w:val="left"/>
+      <w:pPr>
+        <w:ind w:left="5748" w:hanging="360"/>
+      </w:pPr>
+    </w:lvl>
+    <w:lvl w:ilvl="7" w:tplc="04190019" w:tentative="1">
+      <w:start w:val="1"/>
+      <w:numFmt w:val="lowerLetter"/>
+      <w:lvlText w:val="%8."/>
+      <w:lvlJc w:val="left"/>
+      <w:pPr>
+        <w:ind w:left="6468" w:hanging="360"/>
+      </w:pPr>
+    </w:lvl>
+    <w:lvl w:ilvl="8" w:tplc="0419001B" w:tentative="1">
+      <w:start w:val="1"/>
+      <w:numFmt w:val="lowerRoman"/>
+      <w:lvlText w:val="%9."/>
+      <w:lvlJc w:val="right"/>
+      <w:pPr>
+        <w:ind w:left="7188" w:hanging="180"/>
+      </w:pPr>
+    </w:lvl>
+  </w:abstractNum>
+  <w:abstractNum w:abstractNumId="5">
     <w:nsid w:val="7F7C18AE"/>
     <w:multiLevelType w:val="hybridMultilevel"/>
     <w:tmpl w:val="DD9E9BA2"/>
@@ -11647,16 +14535,22 @@
     </w:lvl>
   </w:abstractNum>
   <w:num w:numId="1">
+    <w:abstractNumId w:val="2"/>
+  </w:num>
+  <w:num w:numId="2">
+    <w:abstractNumId w:val="3"/>
+  </w:num>
+  <w:num w:numId="3">
     <w:abstractNumId w:val="1"/>
   </w:num>
-  <w:num w:numId="2">
-    <w:abstractNumId w:val="2"/>
+  <w:num w:numId="4">
+    <w:abstractNumId w:val="5"/>
   </w:num>
-  <w:num w:numId="3">
+  <w:num w:numId="5">
     <w:abstractNumId w:val="0"/>
   </w:num>
-  <w:num w:numId="4">
-    <w:abstractNumId w:val="3"/>
+  <w:num w:numId="6">
+    <w:abstractNumId w:val="4"/>
   </w:num>
 </w:numbering>
 </file>
@@ -12142,6 +15036,34 @@
     <w:uiPriority w:val="99"/>
     <w:rsid w:val="00120410"/>
   </w:style>
+  <w:style w:type="character" w:styleId="af">
+    <w:name w:val="Hyperlink"/>
+    <w:basedOn w:val="a0"/>
+    <w:uiPriority w:val="99"/>
+    <w:unhideWhenUsed/>
+    <w:rsid w:val="004E57EB"/>
+    <w:rPr>
+      <w:color w:val="0000FF"/>
+      <w:u w:val="single"/>
+    </w:rPr>
+  </w:style>
+  <w:style w:type="character" w:customStyle="1" w:styleId="apple-converted-space">
+    <w:name w:val="apple-converted-space"/>
+    <w:basedOn w:val="a0"/>
+    <w:rsid w:val="00746E78"/>
+  </w:style>
+  <w:style w:type="character" w:styleId="af0">
+    <w:name w:val="FollowedHyperlink"/>
+    <w:basedOn w:val="a0"/>
+    <w:uiPriority w:val="99"/>
+    <w:semiHidden/>
+    <w:unhideWhenUsed/>
+    <w:rsid w:val="0070506F"/>
+    <w:rPr>
+      <w:color w:val="800080" w:themeColor="followedHyperlink"/>
+      <w:u w:val="single"/>
+    </w:rPr>
+  </w:style>
 </w:styles>
 </file>
 
@@ -12626,6 +15548,34 @@
     <w:uiPriority w:val="99"/>
     <w:rsid w:val="00120410"/>
   </w:style>
+  <w:style w:type="character" w:styleId="af">
+    <w:name w:val="Hyperlink"/>
+    <w:basedOn w:val="a0"/>
+    <w:uiPriority w:val="99"/>
+    <w:unhideWhenUsed/>
+    <w:rsid w:val="004E57EB"/>
+    <w:rPr>
+      <w:color w:val="0000FF"/>
+      <w:u w:val="single"/>
+    </w:rPr>
+  </w:style>
+  <w:style w:type="character" w:customStyle="1" w:styleId="apple-converted-space">
+    <w:name w:val="apple-converted-space"/>
+    <w:basedOn w:val="a0"/>
+    <w:rsid w:val="00746E78"/>
+  </w:style>
+  <w:style w:type="character" w:styleId="af0">
+    <w:name w:val="FollowedHyperlink"/>
+    <w:basedOn w:val="a0"/>
+    <w:uiPriority w:val="99"/>
+    <w:semiHidden/>
+    <w:unhideWhenUsed/>
+    <w:rsid w:val="0070506F"/>
+    <w:rPr>
+      <w:color w:val="800080" w:themeColor="followedHyperlink"/>
+      <w:u w:val="single"/>
+    </w:rPr>
+  </w:style>
 </w:styles>
 </file>
 
@@ -12919,7 +15869,7 @@
 </file>
 
 <file path=customXml/itemProps1.xml><?xml version="1.0" encoding="utf-8"?>
-<ds:datastoreItem xmlns:ds="http://schemas.openxmlformats.org/officeDocument/2006/customXml" ds:itemID="{BFAAD669-FE34-4750-8E06-B7536D780938}">
+<ds:datastoreItem xmlns:ds="http://schemas.openxmlformats.org/officeDocument/2006/customXml" ds:itemID="{0ADEAA09-FAFD-481F-98BE-E3AFE4EEEF11}">
   <ds:schemaRefs>
     <ds:schemaRef ds:uri="http://schemas.openxmlformats.org/officeDocument/2006/bibliography"/>
   </ds:schemaRefs>
